--- a/Docs/Project_uploads_to_teams/Project Description.docx
+++ b/Docs/Project_uploads_to_teams/Project Description.docx
@@ -434,7 +434,7 @@
           </mc:Choice>
           <mc:Fallback>
             <w:pict>
-              <v:group w14:anchorId="1647D70E" id="Graphic 17" o:spid="_x0000_s1026" alt="&quot;&quot;" style="position:absolute;margin-left:-36pt;margin-top:-36pt;width:649.45pt;height:238.3pt;z-index:-251657216;mso-width-relative:margin;mso-height-relative:margin" coordorigin="-71,-71" coordsize="60055,19240" o:gfxdata="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">
+              <v:group w14:anchorId="58F58BFD" id="Graphic 17" o:spid="_x0000_s1026" alt="&quot;&quot;" style="position:absolute;margin-left:-36pt;margin-top:-36pt;width:649.45pt;height:238.3pt;z-index:-251657216;mso-width-relative:margin;mso-height-relative:margin" coordorigin="-71,-71" coordsize="60055,19240" o:gfxdata="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">
                 <v:shape id="Freeform: Shape 20" o:spid="_x0000_s1027" style="position:absolute;left:21216;top:-71;width:38767;height:17620;visibility:visible;mso-wrap-style:square;v-text-anchor:middle" coordsize="3876675,1762125" o:gfxdata="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" path="m3869531,1359694v,,-489585,474345,-1509712,384810c1339691,1654969,936784,1180624,7144,1287304l7144,7144r3862387,l3869531,1359694xe" fillcolor="#009dd9 [3205]" stroked="f">
                   <v:stroke joinstyle="miter"/>
                   <v:path arrowok="t" o:connecttype="custom" o:connectlocs="3869531,1359694;2359819,1744504;7144,1287304;7144,7144;3869531,7144;3869531,1359694" o:connectangles="0,0,0,0,0,0"/>
@@ -697,20 +697,10 @@
         <w:spacing w:line="360" w:lineRule="auto"/>
       </w:pPr>
       <w:r>
-        <w:t xml:space="preserve">We are aiming to build </w:t>
-      </w:r>
-      <w:proofErr w:type="gramStart"/>
-      <w:r>
-        <w:t xml:space="preserve">a </w:t>
-      </w:r>
-      <w:proofErr w:type="spellStart"/>
-      <w:r>
-        <w:t>A</w:t>
-      </w:r>
-      <w:proofErr w:type="spellEnd"/>
-      <w:proofErr w:type="gramEnd"/>
-      <w:r>
-        <w:t xml:space="preserve"> REST API, </w:t>
+        <w:t xml:space="preserve">We are aiming to build a </w:t>
+      </w:r>
+      <w:r>
+        <w:t xml:space="preserve">REST API, </w:t>
       </w:r>
       <w:r>
         <w:t>that will show</w:t>
@@ -751,13 +741,8 @@
         <w:t xml:space="preserve">The project </w:t>
       </w:r>
       <w:r>
-        <w:t xml:space="preserve">will </w:t>
-      </w:r>
-      <w:proofErr w:type="gramStart"/>
-      <w:r>
-        <w:t>take into account</w:t>
-      </w:r>
-      <w:proofErr w:type="gramEnd"/>
+        <w:t>will take into account</w:t>
+      </w:r>
       <w:r>
         <w:t xml:space="preserve"> sustainability considerations</w:t>
       </w:r>

--- a/Docs/Project_uploads_to_teams/Project Description.docx
+++ b/Docs/Project_uploads_to_teams/Project Description.docx
@@ -434,7 +434,7 @@
           </mc:Choice>
           <mc:Fallback>
             <w:pict>
-              <v:group w14:anchorId="58F58BFD" id="Graphic 17" o:spid="_x0000_s1026" alt="&quot;&quot;" style="position:absolute;margin-left:-36pt;margin-top:-36pt;width:649.45pt;height:238.3pt;z-index:-251657216;mso-width-relative:margin;mso-height-relative:margin" coordorigin="-71,-71" coordsize="60055,19240" o:gfxdata="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">
+              <v:group w14:anchorId="7B0A6CBF" id="Graphic 17" o:spid="_x0000_s1026" alt="&quot;&quot;" style="position:absolute;margin-left:-36pt;margin-top:-36pt;width:649.45pt;height:238.3pt;z-index:-251657216;mso-width-relative:margin;mso-height-relative:margin" coordorigin="-71,-71" coordsize="60055,19240" o:gfxdata="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">
                 <v:shape id="Freeform: Shape 20" o:spid="_x0000_s1027" style="position:absolute;left:21216;top:-71;width:38767;height:17620;visibility:visible;mso-wrap-style:square;v-text-anchor:middle" coordsize="3876675,1762125" o:gfxdata="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" path="m3869531,1359694v,,-489585,474345,-1509712,384810c1339691,1654969,936784,1180624,7144,1287304l7144,7144r3862387,l3869531,1359694xe" fillcolor="#009dd9 [3205]" stroked="f">
                   <v:stroke joinstyle="miter"/>
                   <v:path arrowok="t" o:connecttype="custom" o:connectlocs="3869531,1359694;2359819,1744504;7144,1287304;7144,7144;3869531,7144;3869531,1359694" o:connectangles="0,0,0,0,0,0"/>
@@ -525,25 +525,7 @@
                 <w:bCs/>
                 <w:color w:val="FFFFFF"/>
               </w:rPr>
-              <w:t xml:space="preserve">Team: Hanna </w:t>
-            </w:r>
-            <w:proofErr w:type="spellStart"/>
-            <w:r>
-              <w:rPr>
-                <w:b/>
-                <w:bCs/>
-                <w:color w:val="FFFFFF"/>
-              </w:rPr>
-              <w:t>Keresztury</w:t>
-            </w:r>
-            <w:proofErr w:type="spellEnd"/>
-            <w:r>
-              <w:rPr>
-                <w:b/>
-                <w:bCs/>
-                <w:color w:val="FFFFFF"/>
-              </w:rPr>
-              <w:t>, Ariunzaya Odontugs</w:t>
+              <w:t>Team: Hanna Keresztury, Ariunzaya Odontugs</w:t>
             </w:r>
           </w:p>
         </w:tc>
@@ -674,10 +656,7 @@
         <w:t xml:space="preserve">or industrial </w:t>
       </w:r>
       <w:r>
-        <w:t xml:space="preserve">monitoring scenarios. Incoming data flows through dedicated microservices for ingestion, feature extraction, and machine-learning inference. The inference service </w:t>
-      </w:r>
-      <w:r>
-        <w:t xml:space="preserve">applies </w:t>
+        <w:t xml:space="preserve">monitoring scenarios. Incoming data flows through dedicated microservices for ingestion, feature extraction, and machine-learning inference. The inference service applies </w:t>
       </w:r>
       <w:r>
         <w:t xml:space="preserve">an </w:t>
@@ -750,15 +729,7 @@
         <w:t>. For example,</w:t>
       </w:r>
       <w:r>
-        <w:t xml:space="preserve"> </w:t>
-      </w:r>
-      <w:proofErr w:type="spellStart"/>
-      <w:r>
-        <w:t>CodeCarbon</w:t>
-      </w:r>
-      <w:proofErr w:type="spellEnd"/>
-      <w:r>
-        <w:t xml:space="preserve"> to measure energy consumption and CO</w:t>
+        <w:t xml:space="preserve"> CodeCarbon to measure energy consumption and CO</w:t>
       </w:r>
       <w:r>
         <w:rPr>
@@ -807,7 +778,7 @@
       <w:pPr>
         <w:spacing w:line="360" w:lineRule="auto"/>
       </w:pPr>
-      <w:hyperlink r:id="rId9" w:history="1">
+      <w:hyperlink r:id="rId10" w:history="1">
         <w:r>
           <w:rPr>
             <w:rStyle w:val="Hyperlink"/>
@@ -815,6 +786,1839 @@
           <w:t>https://github.com/AriunZaya7/iot-anomaly-detection.git</w:t>
         </w:r>
       </w:hyperlink>
+    </w:p>
+    <w:p>
+      <w:pPr>
+        <w:spacing w:line="360" w:lineRule="auto"/>
+      </w:pPr>
+      <w:r>
+        <w:t xml:space="preserve">chatgpt recommendation: </w:t>
+      </w:r>
+    </w:p>
+    <w:p>
+      <w:pPr>
+        <w:spacing w:line="360" w:lineRule="auto"/>
+        <w:rPr>
+          <w:b/>
+          <w:bCs/>
+        </w:rPr>
+      </w:pPr>
+      <w:r>
+        <w:rPr>
+          <w:b/>
+          <w:bCs/>
+        </w:rPr>
+        <w:t>1. Define the Architecture (High-Level)</w:t>
+      </w:r>
+    </w:p>
+    <w:p>
+      <w:pPr>
+        <w:spacing w:line="360" w:lineRule="auto"/>
+      </w:pPr>
+      <w:r>
+        <w:t xml:space="preserve">Since you’re building a </w:t>
+      </w:r>
+      <w:r>
+        <w:rPr>
+          <w:b/>
+          <w:bCs/>
+        </w:rPr>
+        <w:t>real-time anomaly detection system</w:t>
+      </w:r>
+      <w:r>
+        <w:t>, a modular and scalable architecture is key. I recommend the following layers:</w:t>
+      </w:r>
+    </w:p>
+    <w:p>
+      <w:pPr>
+        <w:spacing w:line="360" w:lineRule="auto"/>
+        <w:rPr>
+          <w:b/>
+          <w:bCs/>
+        </w:rPr>
+      </w:pPr>
+      <w:r>
+        <w:rPr>
+          <w:b/>
+          <w:bCs/>
+        </w:rPr>
+        <w:t>A. Data Ingestion</w:t>
+      </w:r>
+    </w:p>
+    <w:p>
+      <w:pPr>
+        <w:numPr>
+          <w:ilvl w:val="0"/>
+          <w:numId w:val="1"/>
+        </w:numPr>
+        <w:spacing w:line="360" w:lineRule="auto"/>
+      </w:pPr>
+      <w:r>
+        <w:rPr>
+          <w:b/>
+          <w:bCs/>
+        </w:rPr>
+        <w:t>Purpose:</w:t>
+      </w:r>
+      <w:r>
+        <w:t xml:space="preserve"> Collect IoT sensor streams in real-time.</w:t>
+      </w:r>
+    </w:p>
+    <w:p>
+      <w:pPr>
+        <w:numPr>
+          <w:ilvl w:val="0"/>
+          <w:numId w:val="1"/>
+        </w:numPr>
+        <w:spacing w:line="360" w:lineRule="auto"/>
+      </w:pPr>
+      <w:r>
+        <w:rPr>
+          <w:b/>
+          <w:bCs/>
+        </w:rPr>
+        <w:t>Tech Stack Options:</w:t>
+      </w:r>
+    </w:p>
+    <w:p>
+      <w:pPr>
+        <w:numPr>
+          <w:ilvl w:val="1"/>
+          <w:numId w:val="1"/>
+        </w:numPr>
+        <w:spacing w:line="360" w:lineRule="auto"/>
+      </w:pPr>
+      <w:r>
+        <w:rPr>
+          <w:b/>
+          <w:bCs/>
+        </w:rPr>
+        <w:t>Kafka</w:t>
+      </w:r>
+      <w:r>
+        <w:t xml:space="preserve"> (high throughput, durable logs)</w:t>
+      </w:r>
+    </w:p>
+    <w:p>
+      <w:pPr>
+        <w:numPr>
+          <w:ilvl w:val="1"/>
+          <w:numId w:val="1"/>
+        </w:numPr>
+        <w:spacing w:line="360" w:lineRule="auto"/>
+      </w:pPr>
+      <w:r>
+        <w:rPr>
+          <w:b/>
+          <w:bCs/>
+        </w:rPr>
+        <w:t>MQTT</w:t>
+      </w:r>
+      <w:r>
+        <w:t xml:space="preserve"> (lightweight, common in IoT)</w:t>
+      </w:r>
+    </w:p>
+    <w:p>
+      <w:pPr>
+        <w:numPr>
+          <w:ilvl w:val="0"/>
+          <w:numId w:val="1"/>
+        </w:numPr>
+        <w:spacing w:line="360" w:lineRule="auto"/>
+      </w:pPr>
+      <w:r>
+        <w:rPr>
+          <w:b/>
+          <w:bCs/>
+        </w:rPr>
+        <w:t>Microservice:</w:t>
+      </w:r>
+      <w:r>
+        <w:t xml:space="preserve"> Ingestion Service</w:t>
+      </w:r>
+    </w:p>
+    <w:p>
+      <w:pPr>
+        <w:numPr>
+          <w:ilvl w:val="1"/>
+          <w:numId w:val="1"/>
+        </w:numPr>
+        <w:spacing w:line="360" w:lineRule="auto"/>
+      </w:pPr>
+      <w:r>
+        <w:t>Reads sensor streams and pushes messages to a queue/topic.</w:t>
+      </w:r>
+    </w:p>
+    <w:p>
+      <w:pPr>
+        <w:numPr>
+          <w:ilvl w:val="1"/>
+          <w:numId w:val="1"/>
+        </w:numPr>
+        <w:spacing w:line="360" w:lineRule="auto"/>
+      </w:pPr>
+      <w:r>
+        <w:t>Can include minimal validation (e.g., missing values, out-of-range data).</w:t>
+      </w:r>
+    </w:p>
+    <w:p>
+      <w:pPr>
+        <w:spacing w:line="360" w:lineRule="auto"/>
+      </w:pPr>
+      <w:r>
+        <w:pict w14:anchorId="54AF08C7">
+          <v:rect id="_x0000_i1025" style="width:0;height:1.5pt" o:hralign="center" o:hrstd="t" o:hr="t" fillcolor="#a0a0a0" stroked="f"/>
+        </w:pict>
+      </w:r>
+    </w:p>
+    <w:p>
+      <w:pPr>
+        <w:spacing w:line="360" w:lineRule="auto"/>
+        <w:rPr>
+          <w:b/>
+          <w:bCs/>
+        </w:rPr>
+      </w:pPr>
+      <w:r>
+        <w:rPr>
+          <w:b/>
+          <w:bCs/>
+        </w:rPr>
+        <w:t>B. Feature Extraction / Preprocessing</w:t>
+      </w:r>
+    </w:p>
+    <w:p>
+      <w:pPr>
+        <w:numPr>
+          <w:ilvl w:val="0"/>
+          <w:numId w:val="2"/>
+        </w:numPr>
+        <w:spacing w:line="360" w:lineRule="auto"/>
+      </w:pPr>
+      <w:r>
+        <w:rPr>
+          <w:b/>
+          <w:bCs/>
+        </w:rPr>
+        <w:t>Purpose:</w:t>
+      </w:r>
+      <w:r>
+        <w:t xml:space="preserve"> Convert raw sensor data into features suitable for anomaly detection.</w:t>
+      </w:r>
+    </w:p>
+    <w:p>
+      <w:pPr>
+        <w:numPr>
+          <w:ilvl w:val="0"/>
+          <w:numId w:val="2"/>
+        </w:numPr>
+        <w:spacing w:line="360" w:lineRule="auto"/>
+      </w:pPr>
+      <w:r>
+        <w:rPr>
+          <w:b/>
+          <w:bCs/>
+        </w:rPr>
+        <w:t>Tasks:</w:t>
+      </w:r>
+    </w:p>
+    <w:p>
+      <w:pPr>
+        <w:numPr>
+          <w:ilvl w:val="1"/>
+          <w:numId w:val="2"/>
+        </w:numPr>
+        <w:spacing w:line="360" w:lineRule="auto"/>
+      </w:pPr>
+      <w:r>
+        <w:t>Normalization / scaling</w:t>
+      </w:r>
+    </w:p>
+    <w:p>
+      <w:pPr>
+        <w:numPr>
+          <w:ilvl w:val="1"/>
+          <w:numId w:val="2"/>
+        </w:numPr>
+        <w:spacing w:line="360" w:lineRule="auto"/>
+      </w:pPr>
+      <w:r>
+        <w:lastRenderedPageBreak/>
+        <w:t>Aggregation (rolling averages, sliding windows)</w:t>
+      </w:r>
+    </w:p>
+    <w:p>
+      <w:pPr>
+        <w:numPr>
+          <w:ilvl w:val="1"/>
+          <w:numId w:val="2"/>
+        </w:numPr>
+        <w:spacing w:line="360" w:lineRule="auto"/>
+      </w:pPr>
+      <w:r>
+        <w:t>Encoding categorical data if any</w:t>
+      </w:r>
+    </w:p>
+    <w:p>
+      <w:pPr>
+        <w:numPr>
+          <w:ilvl w:val="0"/>
+          <w:numId w:val="2"/>
+        </w:numPr>
+        <w:spacing w:line="360" w:lineRule="auto"/>
+      </w:pPr>
+      <w:r>
+        <w:rPr>
+          <w:b/>
+          <w:bCs/>
+        </w:rPr>
+        <w:t>Microservice:</w:t>
+      </w:r>
+      <w:r>
+        <w:t xml:space="preserve"> Feature Extraction Service</w:t>
+      </w:r>
+    </w:p>
+    <w:p>
+      <w:pPr>
+        <w:numPr>
+          <w:ilvl w:val="1"/>
+          <w:numId w:val="2"/>
+        </w:numPr>
+        <w:spacing w:line="360" w:lineRule="auto"/>
+      </w:pPr>
+      <w:r>
+        <w:t>Consumes from Kafka/MQTT topic</w:t>
+      </w:r>
+    </w:p>
+    <w:p>
+      <w:pPr>
+        <w:numPr>
+          <w:ilvl w:val="1"/>
+          <w:numId w:val="2"/>
+        </w:numPr>
+        <w:spacing w:line="360" w:lineRule="auto"/>
+      </w:pPr>
+      <w:r>
+        <w:t>Publishes processed data to another topic or directly to the ML service</w:t>
+      </w:r>
+    </w:p>
+    <w:p>
+      <w:pPr>
+        <w:spacing w:line="360" w:lineRule="auto"/>
+      </w:pPr>
+      <w:r>
+        <w:pict w14:anchorId="59F09AE0">
+          <v:rect id="_x0000_i1026" style="width:0;height:1.5pt" o:hralign="center" o:hrstd="t" o:hr="t" fillcolor="#a0a0a0" stroked="f"/>
+        </w:pict>
+      </w:r>
+    </w:p>
+    <w:p>
+      <w:pPr>
+        <w:spacing w:line="360" w:lineRule="auto"/>
+        <w:rPr>
+          <w:b/>
+          <w:bCs/>
+        </w:rPr>
+      </w:pPr>
+      <w:r>
+        <w:rPr>
+          <w:b/>
+          <w:bCs/>
+        </w:rPr>
+        <w:t>C. Anomaly Detection / Machine Learning</w:t>
+      </w:r>
+    </w:p>
+    <w:p>
+      <w:pPr>
+        <w:numPr>
+          <w:ilvl w:val="0"/>
+          <w:numId w:val="3"/>
+        </w:numPr>
+        <w:spacing w:line="360" w:lineRule="auto"/>
+      </w:pPr>
+      <w:r>
+        <w:rPr>
+          <w:b/>
+          <w:bCs/>
+        </w:rPr>
+        <w:t>Purpose:</w:t>
+      </w:r>
+      <w:r>
+        <w:t xml:space="preserve"> Detect anomalies in real-time.</w:t>
+      </w:r>
+    </w:p>
+    <w:p>
+      <w:pPr>
+        <w:numPr>
+          <w:ilvl w:val="0"/>
+          <w:numId w:val="3"/>
+        </w:numPr>
+        <w:spacing w:line="360" w:lineRule="auto"/>
+      </w:pPr>
+      <w:r>
+        <w:rPr>
+          <w:b/>
+          <w:bCs/>
+        </w:rPr>
+        <w:t>Model Options:</w:t>
+      </w:r>
+    </w:p>
+    <w:p>
+      <w:pPr>
+        <w:numPr>
+          <w:ilvl w:val="1"/>
+          <w:numId w:val="3"/>
+        </w:numPr>
+        <w:spacing w:line="360" w:lineRule="auto"/>
+      </w:pPr>
+      <w:r>
+        <w:rPr>
+          <w:b/>
+          <w:bCs/>
+        </w:rPr>
+        <w:t>Isolation Forest</w:t>
+      </w:r>
+      <w:r>
+        <w:t xml:space="preserve"> (unsupervised, efficient, interpretable)</w:t>
+      </w:r>
+    </w:p>
+    <w:p>
+      <w:pPr>
+        <w:numPr>
+          <w:ilvl w:val="1"/>
+          <w:numId w:val="3"/>
+        </w:numPr>
+        <w:spacing w:line="360" w:lineRule="auto"/>
+      </w:pPr>
+      <w:r>
+        <w:rPr>
+          <w:b/>
+          <w:bCs/>
+        </w:rPr>
+        <w:t>One-Class SVM</w:t>
+      </w:r>
+      <w:r>
+        <w:t xml:space="preserve"> (good for high-dimensional data)</w:t>
+      </w:r>
+    </w:p>
+    <w:p>
+      <w:pPr>
+        <w:numPr>
+          <w:ilvl w:val="1"/>
+          <w:numId w:val="3"/>
+        </w:numPr>
+        <w:spacing w:line="360" w:lineRule="auto"/>
+      </w:pPr>
+      <w:r>
+        <w:rPr>
+          <w:b/>
+          <w:bCs/>
+        </w:rPr>
+        <w:t>LSTM Autoencoder</w:t>
+      </w:r>
+      <w:r>
+        <w:t xml:space="preserve"> (if temporal patterns are critical)</w:t>
+      </w:r>
+    </w:p>
+    <w:p>
+      <w:pPr>
+        <w:numPr>
+          <w:ilvl w:val="0"/>
+          <w:numId w:val="3"/>
+        </w:numPr>
+        <w:spacing w:line="360" w:lineRule="auto"/>
+      </w:pPr>
+      <w:r>
+        <w:rPr>
+          <w:b/>
+          <w:bCs/>
+        </w:rPr>
+        <w:t>Microservice:</w:t>
+      </w:r>
+      <w:r>
+        <w:t xml:space="preserve"> Inference Service</w:t>
+      </w:r>
+    </w:p>
+    <w:p>
+      <w:pPr>
+        <w:numPr>
+          <w:ilvl w:val="1"/>
+          <w:numId w:val="3"/>
+        </w:numPr>
+        <w:spacing w:line="360" w:lineRule="auto"/>
+      </w:pPr>
+      <w:r>
+        <w:t>Subscribes to preprocessed data</w:t>
+      </w:r>
+    </w:p>
+    <w:p>
+      <w:pPr>
+        <w:numPr>
+          <w:ilvl w:val="1"/>
+          <w:numId w:val="3"/>
+        </w:numPr>
+        <w:spacing w:line="360" w:lineRule="auto"/>
+      </w:pPr>
+      <w:r>
+        <w:t>Runs the anomaly detection model</w:t>
+      </w:r>
+    </w:p>
+    <w:p>
+      <w:pPr>
+        <w:numPr>
+          <w:ilvl w:val="1"/>
+          <w:numId w:val="3"/>
+        </w:numPr>
+        <w:spacing w:line="360" w:lineRule="auto"/>
+      </w:pPr>
+      <w:r>
+        <w:t>Publishes results (anomaly score / flag) to a results topic</w:t>
+      </w:r>
+    </w:p>
+    <w:p>
+      <w:pPr>
+        <w:spacing w:line="360" w:lineRule="auto"/>
+      </w:pPr>
+      <w:r>
+        <w:pict w14:anchorId="7E726261">
+          <v:rect id="_x0000_i1027" style="width:0;height:1.5pt" o:hralign="center" o:hrstd="t" o:hr="t" fillcolor="#a0a0a0" stroked="f"/>
+        </w:pict>
+      </w:r>
+    </w:p>
+    <w:p>
+      <w:pPr>
+        <w:spacing w:line="360" w:lineRule="auto"/>
+        <w:rPr>
+          <w:b/>
+          <w:bCs/>
+        </w:rPr>
+      </w:pPr>
+      <w:r>
+        <w:rPr>
+          <w:b/>
+          <w:bCs/>
+        </w:rPr>
+        <w:t>D. API / Dashboard</w:t>
+      </w:r>
+    </w:p>
+    <w:p>
+      <w:pPr>
+        <w:numPr>
+          <w:ilvl w:val="0"/>
+          <w:numId w:val="4"/>
+        </w:numPr>
+        <w:spacing w:line="360" w:lineRule="auto"/>
+      </w:pPr>
+      <w:r>
+        <w:rPr>
+          <w:b/>
+          <w:bCs/>
+        </w:rPr>
+        <w:t>Purpose:</w:t>
+      </w:r>
+      <w:r>
+        <w:t xml:space="preserve"> Provide access to anomaly predictions and system metrics.</w:t>
+      </w:r>
+    </w:p>
+    <w:p>
+      <w:pPr>
+        <w:numPr>
+          <w:ilvl w:val="0"/>
+          <w:numId w:val="4"/>
+        </w:numPr>
+        <w:spacing w:line="360" w:lineRule="auto"/>
+      </w:pPr>
+      <w:r>
+        <w:rPr>
+          <w:b/>
+          <w:bCs/>
+        </w:rPr>
+        <w:lastRenderedPageBreak/>
+        <w:t>Tech Stack Options:</w:t>
+      </w:r>
+    </w:p>
+    <w:p>
+      <w:pPr>
+        <w:numPr>
+          <w:ilvl w:val="1"/>
+          <w:numId w:val="4"/>
+        </w:numPr>
+        <w:spacing w:line="360" w:lineRule="auto"/>
+      </w:pPr>
+      <w:r>
+        <w:rPr>
+          <w:b/>
+          <w:bCs/>
+        </w:rPr>
+        <w:t>REST API:</w:t>
+      </w:r>
+      <w:r>
+        <w:t xml:space="preserve"> FastAPI, Flask, or Spring Boot</w:t>
+      </w:r>
+    </w:p>
+    <w:p>
+      <w:pPr>
+        <w:numPr>
+          <w:ilvl w:val="1"/>
+          <w:numId w:val="4"/>
+        </w:numPr>
+        <w:spacing w:line="360" w:lineRule="auto"/>
+      </w:pPr>
+      <w:r>
+        <w:rPr>
+          <w:b/>
+          <w:bCs/>
+        </w:rPr>
+        <w:t>Metrics:</w:t>
+      </w:r>
+      <w:r>
+        <w:t xml:space="preserve"> Prometheus/Grafana for observability</w:t>
+      </w:r>
+    </w:p>
+    <w:p>
+      <w:pPr>
+        <w:numPr>
+          <w:ilvl w:val="1"/>
+          <w:numId w:val="4"/>
+        </w:numPr>
+        <w:spacing w:line="360" w:lineRule="auto"/>
+      </w:pPr>
+      <w:r>
+        <w:rPr>
+          <w:b/>
+          <w:bCs/>
+        </w:rPr>
+        <w:t>Data served:</w:t>
+      </w:r>
+    </w:p>
+    <w:p>
+      <w:pPr>
+        <w:numPr>
+          <w:ilvl w:val="2"/>
+          <w:numId w:val="4"/>
+        </w:numPr>
+        <w:spacing w:line="360" w:lineRule="auto"/>
+      </w:pPr>
+      <w:r>
+        <w:t>Latest anomaly flags</w:t>
+      </w:r>
+    </w:p>
+    <w:p>
+      <w:pPr>
+        <w:numPr>
+          <w:ilvl w:val="2"/>
+          <w:numId w:val="4"/>
+        </w:numPr>
+        <w:spacing w:line="360" w:lineRule="auto"/>
+      </w:pPr>
+      <w:r>
+        <w:t>Historical anomaly trends</w:t>
+      </w:r>
+    </w:p>
+    <w:p>
+      <w:pPr>
+        <w:numPr>
+          <w:ilvl w:val="2"/>
+          <w:numId w:val="4"/>
+        </w:numPr>
+        <w:spacing w:line="360" w:lineRule="auto"/>
+      </w:pPr>
+      <w:r>
+        <w:t>System health &amp; carbon metrics</w:t>
+      </w:r>
+    </w:p>
+    <w:p>
+      <w:pPr>
+        <w:spacing w:line="360" w:lineRule="auto"/>
+      </w:pPr>
+      <w:r>
+        <w:pict w14:anchorId="05352FBC">
+          <v:rect id="_x0000_i1028" style="width:0;height:1.5pt" o:hralign="center" o:hrstd="t" o:hr="t" fillcolor="#a0a0a0" stroked="f"/>
+        </w:pict>
+      </w:r>
+    </w:p>
+    <w:p>
+      <w:pPr>
+        <w:spacing w:line="360" w:lineRule="auto"/>
+        <w:rPr>
+          <w:b/>
+          <w:bCs/>
+        </w:rPr>
+      </w:pPr>
+      <w:r>
+        <w:rPr>
+          <w:b/>
+          <w:bCs/>
+        </w:rPr>
+        <w:t>E. Observability &amp; Sustainability</w:t>
+      </w:r>
+    </w:p>
+    <w:p>
+      <w:pPr>
+        <w:numPr>
+          <w:ilvl w:val="0"/>
+          <w:numId w:val="5"/>
+        </w:numPr>
+        <w:spacing w:line="360" w:lineRule="auto"/>
+      </w:pPr>
+      <w:r>
+        <w:rPr>
+          <w:b/>
+          <w:bCs/>
+        </w:rPr>
+        <w:t>Metrics to track:</w:t>
+      </w:r>
+    </w:p>
+    <w:p>
+      <w:pPr>
+        <w:numPr>
+          <w:ilvl w:val="1"/>
+          <w:numId w:val="5"/>
+        </w:numPr>
+        <w:spacing w:line="360" w:lineRule="auto"/>
+      </w:pPr>
+      <w:r>
+        <w:t>Latency per microservice</w:t>
+      </w:r>
+    </w:p>
+    <w:p>
+      <w:pPr>
+        <w:numPr>
+          <w:ilvl w:val="1"/>
+          <w:numId w:val="5"/>
+        </w:numPr>
+        <w:spacing w:line="360" w:lineRule="auto"/>
+      </w:pPr>
+      <w:r>
+        <w:t>Throughput (messages/sec)</w:t>
+      </w:r>
+    </w:p>
+    <w:p>
+      <w:pPr>
+        <w:numPr>
+          <w:ilvl w:val="1"/>
+          <w:numId w:val="5"/>
+        </w:numPr>
+        <w:spacing w:line="360" w:lineRule="auto"/>
+      </w:pPr>
+      <w:r>
+        <w:t>Anomaly rate</w:t>
+      </w:r>
+    </w:p>
+    <w:p>
+      <w:pPr>
+        <w:numPr>
+          <w:ilvl w:val="1"/>
+          <w:numId w:val="5"/>
+        </w:numPr>
+        <w:spacing w:line="360" w:lineRule="auto"/>
+      </w:pPr>
+      <w:r>
+        <w:t>Carbon footprint (using CodeCarbon)</w:t>
+      </w:r>
+    </w:p>
+    <w:p>
+      <w:pPr>
+        <w:numPr>
+          <w:ilvl w:val="0"/>
+          <w:numId w:val="5"/>
+        </w:numPr>
+        <w:spacing w:line="360" w:lineRule="auto"/>
+      </w:pPr>
+      <w:r>
+        <w:rPr>
+          <w:b/>
+          <w:bCs/>
+        </w:rPr>
+        <w:t>Sustainable scheduling:</w:t>
+      </w:r>
+    </w:p>
+    <w:p>
+      <w:pPr>
+        <w:numPr>
+          <w:ilvl w:val="1"/>
+          <w:numId w:val="5"/>
+        </w:numPr>
+        <w:spacing w:line="360" w:lineRule="auto"/>
+      </w:pPr>
+      <w:r>
+        <w:t>Move workloads dynamically between GPU-enabled and CPU-only regions based on grid intensity or carbon intensity.</w:t>
+      </w:r>
+    </w:p>
+    <w:p>
+      <w:pPr>
+        <w:numPr>
+          <w:ilvl w:val="1"/>
+          <w:numId w:val="5"/>
+        </w:numPr>
+        <w:spacing w:line="360" w:lineRule="auto"/>
+      </w:pPr>
+      <w:r>
+        <w:t>Can use a simple scheduler microservice that queries metrics and triggers workload migration.</w:t>
+      </w:r>
+    </w:p>
+    <w:p>
+      <w:pPr>
+        <w:spacing w:line="360" w:lineRule="auto"/>
+      </w:pPr>
+      <w:r>
+        <w:pict w14:anchorId="6474E296">
+          <v:rect id="_x0000_i1029" style="width:0;height:1.5pt" o:hralign="center" o:hrstd="t" o:hr="t" fillcolor="#a0a0a0" stroked="f"/>
+        </w:pict>
+      </w:r>
+    </w:p>
+    <w:p>
+      <w:pPr>
+        <w:spacing w:line="360" w:lineRule="auto"/>
+        <w:rPr>
+          <w:b/>
+          <w:bCs/>
+        </w:rPr>
+      </w:pPr>
+      <w:r>
+        <w:rPr>
+          <w:b/>
+          <w:bCs/>
+        </w:rPr>
+        <w:lastRenderedPageBreak/>
+        <w:t>2. Microservices Interaction</w:t>
+      </w:r>
+    </w:p>
+    <w:p>
+      <w:pPr>
+        <w:spacing w:line="360" w:lineRule="auto"/>
+      </w:pPr>
+      <w:r>
+        <w:t>A suggested flow:</w:t>
+      </w:r>
+    </w:p>
+    <w:p>
+      <w:pPr>
+        <w:numPr>
+          <w:ilvl w:val="0"/>
+          <w:numId w:val="6"/>
+        </w:numPr>
+        <w:spacing w:line="360" w:lineRule="auto"/>
+      </w:pPr>
+      <w:r>
+        <w:t>IoT Devices → Kafka/MQTT → Ingestion Service</w:t>
+      </w:r>
+    </w:p>
+    <w:p>
+      <w:pPr>
+        <w:numPr>
+          <w:ilvl w:val="0"/>
+          <w:numId w:val="6"/>
+        </w:numPr>
+        <w:spacing w:line="360" w:lineRule="auto"/>
+      </w:pPr>
+      <w:r>
+        <w:t>Ingestion Service → Kafka Topic → Feature Extraction Service</w:t>
+      </w:r>
+    </w:p>
+    <w:p>
+      <w:pPr>
+        <w:numPr>
+          <w:ilvl w:val="0"/>
+          <w:numId w:val="6"/>
+        </w:numPr>
+        <w:spacing w:line="360" w:lineRule="auto"/>
+      </w:pPr>
+      <w:r>
+        <w:t>Feature Extraction Service → Kafka Topic → Inference Service</w:t>
+      </w:r>
+    </w:p>
+    <w:p>
+      <w:pPr>
+        <w:numPr>
+          <w:ilvl w:val="0"/>
+          <w:numId w:val="6"/>
+        </w:numPr>
+        <w:spacing w:line="360" w:lineRule="auto"/>
+      </w:pPr>
+      <w:r>
+        <w:t>Inference Service → Results Topic → REST API / Dashboard</w:t>
+      </w:r>
+    </w:p>
+    <w:p>
+      <w:pPr>
+        <w:numPr>
+          <w:ilvl w:val="0"/>
+          <w:numId w:val="7"/>
+        </w:numPr>
+        <w:spacing w:line="360" w:lineRule="auto"/>
+      </w:pPr>
+      <w:r>
+        <w:t xml:space="preserve">Each microservice is </w:t>
+      </w:r>
+      <w:r>
+        <w:rPr>
+          <w:b/>
+          <w:bCs/>
+        </w:rPr>
+        <w:t>loosely coupled</w:t>
+      </w:r>
+      <w:r>
+        <w:t xml:space="preserve"> (via message queues) and </w:t>
+      </w:r>
+      <w:r>
+        <w:rPr>
+          <w:b/>
+          <w:bCs/>
+        </w:rPr>
+        <w:t>scalable independently</w:t>
+      </w:r>
+      <w:r>
+        <w:t>.</w:t>
+      </w:r>
+    </w:p>
+    <w:p>
+      <w:pPr>
+        <w:numPr>
+          <w:ilvl w:val="0"/>
+          <w:numId w:val="7"/>
+        </w:numPr>
+        <w:spacing w:line="360" w:lineRule="auto"/>
+      </w:pPr>
+      <w:r>
+        <w:t xml:space="preserve">Use </w:t>
+      </w:r>
+      <w:r>
+        <w:rPr>
+          <w:b/>
+          <w:bCs/>
+        </w:rPr>
+        <w:t>Docker</w:t>
+      </w:r>
+      <w:r>
+        <w:t xml:space="preserve"> for containerization and </w:t>
+      </w:r>
+      <w:r>
+        <w:rPr>
+          <w:b/>
+          <w:bCs/>
+        </w:rPr>
+        <w:t>Kubernetes</w:t>
+      </w:r>
+      <w:r>
+        <w:t xml:space="preserve"> for orchestration if you want cloud-native deployment.</w:t>
+      </w:r>
+    </w:p>
+    <w:p>
+      <w:pPr>
+        <w:spacing w:line="360" w:lineRule="auto"/>
+      </w:pPr>
+      <w:r>
+        <w:pict w14:anchorId="73258388">
+          <v:rect id="_x0000_i1030" style="width:0;height:1.5pt" o:hralign="center" o:hrstd="t" o:hr="t" fillcolor="#a0a0a0" stroked="f"/>
+        </w:pict>
+      </w:r>
+    </w:p>
+    <w:p>
+      <w:pPr>
+        <w:spacing w:line="360" w:lineRule="auto"/>
+        <w:rPr>
+          <w:b/>
+          <w:bCs/>
+        </w:rPr>
+      </w:pPr>
+      <w:r>
+        <w:rPr>
+          <w:b/>
+          <w:bCs/>
+        </w:rPr>
+        <w:t>3. Technology Stack Recommendation</w:t>
+      </w:r>
+    </w:p>
+    <w:tbl>
+      <w:tblPr>
+        <w:tblW w:w="0" w:type="auto"/>
+        <w:tblCellSpacing w:w="15" w:type="dxa"/>
+        <w:tblCellMar>
+          <w:top w:w="15" w:type="dxa"/>
+          <w:left w:w="15" w:type="dxa"/>
+          <w:bottom w:w="15" w:type="dxa"/>
+          <w:right w:w="15" w:type="dxa"/>
+        </w:tblCellMar>
+        <w:tblLook w:val="04A0" w:firstRow="1" w:lastRow="0" w:firstColumn="1" w:lastColumn="0" w:noHBand="0" w:noVBand="1"/>
+      </w:tblPr>
+      <w:tblGrid>
+        <w:gridCol w:w="3260"/>
+        <w:gridCol w:w="3616"/>
+        <w:gridCol w:w="3924"/>
+      </w:tblGrid>
+      <w:tr>
+        <w:trPr>
+          <w:tblHeader/>
+          <w:tblCellSpacing w:w="15" w:type="dxa"/>
+        </w:trPr>
+        <w:tc>
+          <w:tcPr>
+            <w:tcW w:w="0" w:type="auto"/>
+            <w:vAlign w:val="center"/>
+            <w:hideMark/>
+          </w:tcPr>
+          <w:p>
+            <w:pPr>
+              <w:spacing w:line="360" w:lineRule="auto"/>
+              <w:rPr>
+                <w:b/>
+                <w:bCs/>
+              </w:rPr>
+            </w:pPr>
+            <w:r>
+              <w:rPr>
+                <w:b/>
+                <w:bCs/>
+              </w:rPr>
+              <w:t>Layer</w:t>
+            </w:r>
+          </w:p>
+        </w:tc>
+        <w:tc>
+          <w:tcPr>
+            <w:tcW w:w="0" w:type="auto"/>
+            <w:vAlign w:val="center"/>
+            <w:hideMark/>
+          </w:tcPr>
+          <w:p>
+            <w:pPr>
+              <w:spacing w:line="360" w:lineRule="auto"/>
+              <w:rPr>
+                <w:b/>
+                <w:bCs/>
+              </w:rPr>
+            </w:pPr>
+            <w:r>
+              <w:rPr>
+                <w:b/>
+                <w:bCs/>
+              </w:rPr>
+              <w:t>Suggested Technology</w:t>
+            </w:r>
+          </w:p>
+        </w:tc>
+        <w:tc>
+          <w:tcPr>
+            <w:tcW w:w="0" w:type="auto"/>
+            <w:vAlign w:val="center"/>
+            <w:hideMark/>
+          </w:tcPr>
+          <w:p>
+            <w:pPr>
+              <w:spacing w:line="360" w:lineRule="auto"/>
+              <w:rPr>
+                <w:b/>
+                <w:bCs/>
+              </w:rPr>
+            </w:pPr>
+            <w:r>
+              <w:rPr>
+                <w:b/>
+                <w:bCs/>
+              </w:rPr>
+              <w:t>Reason</w:t>
+            </w:r>
+          </w:p>
+        </w:tc>
+      </w:tr>
+      <w:tr>
+        <w:trPr>
+          <w:tblCellSpacing w:w="15" w:type="dxa"/>
+        </w:trPr>
+        <w:tc>
+          <w:tcPr>
+            <w:tcW w:w="0" w:type="auto"/>
+            <w:vAlign w:val="center"/>
+            <w:hideMark/>
+          </w:tcPr>
+          <w:p>
+            <w:pPr>
+              <w:spacing w:line="360" w:lineRule="auto"/>
+            </w:pPr>
+            <w:r>
+              <w:t>Ingestion</w:t>
+            </w:r>
+          </w:p>
+        </w:tc>
+        <w:tc>
+          <w:tcPr>
+            <w:tcW w:w="0" w:type="auto"/>
+            <w:vAlign w:val="center"/>
+            <w:hideMark/>
+          </w:tcPr>
+          <w:p>
+            <w:pPr>
+              <w:spacing w:line="360" w:lineRule="auto"/>
+            </w:pPr>
+            <w:r>
+              <w:t>Kafka / MQTT</w:t>
+            </w:r>
+          </w:p>
+        </w:tc>
+        <w:tc>
+          <w:tcPr>
+            <w:tcW w:w="0" w:type="auto"/>
+            <w:vAlign w:val="center"/>
+            <w:hideMark/>
+          </w:tcPr>
+          <w:p>
+            <w:pPr>
+              <w:spacing w:line="360" w:lineRule="auto"/>
+            </w:pPr>
+            <w:r>
+              <w:t>Real-time, scalable, IoT-friendly</w:t>
+            </w:r>
+          </w:p>
+        </w:tc>
+      </w:tr>
+      <w:tr>
+        <w:trPr>
+          <w:tblCellSpacing w:w="15" w:type="dxa"/>
+        </w:trPr>
+        <w:tc>
+          <w:tcPr>
+            <w:tcW w:w="0" w:type="auto"/>
+            <w:vAlign w:val="center"/>
+            <w:hideMark/>
+          </w:tcPr>
+          <w:p>
+            <w:pPr>
+              <w:spacing w:line="360" w:lineRule="auto"/>
+            </w:pPr>
+            <w:r>
+              <w:t>Feature Extraction</w:t>
+            </w:r>
+          </w:p>
+        </w:tc>
+        <w:tc>
+          <w:tcPr>
+            <w:tcW w:w="0" w:type="auto"/>
+            <w:vAlign w:val="center"/>
+            <w:hideMark/>
+          </w:tcPr>
+          <w:p>
+            <w:pPr>
+              <w:spacing w:line="360" w:lineRule="auto"/>
+            </w:pPr>
+            <w:r>
+              <w:t>Python + Pandas / NumPy</w:t>
+            </w:r>
+          </w:p>
+        </w:tc>
+        <w:tc>
+          <w:tcPr>
+            <w:tcW w:w="0" w:type="auto"/>
+            <w:vAlign w:val="center"/>
+            <w:hideMark/>
+          </w:tcPr>
+          <w:p>
+            <w:pPr>
+              <w:spacing w:line="360" w:lineRule="auto"/>
+            </w:pPr>
+            <w:r>
+              <w:t>Efficient data manipulation</w:t>
+            </w:r>
+          </w:p>
+        </w:tc>
+      </w:tr>
+      <w:tr>
+        <w:trPr>
+          <w:tblCellSpacing w:w="15" w:type="dxa"/>
+        </w:trPr>
+        <w:tc>
+          <w:tcPr>
+            <w:tcW w:w="0" w:type="auto"/>
+            <w:vAlign w:val="center"/>
+            <w:hideMark/>
+          </w:tcPr>
+          <w:p>
+            <w:pPr>
+              <w:spacing w:line="360" w:lineRule="auto"/>
+            </w:pPr>
+            <w:r>
+              <w:t>ML Inference</w:t>
+            </w:r>
+          </w:p>
+        </w:tc>
+        <w:tc>
+          <w:tcPr>
+            <w:tcW w:w="0" w:type="auto"/>
+            <w:vAlign w:val="center"/>
+            <w:hideMark/>
+          </w:tcPr>
+          <w:p>
+            <w:pPr>
+              <w:spacing w:line="360" w:lineRule="auto"/>
+            </w:pPr>
+            <w:r>
+              <w:t>Python + scikit-learn / PyTorch</w:t>
+            </w:r>
+          </w:p>
+        </w:tc>
+        <w:tc>
+          <w:tcPr>
+            <w:tcW w:w="0" w:type="auto"/>
+            <w:vAlign w:val="center"/>
+            <w:hideMark/>
+          </w:tcPr>
+          <w:p>
+            <w:pPr>
+              <w:spacing w:line="360" w:lineRule="auto"/>
+            </w:pPr>
+            <w:r>
+              <w:t>Isolation Forest / LSTM models</w:t>
+            </w:r>
+          </w:p>
+        </w:tc>
+      </w:tr>
+      <w:tr>
+        <w:trPr>
+          <w:tblCellSpacing w:w="15" w:type="dxa"/>
+        </w:trPr>
+        <w:tc>
+          <w:tcPr>
+            <w:tcW w:w="0" w:type="auto"/>
+            <w:vAlign w:val="center"/>
+            <w:hideMark/>
+          </w:tcPr>
+          <w:p>
+            <w:pPr>
+              <w:spacing w:line="360" w:lineRule="auto"/>
+            </w:pPr>
+            <w:r>
+              <w:lastRenderedPageBreak/>
+              <w:t>API</w:t>
+            </w:r>
+          </w:p>
+        </w:tc>
+        <w:tc>
+          <w:tcPr>
+            <w:tcW w:w="0" w:type="auto"/>
+            <w:vAlign w:val="center"/>
+            <w:hideMark/>
+          </w:tcPr>
+          <w:p>
+            <w:pPr>
+              <w:spacing w:line="360" w:lineRule="auto"/>
+            </w:pPr>
+            <w:r>
+              <w:t>FastAPI</w:t>
+            </w:r>
+          </w:p>
+        </w:tc>
+        <w:tc>
+          <w:tcPr>
+            <w:tcW w:w="0" w:type="auto"/>
+            <w:vAlign w:val="center"/>
+            <w:hideMark/>
+          </w:tcPr>
+          <w:p>
+            <w:pPr>
+              <w:spacing w:line="360" w:lineRule="auto"/>
+            </w:pPr>
+            <w:r>
+              <w:t>Lightweight, async, easy integration</w:t>
+            </w:r>
+          </w:p>
+        </w:tc>
+      </w:tr>
+      <w:tr>
+        <w:trPr>
+          <w:tblCellSpacing w:w="15" w:type="dxa"/>
+        </w:trPr>
+        <w:tc>
+          <w:tcPr>
+            <w:tcW w:w="0" w:type="auto"/>
+            <w:vAlign w:val="center"/>
+            <w:hideMark/>
+          </w:tcPr>
+          <w:p>
+            <w:pPr>
+              <w:spacing w:line="360" w:lineRule="auto"/>
+            </w:pPr>
+            <w:r>
+              <w:t>Observability</w:t>
+            </w:r>
+          </w:p>
+        </w:tc>
+        <w:tc>
+          <w:tcPr>
+            <w:tcW w:w="0" w:type="auto"/>
+            <w:vAlign w:val="center"/>
+            <w:hideMark/>
+          </w:tcPr>
+          <w:p>
+            <w:pPr>
+              <w:spacing w:line="360" w:lineRule="auto"/>
+            </w:pPr>
+            <w:r>
+              <w:t>Prometheus + Grafana</w:t>
+            </w:r>
+          </w:p>
+        </w:tc>
+        <w:tc>
+          <w:tcPr>
+            <w:tcW w:w="0" w:type="auto"/>
+            <w:vAlign w:val="center"/>
+            <w:hideMark/>
+          </w:tcPr>
+          <w:p>
+            <w:pPr>
+              <w:spacing w:line="360" w:lineRule="auto"/>
+            </w:pPr>
+            <w:r>
+              <w:t>Metrics visualization</w:t>
+            </w:r>
+          </w:p>
+        </w:tc>
+      </w:tr>
+      <w:tr>
+        <w:trPr>
+          <w:tblCellSpacing w:w="15" w:type="dxa"/>
+        </w:trPr>
+        <w:tc>
+          <w:tcPr>
+            <w:tcW w:w="0" w:type="auto"/>
+            <w:vAlign w:val="center"/>
+            <w:hideMark/>
+          </w:tcPr>
+          <w:p>
+            <w:pPr>
+              <w:spacing w:line="360" w:lineRule="auto"/>
+            </w:pPr>
+            <w:r>
+              <w:t>Sustainability</w:t>
+            </w:r>
+          </w:p>
+        </w:tc>
+        <w:tc>
+          <w:tcPr>
+            <w:tcW w:w="0" w:type="auto"/>
+            <w:vAlign w:val="center"/>
+            <w:hideMark/>
+          </w:tcPr>
+          <w:p>
+            <w:pPr>
+              <w:spacing w:line="360" w:lineRule="auto"/>
+            </w:pPr>
+            <w:r>
+              <w:t>CodeCarbon</w:t>
+            </w:r>
+          </w:p>
+        </w:tc>
+        <w:tc>
+          <w:tcPr>
+            <w:tcW w:w="0" w:type="auto"/>
+            <w:vAlign w:val="center"/>
+            <w:hideMark/>
+          </w:tcPr>
+          <w:p>
+            <w:pPr>
+              <w:spacing w:line="360" w:lineRule="auto"/>
+            </w:pPr>
+            <w:r>
+              <w:t>Measure CO</w:t>
+            </w:r>
+            <w:r>
+              <w:rPr>
+                <w:rFonts w:ascii="Cambria Math" w:hAnsi="Cambria Math" w:cs="Cambria Math"/>
+              </w:rPr>
+              <w:t>₂</w:t>
+            </w:r>
+            <w:r>
+              <w:t xml:space="preserve"> emissions</w:t>
+            </w:r>
+          </w:p>
+        </w:tc>
+      </w:tr>
+      <w:tr>
+        <w:trPr>
+          <w:tblCellSpacing w:w="15" w:type="dxa"/>
+        </w:trPr>
+        <w:tc>
+          <w:tcPr>
+            <w:tcW w:w="0" w:type="auto"/>
+            <w:vAlign w:val="center"/>
+            <w:hideMark/>
+          </w:tcPr>
+          <w:p>
+            <w:pPr>
+              <w:spacing w:line="360" w:lineRule="auto"/>
+            </w:pPr>
+            <w:r>
+              <w:t>Containerization</w:t>
+            </w:r>
+          </w:p>
+        </w:tc>
+        <w:tc>
+          <w:tcPr>
+            <w:tcW w:w="0" w:type="auto"/>
+            <w:vAlign w:val="center"/>
+            <w:hideMark/>
+          </w:tcPr>
+          <w:p>
+            <w:pPr>
+              <w:spacing w:line="360" w:lineRule="auto"/>
+            </w:pPr>
+            <w:r>
+              <w:t>Docker</w:t>
+            </w:r>
+          </w:p>
+        </w:tc>
+        <w:tc>
+          <w:tcPr>
+            <w:tcW w:w="0" w:type="auto"/>
+            <w:vAlign w:val="center"/>
+            <w:hideMark/>
+          </w:tcPr>
+          <w:p>
+            <w:pPr>
+              <w:spacing w:line="360" w:lineRule="auto"/>
+            </w:pPr>
+            <w:r>
+              <w:t>Microservice isolation</w:t>
+            </w:r>
+          </w:p>
+        </w:tc>
+      </w:tr>
+      <w:tr>
+        <w:trPr>
+          <w:tblCellSpacing w:w="15" w:type="dxa"/>
+        </w:trPr>
+        <w:tc>
+          <w:tcPr>
+            <w:tcW w:w="0" w:type="auto"/>
+            <w:vAlign w:val="center"/>
+            <w:hideMark/>
+          </w:tcPr>
+          <w:p>
+            <w:pPr>
+              <w:spacing w:line="360" w:lineRule="auto"/>
+            </w:pPr>
+            <w:r>
+              <w:t>Orchestration</w:t>
+            </w:r>
+          </w:p>
+        </w:tc>
+        <w:tc>
+          <w:tcPr>
+            <w:tcW w:w="0" w:type="auto"/>
+            <w:vAlign w:val="center"/>
+            <w:hideMark/>
+          </w:tcPr>
+          <w:p>
+            <w:pPr>
+              <w:spacing w:line="360" w:lineRule="auto"/>
+            </w:pPr>
+            <w:r>
+              <w:t>Kubernetes</w:t>
+            </w:r>
+          </w:p>
+        </w:tc>
+        <w:tc>
+          <w:tcPr>
+            <w:tcW w:w="0" w:type="auto"/>
+            <w:vAlign w:val="center"/>
+            <w:hideMark/>
+          </w:tcPr>
+          <w:p>
+            <w:pPr>
+              <w:spacing w:line="360" w:lineRule="auto"/>
+            </w:pPr>
+            <w:r>
+              <w:t>Scalability &amp; deployment flexibility</w:t>
+            </w:r>
+          </w:p>
+        </w:tc>
+      </w:tr>
+    </w:tbl>
+    <w:p>
+      <w:pPr>
+        <w:spacing w:line="360" w:lineRule="auto"/>
+      </w:pPr>
+      <w:r>
+        <w:pict w14:anchorId="0133FFF5">
+          <v:rect id="_x0000_i1031" style="width:0;height:1.5pt" o:hralign="center" o:hrstd="t" o:hr="t" fillcolor="#a0a0a0" stroked="f"/>
+        </w:pict>
+      </w:r>
+    </w:p>
+    <w:p>
+      <w:pPr>
+        <w:spacing w:line="360" w:lineRule="auto"/>
+        <w:rPr>
+          <w:b/>
+          <w:bCs/>
+        </w:rPr>
+      </w:pPr>
+      <w:r>
+        <w:rPr>
+          <w:b/>
+          <w:bCs/>
+        </w:rPr>
+        <w:t>4. Documentation</w:t>
+      </w:r>
+    </w:p>
+    <w:p>
+      <w:pPr>
+        <w:numPr>
+          <w:ilvl w:val="0"/>
+          <w:numId w:val="8"/>
+        </w:numPr>
+        <w:spacing w:line="360" w:lineRule="auto"/>
+      </w:pPr>
+      <w:r>
+        <w:rPr>
+          <w:b/>
+          <w:bCs/>
+        </w:rPr>
+        <w:t>UML Diagrams:</w:t>
+      </w:r>
+    </w:p>
+    <w:p>
+      <w:pPr>
+        <w:numPr>
+          <w:ilvl w:val="1"/>
+          <w:numId w:val="8"/>
+        </w:numPr>
+        <w:spacing w:line="360" w:lineRule="auto"/>
+      </w:pPr>
+      <w:r>
+        <w:rPr>
+          <w:b/>
+          <w:bCs/>
+        </w:rPr>
+        <w:t>Class Diagram:</w:t>
+      </w:r>
+      <w:r>
+        <w:t xml:space="preserve"> Show ML models, feature classes, and service interactions</w:t>
+      </w:r>
+    </w:p>
+    <w:p>
+      <w:pPr>
+        <w:numPr>
+          <w:ilvl w:val="1"/>
+          <w:numId w:val="8"/>
+        </w:numPr>
+        <w:spacing w:line="360" w:lineRule="auto"/>
+      </w:pPr>
+      <w:r>
+        <w:rPr>
+          <w:b/>
+          <w:bCs/>
+        </w:rPr>
+        <w:t>Sequence Diagram:</w:t>
+      </w:r>
+      <w:r>
+        <w:t xml:space="preserve"> Show flow from ingestion → processing → inference → API response</w:t>
+      </w:r>
+    </w:p>
+    <w:p>
+      <w:pPr>
+        <w:numPr>
+          <w:ilvl w:val="0"/>
+          <w:numId w:val="8"/>
+        </w:numPr>
+        <w:spacing w:line="360" w:lineRule="auto"/>
+      </w:pPr>
+      <w:r>
+        <w:rPr>
+          <w:b/>
+          <w:bCs/>
+        </w:rPr>
+        <w:t>Architectural Decision Records (ADRs):</w:t>
+      </w:r>
+    </w:p>
+    <w:p>
+      <w:pPr>
+        <w:numPr>
+          <w:ilvl w:val="1"/>
+          <w:numId w:val="8"/>
+        </w:numPr>
+        <w:spacing w:line="360" w:lineRule="auto"/>
+      </w:pPr>
+      <w:r>
+        <w:t>Explain why you chose Kafka/MQTT</w:t>
+      </w:r>
+    </w:p>
+    <w:p>
+      <w:pPr>
+        <w:numPr>
+          <w:ilvl w:val="1"/>
+          <w:numId w:val="8"/>
+        </w:numPr>
+        <w:spacing w:line="360" w:lineRule="auto"/>
+      </w:pPr>
+      <w:r>
+        <w:t>Why Isolation Forest</w:t>
+      </w:r>
+    </w:p>
+    <w:p>
+      <w:pPr>
+        <w:numPr>
+          <w:ilvl w:val="1"/>
+          <w:numId w:val="8"/>
+        </w:numPr>
+        <w:spacing w:line="360" w:lineRule="auto"/>
+      </w:pPr>
+      <w:r>
+        <w:t>Why FastAPI / Docker / Kubernetes</w:t>
+      </w:r>
+    </w:p>
+    <w:p>
+      <w:pPr>
+        <w:numPr>
+          <w:ilvl w:val="1"/>
+          <w:numId w:val="8"/>
+        </w:numPr>
+        <w:spacing w:line="360" w:lineRule="auto"/>
+      </w:pPr>
+      <w:r>
+        <w:lastRenderedPageBreak/>
+        <w:t>Sustainability decisions (CPU/GPU deployment)</w:t>
+      </w:r>
+    </w:p>
+    <w:p>
+      <w:pPr>
+        <w:spacing w:line="360" w:lineRule="auto"/>
+      </w:pPr>
+      <w:r>
+        <w:pict w14:anchorId="42EEFDBF">
+          <v:rect id="_x0000_i1032" style="width:0;height:1.5pt" o:hralign="center" o:hrstd="t" o:hr="t" fillcolor="#a0a0a0" stroked="f"/>
+        </w:pict>
+      </w:r>
+    </w:p>
+    <w:p>
+      <w:pPr>
+        <w:spacing w:line="360" w:lineRule="auto"/>
+        <w:rPr>
+          <w:b/>
+          <w:bCs/>
+        </w:rPr>
+      </w:pPr>
+      <w:r>
+        <w:rPr>
+          <w:b/>
+          <w:bCs/>
+        </w:rPr>
+        <w:t>5. Implementation Strategy</w:t>
+      </w:r>
+    </w:p>
+    <w:p>
+      <w:pPr>
+        <w:numPr>
+          <w:ilvl w:val="0"/>
+          <w:numId w:val="9"/>
+        </w:numPr>
+        <w:spacing w:line="360" w:lineRule="auto"/>
+      </w:pPr>
+      <w:r>
+        <w:rPr>
+          <w:b/>
+          <w:bCs/>
+        </w:rPr>
+        <w:t>Start small</w:t>
+      </w:r>
+      <w:r>
+        <w:t>: Simulate sensor data with Python scripts. Focus on one microservice at a time.</w:t>
+      </w:r>
+    </w:p>
+    <w:p>
+      <w:pPr>
+        <w:numPr>
+          <w:ilvl w:val="0"/>
+          <w:numId w:val="9"/>
+        </w:numPr>
+        <w:spacing w:line="360" w:lineRule="auto"/>
+      </w:pPr>
+      <w:r>
+        <w:rPr>
+          <w:b/>
+          <w:bCs/>
+        </w:rPr>
+        <w:t>Build data pipeline</w:t>
+      </w:r>
+      <w:r>
+        <w:t>: Kafka → preprocessing → ML inference → API. Test with small data streams.</w:t>
+      </w:r>
+    </w:p>
+    <w:p>
+      <w:pPr>
+        <w:numPr>
+          <w:ilvl w:val="0"/>
+          <w:numId w:val="9"/>
+        </w:numPr>
+        <w:spacing w:line="360" w:lineRule="auto"/>
+      </w:pPr>
+      <w:r>
+        <w:rPr>
+          <w:b/>
+          <w:bCs/>
+        </w:rPr>
+        <w:t>Add observability</w:t>
+      </w:r>
+      <w:r>
+        <w:t>: Integrate Prometheus metrics and visualize in Grafana.</w:t>
+      </w:r>
+    </w:p>
+    <w:p>
+      <w:pPr>
+        <w:numPr>
+          <w:ilvl w:val="0"/>
+          <w:numId w:val="9"/>
+        </w:numPr>
+        <w:spacing w:line="360" w:lineRule="auto"/>
+      </w:pPr>
+      <w:r>
+        <w:rPr>
+          <w:b/>
+          <w:bCs/>
+        </w:rPr>
+        <w:t>Add sustainability metrics</w:t>
+      </w:r>
+      <w:r>
+        <w:t>: Integrate CodeCarbon to measure energy consumption.</w:t>
+      </w:r>
+    </w:p>
+    <w:p>
+      <w:pPr>
+        <w:numPr>
+          <w:ilvl w:val="0"/>
+          <w:numId w:val="9"/>
+        </w:numPr>
+        <w:spacing w:line="360" w:lineRule="auto"/>
+      </w:pPr>
+      <w:r>
+        <w:rPr>
+          <w:b/>
+          <w:bCs/>
+        </w:rPr>
+        <w:t>Scale &amp; deploy</w:t>
+      </w:r>
+      <w:r>
+        <w:t>: Containerize services and deploy on cloud/Kubernetes. Implement workload migration logic for sustainability.</w:t>
+      </w:r>
+    </w:p>
+    <w:p>
+      <w:pPr>
+        <w:numPr>
+          <w:ilvl w:val="0"/>
+          <w:numId w:val="9"/>
+        </w:numPr>
+        <w:spacing w:line="360" w:lineRule="auto"/>
+      </w:pPr>
+      <w:r>
+        <w:rPr>
+          <w:b/>
+          <w:bCs/>
+        </w:rPr>
+        <w:t>Document</w:t>
+      </w:r>
+      <w:r>
+        <w:t>: Maintain ADRs and UML diagrams alongside development.</w:t>
+      </w:r>
+    </w:p>
+    <w:p>
+      <w:pPr>
+        <w:spacing w:line="360" w:lineRule="auto"/>
+      </w:pPr>
+      <w:r>
+        <w:pict w14:anchorId="65895483">
+          <v:rect id="_x0000_i1033" style="width:0;height:1.5pt" o:hralign="center" o:hrstd="t" o:hr="t" fillcolor="#a0a0a0" stroked="f"/>
+        </w:pict>
+      </w:r>
+    </w:p>
+    <w:p>
+      <w:pPr>
+        <w:spacing w:line="360" w:lineRule="auto"/>
+        <w:rPr>
+          <w:b/>
+          <w:bCs/>
+        </w:rPr>
+      </w:pPr>
+      <w:r>
+        <w:rPr>
+          <w:b/>
+          <w:bCs/>
+        </w:rPr>
+        <w:t>6. Extra Tips</w:t>
+      </w:r>
+    </w:p>
+    <w:p>
+      <w:pPr>
+        <w:numPr>
+          <w:ilvl w:val="0"/>
+          <w:numId w:val="10"/>
+        </w:numPr>
+        <w:spacing w:line="360" w:lineRule="auto"/>
+      </w:pPr>
+      <w:r>
+        <w:rPr>
+          <w:b/>
+          <w:bCs/>
+        </w:rPr>
+        <w:t>Use simulated sensor streams first</w:t>
+      </w:r>
+      <w:r>
+        <w:t xml:space="preserve"> to avoid hardware dependency.</w:t>
+      </w:r>
+    </w:p>
+    <w:p>
+      <w:pPr>
+        <w:numPr>
+          <w:ilvl w:val="0"/>
+          <w:numId w:val="10"/>
+        </w:numPr>
+        <w:spacing w:line="360" w:lineRule="auto"/>
+      </w:pPr>
+      <w:r>
+        <w:rPr>
+          <w:b/>
+          <w:bCs/>
+        </w:rPr>
+        <w:t>Keep microservices stateless</w:t>
+      </w:r>
+      <w:r>
+        <w:t xml:space="preserve"> so scaling and migration is easier.</w:t>
+      </w:r>
+    </w:p>
+    <w:p>
+      <w:pPr>
+        <w:numPr>
+          <w:ilvl w:val="0"/>
+          <w:numId w:val="10"/>
+        </w:numPr>
+        <w:spacing w:line="360" w:lineRule="auto"/>
+      </w:pPr>
+      <w:r>
+        <w:rPr>
+          <w:b/>
+          <w:bCs/>
+        </w:rPr>
+        <w:t>Log everything</w:t>
+      </w:r>
+      <w:r>
+        <w:t xml:space="preserve"> (ingestion counts, anomalies, carbon usage) for reproducibility.</w:t>
+      </w:r>
+    </w:p>
+    <w:p>
+      <w:pPr>
+        <w:numPr>
+          <w:ilvl w:val="0"/>
+          <w:numId w:val="10"/>
+        </w:numPr>
+        <w:spacing w:line="360" w:lineRule="auto"/>
+      </w:pPr>
+      <w:r>
+        <w:rPr>
+          <w:b/>
+          <w:bCs/>
+        </w:rPr>
+        <w:t>Version your ML models</w:t>
+      </w:r>
+      <w:r>
+        <w:t xml:space="preserve"> to track changes.</w:t>
+      </w:r>
     </w:p>
     <w:p>
       <w:pPr>
@@ -884,6 +2688,1459 @@
     </w:p>
   </w:footnote>
 </w:footnotes>
+</file>
+
+<file path=word/numbering.xml><?xml version="1.0" encoding="utf-8"?>
+<w:numbering xmlns:wpc="http://schemas.microsoft.com/office/word/2010/wordprocessingCanvas" xmlns:cx="http://schemas.microsoft.com/office/drawing/2014/chartex" xmlns:cx1="http://schemas.microsoft.com/office/drawing/2015/9/8/chartex" xmlns:cx2="http://schemas.microsoft.com/office/drawing/2015/10/21/chartex" xmlns:cx3="http://schemas.microsoft.com/office/drawing/2016/5/9/chartex" xmlns:cx4="http://schemas.microsoft.com/office/drawing/2016/5/10/chartex" xmlns:cx5="http://schemas.microsoft.com/office/drawing/2016/5/11/chartex" xmlns:cx6="http://schemas.microsoft.com/office/drawing/2016/5/12/chartex" xmlns:cx7="http://schemas.microsoft.com/office/drawing/2016/5/13/chartex" xmlns:cx8="http://schemas.microsoft.com/office/drawing/2016/5/14/chartex" xmlns:mc="http://schemas.openxmlformats.org/markup-compatibility/2006" xmlns:aink="http://schemas.microsoft.com/office/drawing/2016/ink" xmlns:am3d="http://schemas.microsoft.com/office/drawing/2017/model3d" xmlns:o="urn:schemas-microsoft-com:office:office" xmlns:oel="http://schemas.microsoft.com/office/2019/extlst" xmlns:r="http://schemas.openxmlformats.org/officeDocument/2006/relationships" xmlns:m="http://schemas.openxmlformats.org/officeDocument/2006/math" xmlns:v="urn:schemas-microsoft-com:vml" xmlns:wp14="http://schemas.microsoft.com/office/word/2010/wordprocessingDrawing" xmlns:wp="http://schemas.openxmlformats.org/drawingml/2006/wordprocessingDrawing" xmlns:w10="urn:schemas-microsoft-com:office:word" xmlns:w="http://schemas.openxmlformats.org/wordprocessingml/2006/main" xmlns:w14="http://schemas.microsoft.com/office/word/2010/wordml" xmlns:w15="http://schemas.microsoft.com/office/word/2012/wordml" xmlns:w16cex="http://schemas.microsoft.com/office/word/2018/wordml/cex" xmlns:w16cid="http://schemas.microsoft.com/office/word/2016/wordml/cid" xmlns:w16="http://schemas.microsoft.com/office/word/2018/wordml" xmlns:w16du="http://schemas.microsoft.com/office/word/2023/wordml/word16du" xmlns:w16sdtdh="http://schemas.microsoft.com/office/word/2020/wordml/sdtdatahash" xmlns:w16sdtfl="http://schemas.microsoft.com/office/word/2024/wordml/sdtformatlock" xmlns:w16se="http://schemas.microsoft.com/office/word/2015/wordml/symex" xmlns:wpg="http://schemas.microsoft.com/office/word/2010/wordprocessingGroup" xmlns:wpi="http://schemas.microsoft.com/office/word/2010/wordprocessingInk" xmlns:wne="http://schemas.microsoft.com/office/word/2006/wordml" xmlns:wps="http://schemas.microsoft.com/office/word/2010/wordprocessingShape" mc:Ignorable="w14 w15 w16se w16cid w16 w16cex w16sdtdh w16sdtfl w16du wp14">
+  <w:abstractNum w:abstractNumId="0" w15:restartNumberingAfterBreak="0">
+    <w:nsid w:val="0F4B6ED8"/>
+    <w:multiLevelType w:val="multilevel"/>
+    <w:tmpl w:val="63F8828C"/>
+    <w:lvl w:ilvl="0">
+      <w:start w:val="1"/>
+      <w:numFmt w:val="bullet"/>
+      <w:lvlText w:val=""/>
+      <w:lvlJc w:val="left"/>
+      <w:pPr>
+        <w:tabs>
+          <w:tab w:val="num" w:pos="720"/>
+        </w:tabs>
+        <w:ind w:left="720" w:hanging="360"/>
+      </w:pPr>
+      <w:rPr>
+        <w:rFonts w:ascii="Symbol" w:hAnsi="Symbol" w:hint="default"/>
+        <w:sz w:val="20"/>
+      </w:rPr>
+    </w:lvl>
+    <w:lvl w:ilvl="1">
+      <w:start w:val="1"/>
+      <w:numFmt w:val="bullet"/>
+      <w:lvlText w:val="o"/>
+      <w:lvlJc w:val="left"/>
+      <w:pPr>
+        <w:tabs>
+          <w:tab w:val="num" w:pos="1440"/>
+        </w:tabs>
+        <w:ind w:left="1440" w:hanging="360"/>
+      </w:pPr>
+      <w:rPr>
+        <w:rFonts w:ascii="Courier New" w:hAnsi="Courier New" w:hint="default"/>
+        <w:sz w:val="20"/>
+      </w:rPr>
+    </w:lvl>
+    <w:lvl w:ilvl="2">
+      <w:start w:val="1"/>
+      <w:numFmt w:val="bullet"/>
+      <w:lvlText w:val=""/>
+      <w:lvlJc w:val="left"/>
+      <w:pPr>
+        <w:tabs>
+          <w:tab w:val="num" w:pos="2160"/>
+        </w:tabs>
+        <w:ind w:left="2160" w:hanging="360"/>
+      </w:pPr>
+      <w:rPr>
+        <w:rFonts w:ascii="Wingdings" w:hAnsi="Wingdings" w:hint="default"/>
+        <w:sz w:val="20"/>
+      </w:rPr>
+    </w:lvl>
+    <w:lvl w:ilvl="3" w:tentative="1">
+      <w:start w:val="1"/>
+      <w:numFmt w:val="bullet"/>
+      <w:lvlText w:val=""/>
+      <w:lvlJc w:val="left"/>
+      <w:pPr>
+        <w:tabs>
+          <w:tab w:val="num" w:pos="2880"/>
+        </w:tabs>
+        <w:ind w:left="2880" w:hanging="360"/>
+      </w:pPr>
+      <w:rPr>
+        <w:rFonts w:ascii="Wingdings" w:hAnsi="Wingdings" w:hint="default"/>
+        <w:sz w:val="20"/>
+      </w:rPr>
+    </w:lvl>
+    <w:lvl w:ilvl="4" w:tentative="1">
+      <w:start w:val="1"/>
+      <w:numFmt w:val="bullet"/>
+      <w:lvlText w:val=""/>
+      <w:lvlJc w:val="left"/>
+      <w:pPr>
+        <w:tabs>
+          <w:tab w:val="num" w:pos="3600"/>
+        </w:tabs>
+        <w:ind w:left="3600" w:hanging="360"/>
+      </w:pPr>
+      <w:rPr>
+        <w:rFonts w:ascii="Wingdings" w:hAnsi="Wingdings" w:hint="default"/>
+        <w:sz w:val="20"/>
+      </w:rPr>
+    </w:lvl>
+    <w:lvl w:ilvl="5" w:tentative="1">
+      <w:start w:val="1"/>
+      <w:numFmt w:val="bullet"/>
+      <w:lvlText w:val=""/>
+      <w:lvlJc w:val="left"/>
+      <w:pPr>
+        <w:tabs>
+          <w:tab w:val="num" w:pos="4320"/>
+        </w:tabs>
+        <w:ind w:left="4320" w:hanging="360"/>
+      </w:pPr>
+      <w:rPr>
+        <w:rFonts w:ascii="Wingdings" w:hAnsi="Wingdings" w:hint="default"/>
+        <w:sz w:val="20"/>
+      </w:rPr>
+    </w:lvl>
+    <w:lvl w:ilvl="6" w:tentative="1">
+      <w:start w:val="1"/>
+      <w:numFmt w:val="bullet"/>
+      <w:lvlText w:val=""/>
+      <w:lvlJc w:val="left"/>
+      <w:pPr>
+        <w:tabs>
+          <w:tab w:val="num" w:pos="5040"/>
+        </w:tabs>
+        <w:ind w:left="5040" w:hanging="360"/>
+      </w:pPr>
+      <w:rPr>
+        <w:rFonts w:ascii="Wingdings" w:hAnsi="Wingdings" w:hint="default"/>
+        <w:sz w:val="20"/>
+      </w:rPr>
+    </w:lvl>
+    <w:lvl w:ilvl="7" w:tentative="1">
+      <w:start w:val="1"/>
+      <w:numFmt w:val="bullet"/>
+      <w:lvlText w:val=""/>
+      <w:lvlJc w:val="left"/>
+      <w:pPr>
+        <w:tabs>
+          <w:tab w:val="num" w:pos="5760"/>
+        </w:tabs>
+        <w:ind w:left="5760" w:hanging="360"/>
+      </w:pPr>
+      <w:rPr>
+        <w:rFonts w:ascii="Wingdings" w:hAnsi="Wingdings" w:hint="default"/>
+        <w:sz w:val="20"/>
+      </w:rPr>
+    </w:lvl>
+    <w:lvl w:ilvl="8" w:tentative="1">
+      <w:start w:val="1"/>
+      <w:numFmt w:val="bullet"/>
+      <w:lvlText w:val=""/>
+      <w:lvlJc w:val="left"/>
+      <w:pPr>
+        <w:tabs>
+          <w:tab w:val="num" w:pos="6480"/>
+        </w:tabs>
+        <w:ind w:left="6480" w:hanging="360"/>
+      </w:pPr>
+      <w:rPr>
+        <w:rFonts w:ascii="Wingdings" w:hAnsi="Wingdings" w:hint="default"/>
+        <w:sz w:val="20"/>
+      </w:rPr>
+    </w:lvl>
+  </w:abstractNum>
+  <w:abstractNum w:abstractNumId="1" w15:restartNumberingAfterBreak="0">
+    <w:nsid w:val="166F460D"/>
+    <w:multiLevelType w:val="multilevel"/>
+    <w:tmpl w:val="46C44B12"/>
+    <w:lvl w:ilvl="0">
+      <w:start w:val="1"/>
+      <w:numFmt w:val="bullet"/>
+      <w:lvlText w:val=""/>
+      <w:lvlJc w:val="left"/>
+      <w:pPr>
+        <w:tabs>
+          <w:tab w:val="num" w:pos="720"/>
+        </w:tabs>
+        <w:ind w:left="720" w:hanging="360"/>
+      </w:pPr>
+      <w:rPr>
+        <w:rFonts w:ascii="Symbol" w:hAnsi="Symbol" w:hint="default"/>
+        <w:sz w:val="20"/>
+      </w:rPr>
+    </w:lvl>
+    <w:lvl w:ilvl="1">
+      <w:start w:val="1"/>
+      <w:numFmt w:val="bullet"/>
+      <w:lvlText w:val="o"/>
+      <w:lvlJc w:val="left"/>
+      <w:pPr>
+        <w:tabs>
+          <w:tab w:val="num" w:pos="1440"/>
+        </w:tabs>
+        <w:ind w:left="1440" w:hanging="360"/>
+      </w:pPr>
+      <w:rPr>
+        <w:rFonts w:ascii="Courier New" w:hAnsi="Courier New" w:hint="default"/>
+        <w:sz w:val="20"/>
+      </w:rPr>
+    </w:lvl>
+    <w:lvl w:ilvl="2" w:tentative="1">
+      <w:start w:val="1"/>
+      <w:numFmt w:val="bullet"/>
+      <w:lvlText w:val=""/>
+      <w:lvlJc w:val="left"/>
+      <w:pPr>
+        <w:tabs>
+          <w:tab w:val="num" w:pos="2160"/>
+        </w:tabs>
+        <w:ind w:left="2160" w:hanging="360"/>
+      </w:pPr>
+      <w:rPr>
+        <w:rFonts w:ascii="Wingdings" w:hAnsi="Wingdings" w:hint="default"/>
+        <w:sz w:val="20"/>
+      </w:rPr>
+    </w:lvl>
+    <w:lvl w:ilvl="3" w:tentative="1">
+      <w:start w:val="1"/>
+      <w:numFmt w:val="bullet"/>
+      <w:lvlText w:val=""/>
+      <w:lvlJc w:val="left"/>
+      <w:pPr>
+        <w:tabs>
+          <w:tab w:val="num" w:pos="2880"/>
+        </w:tabs>
+        <w:ind w:left="2880" w:hanging="360"/>
+      </w:pPr>
+      <w:rPr>
+        <w:rFonts w:ascii="Wingdings" w:hAnsi="Wingdings" w:hint="default"/>
+        <w:sz w:val="20"/>
+      </w:rPr>
+    </w:lvl>
+    <w:lvl w:ilvl="4" w:tentative="1">
+      <w:start w:val="1"/>
+      <w:numFmt w:val="bullet"/>
+      <w:lvlText w:val=""/>
+      <w:lvlJc w:val="left"/>
+      <w:pPr>
+        <w:tabs>
+          <w:tab w:val="num" w:pos="3600"/>
+        </w:tabs>
+        <w:ind w:left="3600" w:hanging="360"/>
+      </w:pPr>
+      <w:rPr>
+        <w:rFonts w:ascii="Wingdings" w:hAnsi="Wingdings" w:hint="default"/>
+        <w:sz w:val="20"/>
+      </w:rPr>
+    </w:lvl>
+    <w:lvl w:ilvl="5" w:tentative="1">
+      <w:start w:val="1"/>
+      <w:numFmt w:val="bullet"/>
+      <w:lvlText w:val=""/>
+      <w:lvlJc w:val="left"/>
+      <w:pPr>
+        <w:tabs>
+          <w:tab w:val="num" w:pos="4320"/>
+        </w:tabs>
+        <w:ind w:left="4320" w:hanging="360"/>
+      </w:pPr>
+      <w:rPr>
+        <w:rFonts w:ascii="Wingdings" w:hAnsi="Wingdings" w:hint="default"/>
+        <w:sz w:val="20"/>
+      </w:rPr>
+    </w:lvl>
+    <w:lvl w:ilvl="6" w:tentative="1">
+      <w:start w:val="1"/>
+      <w:numFmt w:val="bullet"/>
+      <w:lvlText w:val=""/>
+      <w:lvlJc w:val="left"/>
+      <w:pPr>
+        <w:tabs>
+          <w:tab w:val="num" w:pos="5040"/>
+        </w:tabs>
+        <w:ind w:left="5040" w:hanging="360"/>
+      </w:pPr>
+      <w:rPr>
+        <w:rFonts w:ascii="Wingdings" w:hAnsi="Wingdings" w:hint="default"/>
+        <w:sz w:val="20"/>
+      </w:rPr>
+    </w:lvl>
+    <w:lvl w:ilvl="7" w:tentative="1">
+      <w:start w:val="1"/>
+      <w:numFmt w:val="bullet"/>
+      <w:lvlText w:val=""/>
+      <w:lvlJc w:val="left"/>
+      <w:pPr>
+        <w:tabs>
+          <w:tab w:val="num" w:pos="5760"/>
+        </w:tabs>
+        <w:ind w:left="5760" w:hanging="360"/>
+      </w:pPr>
+      <w:rPr>
+        <w:rFonts w:ascii="Wingdings" w:hAnsi="Wingdings" w:hint="default"/>
+        <w:sz w:val="20"/>
+      </w:rPr>
+    </w:lvl>
+    <w:lvl w:ilvl="8" w:tentative="1">
+      <w:start w:val="1"/>
+      <w:numFmt w:val="bullet"/>
+      <w:lvlText w:val=""/>
+      <w:lvlJc w:val="left"/>
+      <w:pPr>
+        <w:tabs>
+          <w:tab w:val="num" w:pos="6480"/>
+        </w:tabs>
+        <w:ind w:left="6480" w:hanging="360"/>
+      </w:pPr>
+      <w:rPr>
+        <w:rFonts w:ascii="Wingdings" w:hAnsi="Wingdings" w:hint="default"/>
+        <w:sz w:val="20"/>
+      </w:rPr>
+    </w:lvl>
+  </w:abstractNum>
+  <w:abstractNum w:abstractNumId="2" w15:restartNumberingAfterBreak="0">
+    <w:nsid w:val="1F082FF7"/>
+    <w:multiLevelType w:val="multilevel"/>
+    <w:tmpl w:val="C636840C"/>
+    <w:lvl w:ilvl="0">
+      <w:start w:val="1"/>
+      <w:numFmt w:val="bullet"/>
+      <w:lvlText w:val=""/>
+      <w:lvlJc w:val="left"/>
+      <w:pPr>
+        <w:tabs>
+          <w:tab w:val="num" w:pos="720"/>
+        </w:tabs>
+        <w:ind w:left="720" w:hanging="360"/>
+      </w:pPr>
+      <w:rPr>
+        <w:rFonts w:ascii="Symbol" w:hAnsi="Symbol" w:hint="default"/>
+        <w:sz w:val="20"/>
+      </w:rPr>
+    </w:lvl>
+    <w:lvl w:ilvl="1">
+      <w:start w:val="1"/>
+      <w:numFmt w:val="bullet"/>
+      <w:lvlText w:val="o"/>
+      <w:lvlJc w:val="left"/>
+      <w:pPr>
+        <w:tabs>
+          <w:tab w:val="num" w:pos="1440"/>
+        </w:tabs>
+        <w:ind w:left="1440" w:hanging="360"/>
+      </w:pPr>
+      <w:rPr>
+        <w:rFonts w:ascii="Courier New" w:hAnsi="Courier New" w:hint="default"/>
+        <w:sz w:val="20"/>
+      </w:rPr>
+    </w:lvl>
+    <w:lvl w:ilvl="2" w:tentative="1">
+      <w:start w:val="1"/>
+      <w:numFmt w:val="bullet"/>
+      <w:lvlText w:val=""/>
+      <w:lvlJc w:val="left"/>
+      <w:pPr>
+        <w:tabs>
+          <w:tab w:val="num" w:pos="2160"/>
+        </w:tabs>
+        <w:ind w:left="2160" w:hanging="360"/>
+      </w:pPr>
+      <w:rPr>
+        <w:rFonts w:ascii="Wingdings" w:hAnsi="Wingdings" w:hint="default"/>
+        <w:sz w:val="20"/>
+      </w:rPr>
+    </w:lvl>
+    <w:lvl w:ilvl="3" w:tentative="1">
+      <w:start w:val="1"/>
+      <w:numFmt w:val="bullet"/>
+      <w:lvlText w:val=""/>
+      <w:lvlJc w:val="left"/>
+      <w:pPr>
+        <w:tabs>
+          <w:tab w:val="num" w:pos="2880"/>
+        </w:tabs>
+        <w:ind w:left="2880" w:hanging="360"/>
+      </w:pPr>
+      <w:rPr>
+        <w:rFonts w:ascii="Wingdings" w:hAnsi="Wingdings" w:hint="default"/>
+        <w:sz w:val="20"/>
+      </w:rPr>
+    </w:lvl>
+    <w:lvl w:ilvl="4" w:tentative="1">
+      <w:start w:val="1"/>
+      <w:numFmt w:val="bullet"/>
+      <w:lvlText w:val=""/>
+      <w:lvlJc w:val="left"/>
+      <w:pPr>
+        <w:tabs>
+          <w:tab w:val="num" w:pos="3600"/>
+        </w:tabs>
+        <w:ind w:left="3600" w:hanging="360"/>
+      </w:pPr>
+      <w:rPr>
+        <w:rFonts w:ascii="Wingdings" w:hAnsi="Wingdings" w:hint="default"/>
+        <w:sz w:val="20"/>
+      </w:rPr>
+    </w:lvl>
+    <w:lvl w:ilvl="5" w:tentative="1">
+      <w:start w:val="1"/>
+      <w:numFmt w:val="bullet"/>
+      <w:lvlText w:val=""/>
+      <w:lvlJc w:val="left"/>
+      <w:pPr>
+        <w:tabs>
+          <w:tab w:val="num" w:pos="4320"/>
+        </w:tabs>
+        <w:ind w:left="4320" w:hanging="360"/>
+      </w:pPr>
+      <w:rPr>
+        <w:rFonts w:ascii="Wingdings" w:hAnsi="Wingdings" w:hint="default"/>
+        <w:sz w:val="20"/>
+      </w:rPr>
+    </w:lvl>
+    <w:lvl w:ilvl="6" w:tentative="1">
+      <w:start w:val="1"/>
+      <w:numFmt w:val="bullet"/>
+      <w:lvlText w:val=""/>
+      <w:lvlJc w:val="left"/>
+      <w:pPr>
+        <w:tabs>
+          <w:tab w:val="num" w:pos="5040"/>
+        </w:tabs>
+        <w:ind w:left="5040" w:hanging="360"/>
+      </w:pPr>
+      <w:rPr>
+        <w:rFonts w:ascii="Wingdings" w:hAnsi="Wingdings" w:hint="default"/>
+        <w:sz w:val="20"/>
+      </w:rPr>
+    </w:lvl>
+    <w:lvl w:ilvl="7" w:tentative="1">
+      <w:start w:val="1"/>
+      <w:numFmt w:val="bullet"/>
+      <w:lvlText w:val=""/>
+      <w:lvlJc w:val="left"/>
+      <w:pPr>
+        <w:tabs>
+          <w:tab w:val="num" w:pos="5760"/>
+        </w:tabs>
+        <w:ind w:left="5760" w:hanging="360"/>
+      </w:pPr>
+      <w:rPr>
+        <w:rFonts w:ascii="Wingdings" w:hAnsi="Wingdings" w:hint="default"/>
+        <w:sz w:val="20"/>
+      </w:rPr>
+    </w:lvl>
+    <w:lvl w:ilvl="8" w:tentative="1">
+      <w:start w:val="1"/>
+      <w:numFmt w:val="bullet"/>
+      <w:lvlText w:val=""/>
+      <w:lvlJc w:val="left"/>
+      <w:pPr>
+        <w:tabs>
+          <w:tab w:val="num" w:pos="6480"/>
+        </w:tabs>
+        <w:ind w:left="6480" w:hanging="360"/>
+      </w:pPr>
+      <w:rPr>
+        <w:rFonts w:ascii="Wingdings" w:hAnsi="Wingdings" w:hint="default"/>
+        <w:sz w:val="20"/>
+      </w:rPr>
+    </w:lvl>
+  </w:abstractNum>
+  <w:abstractNum w:abstractNumId="3" w15:restartNumberingAfterBreak="0">
+    <w:nsid w:val="35EE1CDA"/>
+    <w:multiLevelType w:val="multilevel"/>
+    <w:tmpl w:val="F96A17B0"/>
+    <w:lvl w:ilvl="0">
+      <w:start w:val="1"/>
+      <w:numFmt w:val="bullet"/>
+      <w:lvlText w:val=""/>
+      <w:lvlJc w:val="left"/>
+      <w:pPr>
+        <w:tabs>
+          <w:tab w:val="num" w:pos="720"/>
+        </w:tabs>
+        <w:ind w:left="720" w:hanging="360"/>
+      </w:pPr>
+      <w:rPr>
+        <w:rFonts w:ascii="Symbol" w:hAnsi="Symbol" w:hint="default"/>
+        <w:sz w:val="20"/>
+      </w:rPr>
+    </w:lvl>
+    <w:lvl w:ilvl="1" w:tentative="1">
+      <w:start w:val="1"/>
+      <w:numFmt w:val="bullet"/>
+      <w:lvlText w:val="o"/>
+      <w:lvlJc w:val="left"/>
+      <w:pPr>
+        <w:tabs>
+          <w:tab w:val="num" w:pos="1440"/>
+        </w:tabs>
+        <w:ind w:left="1440" w:hanging="360"/>
+      </w:pPr>
+      <w:rPr>
+        <w:rFonts w:ascii="Courier New" w:hAnsi="Courier New" w:hint="default"/>
+        <w:sz w:val="20"/>
+      </w:rPr>
+    </w:lvl>
+    <w:lvl w:ilvl="2" w:tentative="1">
+      <w:start w:val="1"/>
+      <w:numFmt w:val="bullet"/>
+      <w:lvlText w:val=""/>
+      <w:lvlJc w:val="left"/>
+      <w:pPr>
+        <w:tabs>
+          <w:tab w:val="num" w:pos="2160"/>
+        </w:tabs>
+        <w:ind w:left="2160" w:hanging="360"/>
+      </w:pPr>
+      <w:rPr>
+        <w:rFonts w:ascii="Wingdings" w:hAnsi="Wingdings" w:hint="default"/>
+        <w:sz w:val="20"/>
+      </w:rPr>
+    </w:lvl>
+    <w:lvl w:ilvl="3" w:tentative="1">
+      <w:start w:val="1"/>
+      <w:numFmt w:val="bullet"/>
+      <w:lvlText w:val=""/>
+      <w:lvlJc w:val="left"/>
+      <w:pPr>
+        <w:tabs>
+          <w:tab w:val="num" w:pos="2880"/>
+        </w:tabs>
+        <w:ind w:left="2880" w:hanging="360"/>
+      </w:pPr>
+      <w:rPr>
+        <w:rFonts w:ascii="Wingdings" w:hAnsi="Wingdings" w:hint="default"/>
+        <w:sz w:val="20"/>
+      </w:rPr>
+    </w:lvl>
+    <w:lvl w:ilvl="4" w:tentative="1">
+      <w:start w:val="1"/>
+      <w:numFmt w:val="bullet"/>
+      <w:lvlText w:val=""/>
+      <w:lvlJc w:val="left"/>
+      <w:pPr>
+        <w:tabs>
+          <w:tab w:val="num" w:pos="3600"/>
+        </w:tabs>
+        <w:ind w:left="3600" w:hanging="360"/>
+      </w:pPr>
+      <w:rPr>
+        <w:rFonts w:ascii="Wingdings" w:hAnsi="Wingdings" w:hint="default"/>
+        <w:sz w:val="20"/>
+      </w:rPr>
+    </w:lvl>
+    <w:lvl w:ilvl="5" w:tentative="1">
+      <w:start w:val="1"/>
+      <w:numFmt w:val="bullet"/>
+      <w:lvlText w:val=""/>
+      <w:lvlJc w:val="left"/>
+      <w:pPr>
+        <w:tabs>
+          <w:tab w:val="num" w:pos="4320"/>
+        </w:tabs>
+        <w:ind w:left="4320" w:hanging="360"/>
+      </w:pPr>
+      <w:rPr>
+        <w:rFonts w:ascii="Wingdings" w:hAnsi="Wingdings" w:hint="default"/>
+        <w:sz w:val="20"/>
+      </w:rPr>
+    </w:lvl>
+    <w:lvl w:ilvl="6" w:tentative="1">
+      <w:start w:val="1"/>
+      <w:numFmt w:val="bullet"/>
+      <w:lvlText w:val=""/>
+      <w:lvlJc w:val="left"/>
+      <w:pPr>
+        <w:tabs>
+          <w:tab w:val="num" w:pos="5040"/>
+        </w:tabs>
+        <w:ind w:left="5040" w:hanging="360"/>
+      </w:pPr>
+      <w:rPr>
+        <w:rFonts w:ascii="Wingdings" w:hAnsi="Wingdings" w:hint="default"/>
+        <w:sz w:val="20"/>
+      </w:rPr>
+    </w:lvl>
+    <w:lvl w:ilvl="7" w:tentative="1">
+      <w:start w:val="1"/>
+      <w:numFmt w:val="bullet"/>
+      <w:lvlText w:val=""/>
+      <w:lvlJc w:val="left"/>
+      <w:pPr>
+        <w:tabs>
+          <w:tab w:val="num" w:pos="5760"/>
+        </w:tabs>
+        <w:ind w:left="5760" w:hanging="360"/>
+      </w:pPr>
+      <w:rPr>
+        <w:rFonts w:ascii="Wingdings" w:hAnsi="Wingdings" w:hint="default"/>
+        <w:sz w:val="20"/>
+      </w:rPr>
+    </w:lvl>
+    <w:lvl w:ilvl="8" w:tentative="1">
+      <w:start w:val="1"/>
+      <w:numFmt w:val="bullet"/>
+      <w:lvlText w:val=""/>
+      <w:lvlJc w:val="left"/>
+      <w:pPr>
+        <w:tabs>
+          <w:tab w:val="num" w:pos="6480"/>
+        </w:tabs>
+        <w:ind w:left="6480" w:hanging="360"/>
+      </w:pPr>
+      <w:rPr>
+        <w:rFonts w:ascii="Wingdings" w:hAnsi="Wingdings" w:hint="default"/>
+        <w:sz w:val="20"/>
+      </w:rPr>
+    </w:lvl>
+  </w:abstractNum>
+  <w:abstractNum w:abstractNumId="4" w15:restartNumberingAfterBreak="0">
+    <w:nsid w:val="3E417CC8"/>
+    <w:multiLevelType w:val="multilevel"/>
+    <w:tmpl w:val="B2CA795E"/>
+    <w:lvl w:ilvl="0">
+      <w:start w:val="1"/>
+      <w:numFmt w:val="decimal"/>
+      <w:lvlText w:val="%1."/>
+      <w:lvlJc w:val="left"/>
+      <w:pPr>
+        <w:tabs>
+          <w:tab w:val="num" w:pos="720"/>
+        </w:tabs>
+        <w:ind w:left="720" w:hanging="360"/>
+      </w:pPr>
+    </w:lvl>
+    <w:lvl w:ilvl="1" w:tentative="1">
+      <w:start w:val="1"/>
+      <w:numFmt w:val="decimal"/>
+      <w:lvlText w:val="%2."/>
+      <w:lvlJc w:val="left"/>
+      <w:pPr>
+        <w:tabs>
+          <w:tab w:val="num" w:pos="1440"/>
+        </w:tabs>
+        <w:ind w:left="1440" w:hanging="360"/>
+      </w:pPr>
+    </w:lvl>
+    <w:lvl w:ilvl="2" w:tentative="1">
+      <w:start w:val="1"/>
+      <w:numFmt w:val="decimal"/>
+      <w:lvlText w:val="%3."/>
+      <w:lvlJc w:val="left"/>
+      <w:pPr>
+        <w:tabs>
+          <w:tab w:val="num" w:pos="2160"/>
+        </w:tabs>
+        <w:ind w:left="2160" w:hanging="360"/>
+      </w:pPr>
+    </w:lvl>
+    <w:lvl w:ilvl="3" w:tentative="1">
+      <w:start w:val="1"/>
+      <w:numFmt w:val="decimal"/>
+      <w:lvlText w:val="%4."/>
+      <w:lvlJc w:val="left"/>
+      <w:pPr>
+        <w:tabs>
+          <w:tab w:val="num" w:pos="2880"/>
+        </w:tabs>
+        <w:ind w:left="2880" w:hanging="360"/>
+      </w:pPr>
+    </w:lvl>
+    <w:lvl w:ilvl="4" w:tentative="1">
+      <w:start w:val="1"/>
+      <w:numFmt w:val="decimal"/>
+      <w:lvlText w:val="%5."/>
+      <w:lvlJc w:val="left"/>
+      <w:pPr>
+        <w:tabs>
+          <w:tab w:val="num" w:pos="3600"/>
+        </w:tabs>
+        <w:ind w:left="3600" w:hanging="360"/>
+      </w:pPr>
+    </w:lvl>
+    <w:lvl w:ilvl="5" w:tentative="1">
+      <w:start w:val="1"/>
+      <w:numFmt w:val="decimal"/>
+      <w:lvlText w:val="%6."/>
+      <w:lvlJc w:val="left"/>
+      <w:pPr>
+        <w:tabs>
+          <w:tab w:val="num" w:pos="4320"/>
+        </w:tabs>
+        <w:ind w:left="4320" w:hanging="360"/>
+      </w:pPr>
+    </w:lvl>
+    <w:lvl w:ilvl="6" w:tentative="1">
+      <w:start w:val="1"/>
+      <w:numFmt w:val="decimal"/>
+      <w:lvlText w:val="%7."/>
+      <w:lvlJc w:val="left"/>
+      <w:pPr>
+        <w:tabs>
+          <w:tab w:val="num" w:pos="5040"/>
+        </w:tabs>
+        <w:ind w:left="5040" w:hanging="360"/>
+      </w:pPr>
+    </w:lvl>
+    <w:lvl w:ilvl="7" w:tentative="1">
+      <w:start w:val="1"/>
+      <w:numFmt w:val="decimal"/>
+      <w:lvlText w:val="%8."/>
+      <w:lvlJc w:val="left"/>
+      <w:pPr>
+        <w:tabs>
+          <w:tab w:val="num" w:pos="5760"/>
+        </w:tabs>
+        <w:ind w:left="5760" w:hanging="360"/>
+      </w:pPr>
+    </w:lvl>
+    <w:lvl w:ilvl="8" w:tentative="1">
+      <w:start w:val="1"/>
+      <w:numFmt w:val="decimal"/>
+      <w:lvlText w:val="%9."/>
+      <w:lvlJc w:val="left"/>
+      <w:pPr>
+        <w:tabs>
+          <w:tab w:val="num" w:pos="6480"/>
+        </w:tabs>
+        <w:ind w:left="6480" w:hanging="360"/>
+      </w:pPr>
+    </w:lvl>
+  </w:abstractNum>
+  <w:abstractNum w:abstractNumId="5" w15:restartNumberingAfterBreak="0">
+    <w:nsid w:val="6059728D"/>
+    <w:multiLevelType w:val="multilevel"/>
+    <w:tmpl w:val="C76C270C"/>
+    <w:lvl w:ilvl="0">
+      <w:start w:val="1"/>
+      <w:numFmt w:val="bullet"/>
+      <w:lvlText w:val=""/>
+      <w:lvlJc w:val="left"/>
+      <w:pPr>
+        <w:tabs>
+          <w:tab w:val="num" w:pos="720"/>
+        </w:tabs>
+        <w:ind w:left="720" w:hanging="360"/>
+      </w:pPr>
+      <w:rPr>
+        <w:rFonts w:ascii="Symbol" w:hAnsi="Symbol" w:hint="default"/>
+        <w:sz w:val="20"/>
+      </w:rPr>
+    </w:lvl>
+    <w:lvl w:ilvl="1">
+      <w:start w:val="1"/>
+      <w:numFmt w:val="bullet"/>
+      <w:lvlText w:val="o"/>
+      <w:lvlJc w:val="left"/>
+      <w:pPr>
+        <w:tabs>
+          <w:tab w:val="num" w:pos="1440"/>
+        </w:tabs>
+        <w:ind w:left="1440" w:hanging="360"/>
+      </w:pPr>
+      <w:rPr>
+        <w:rFonts w:ascii="Courier New" w:hAnsi="Courier New" w:hint="default"/>
+        <w:sz w:val="20"/>
+      </w:rPr>
+    </w:lvl>
+    <w:lvl w:ilvl="2" w:tentative="1">
+      <w:start w:val="1"/>
+      <w:numFmt w:val="bullet"/>
+      <w:lvlText w:val=""/>
+      <w:lvlJc w:val="left"/>
+      <w:pPr>
+        <w:tabs>
+          <w:tab w:val="num" w:pos="2160"/>
+        </w:tabs>
+        <w:ind w:left="2160" w:hanging="360"/>
+      </w:pPr>
+      <w:rPr>
+        <w:rFonts w:ascii="Wingdings" w:hAnsi="Wingdings" w:hint="default"/>
+        <w:sz w:val="20"/>
+      </w:rPr>
+    </w:lvl>
+    <w:lvl w:ilvl="3" w:tentative="1">
+      <w:start w:val="1"/>
+      <w:numFmt w:val="bullet"/>
+      <w:lvlText w:val=""/>
+      <w:lvlJc w:val="left"/>
+      <w:pPr>
+        <w:tabs>
+          <w:tab w:val="num" w:pos="2880"/>
+        </w:tabs>
+        <w:ind w:left="2880" w:hanging="360"/>
+      </w:pPr>
+      <w:rPr>
+        <w:rFonts w:ascii="Wingdings" w:hAnsi="Wingdings" w:hint="default"/>
+        <w:sz w:val="20"/>
+      </w:rPr>
+    </w:lvl>
+    <w:lvl w:ilvl="4" w:tentative="1">
+      <w:start w:val="1"/>
+      <w:numFmt w:val="bullet"/>
+      <w:lvlText w:val=""/>
+      <w:lvlJc w:val="left"/>
+      <w:pPr>
+        <w:tabs>
+          <w:tab w:val="num" w:pos="3600"/>
+        </w:tabs>
+        <w:ind w:left="3600" w:hanging="360"/>
+      </w:pPr>
+      <w:rPr>
+        <w:rFonts w:ascii="Wingdings" w:hAnsi="Wingdings" w:hint="default"/>
+        <w:sz w:val="20"/>
+      </w:rPr>
+    </w:lvl>
+    <w:lvl w:ilvl="5" w:tentative="1">
+      <w:start w:val="1"/>
+      <w:numFmt w:val="bullet"/>
+      <w:lvlText w:val=""/>
+      <w:lvlJc w:val="left"/>
+      <w:pPr>
+        <w:tabs>
+          <w:tab w:val="num" w:pos="4320"/>
+        </w:tabs>
+        <w:ind w:left="4320" w:hanging="360"/>
+      </w:pPr>
+      <w:rPr>
+        <w:rFonts w:ascii="Wingdings" w:hAnsi="Wingdings" w:hint="default"/>
+        <w:sz w:val="20"/>
+      </w:rPr>
+    </w:lvl>
+    <w:lvl w:ilvl="6" w:tentative="1">
+      <w:start w:val="1"/>
+      <w:numFmt w:val="bullet"/>
+      <w:lvlText w:val=""/>
+      <w:lvlJc w:val="left"/>
+      <w:pPr>
+        <w:tabs>
+          <w:tab w:val="num" w:pos="5040"/>
+        </w:tabs>
+        <w:ind w:left="5040" w:hanging="360"/>
+      </w:pPr>
+      <w:rPr>
+        <w:rFonts w:ascii="Wingdings" w:hAnsi="Wingdings" w:hint="default"/>
+        <w:sz w:val="20"/>
+      </w:rPr>
+    </w:lvl>
+    <w:lvl w:ilvl="7" w:tentative="1">
+      <w:start w:val="1"/>
+      <w:numFmt w:val="bullet"/>
+      <w:lvlText w:val=""/>
+      <w:lvlJc w:val="left"/>
+      <w:pPr>
+        <w:tabs>
+          <w:tab w:val="num" w:pos="5760"/>
+        </w:tabs>
+        <w:ind w:left="5760" w:hanging="360"/>
+      </w:pPr>
+      <w:rPr>
+        <w:rFonts w:ascii="Wingdings" w:hAnsi="Wingdings" w:hint="default"/>
+        <w:sz w:val="20"/>
+      </w:rPr>
+    </w:lvl>
+    <w:lvl w:ilvl="8" w:tentative="1">
+      <w:start w:val="1"/>
+      <w:numFmt w:val="bullet"/>
+      <w:lvlText w:val=""/>
+      <w:lvlJc w:val="left"/>
+      <w:pPr>
+        <w:tabs>
+          <w:tab w:val="num" w:pos="6480"/>
+        </w:tabs>
+        <w:ind w:left="6480" w:hanging="360"/>
+      </w:pPr>
+      <w:rPr>
+        <w:rFonts w:ascii="Wingdings" w:hAnsi="Wingdings" w:hint="default"/>
+        <w:sz w:val="20"/>
+      </w:rPr>
+    </w:lvl>
+  </w:abstractNum>
+  <w:abstractNum w:abstractNumId="6" w15:restartNumberingAfterBreak="0">
+    <w:nsid w:val="727958C2"/>
+    <w:multiLevelType w:val="multilevel"/>
+    <w:tmpl w:val="B19AD9BE"/>
+    <w:lvl w:ilvl="0">
+      <w:start w:val="1"/>
+      <w:numFmt w:val="decimal"/>
+      <w:lvlText w:val="%1."/>
+      <w:lvlJc w:val="left"/>
+      <w:pPr>
+        <w:tabs>
+          <w:tab w:val="num" w:pos="720"/>
+        </w:tabs>
+        <w:ind w:left="720" w:hanging="360"/>
+      </w:pPr>
+    </w:lvl>
+    <w:lvl w:ilvl="1" w:tentative="1">
+      <w:start w:val="1"/>
+      <w:numFmt w:val="decimal"/>
+      <w:lvlText w:val="%2."/>
+      <w:lvlJc w:val="left"/>
+      <w:pPr>
+        <w:tabs>
+          <w:tab w:val="num" w:pos="1440"/>
+        </w:tabs>
+        <w:ind w:left="1440" w:hanging="360"/>
+      </w:pPr>
+    </w:lvl>
+    <w:lvl w:ilvl="2" w:tentative="1">
+      <w:start w:val="1"/>
+      <w:numFmt w:val="decimal"/>
+      <w:lvlText w:val="%3."/>
+      <w:lvlJc w:val="left"/>
+      <w:pPr>
+        <w:tabs>
+          <w:tab w:val="num" w:pos="2160"/>
+        </w:tabs>
+        <w:ind w:left="2160" w:hanging="360"/>
+      </w:pPr>
+    </w:lvl>
+    <w:lvl w:ilvl="3" w:tentative="1">
+      <w:start w:val="1"/>
+      <w:numFmt w:val="decimal"/>
+      <w:lvlText w:val="%4."/>
+      <w:lvlJc w:val="left"/>
+      <w:pPr>
+        <w:tabs>
+          <w:tab w:val="num" w:pos="2880"/>
+        </w:tabs>
+        <w:ind w:left="2880" w:hanging="360"/>
+      </w:pPr>
+    </w:lvl>
+    <w:lvl w:ilvl="4" w:tentative="1">
+      <w:start w:val="1"/>
+      <w:numFmt w:val="decimal"/>
+      <w:lvlText w:val="%5."/>
+      <w:lvlJc w:val="left"/>
+      <w:pPr>
+        <w:tabs>
+          <w:tab w:val="num" w:pos="3600"/>
+        </w:tabs>
+        <w:ind w:left="3600" w:hanging="360"/>
+      </w:pPr>
+    </w:lvl>
+    <w:lvl w:ilvl="5" w:tentative="1">
+      <w:start w:val="1"/>
+      <w:numFmt w:val="decimal"/>
+      <w:lvlText w:val="%6."/>
+      <w:lvlJc w:val="left"/>
+      <w:pPr>
+        <w:tabs>
+          <w:tab w:val="num" w:pos="4320"/>
+        </w:tabs>
+        <w:ind w:left="4320" w:hanging="360"/>
+      </w:pPr>
+    </w:lvl>
+    <w:lvl w:ilvl="6" w:tentative="1">
+      <w:start w:val="1"/>
+      <w:numFmt w:val="decimal"/>
+      <w:lvlText w:val="%7."/>
+      <w:lvlJc w:val="left"/>
+      <w:pPr>
+        <w:tabs>
+          <w:tab w:val="num" w:pos="5040"/>
+        </w:tabs>
+        <w:ind w:left="5040" w:hanging="360"/>
+      </w:pPr>
+    </w:lvl>
+    <w:lvl w:ilvl="7" w:tentative="1">
+      <w:start w:val="1"/>
+      <w:numFmt w:val="decimal"/>
+      <w:lvlText w:val="%8."/>
+      <w:lvlJc w:val="left"/>
+      <w:pPr>
+        <w:tabs>
+          <w:tab w:val="num" w:pos="5760"/>
+        </w:tabs>
+        <w:ind w:left="5760" w:hanging="360"/>
+      </w:pPr>
+    </w:lvl>
+    <w:lvl w:ilvl="8" w:tentative="1">
+      <w:start w:val="1"/>
+      <w:numFmt w:val="decimal"/>
+      <w:lvlText w:val="%9."/>
+      <w:lvlJc w:val="left"/>
+      <w:pPr>
+        <w:tabs>
+          <w:tab w:val="num" w:pos="6480"/>
+        </w:tabs>
+        <w:ind w:left="6480" w:hanging="360"/>
+      </w:pPr>
+    </w:lvl>
+  </w:abstractNum>
+  <w:abstractNum w:abstractNumId="7" w15:restartNumberingAfterBreak="0">
+    <w:nsid w:val="754351EA"/>
+    <w:multiLevelType w:val="multilevel"/>
+    <w:tmpl w:val="896442FA"/>
+    <w:lvl w:ilvl="0">
+      <w:start w:val="1"/>
+      <w:numFmt w:val="bullet"/>
+      <w:lvlText w:val=""/>
+      <w:lvlJc w:val="left"/>
+      <w:pPr>
+        <w:tabs>
+          <w:tab w:val="num" w:pos="720"/>
+        </w:tabs>
+        <w:ind w:left="720" w:hanging="360"/>
+      </w:pPr>
+      <w:rPr>
+        <w:rFonts w:ascii="Symbol" w:hAnsi="Symbol" w:hint="default"/>
+        <w:sz w:val="20"/>
+      </w:rPr>
+    </w:lvl>
+    <w:lvl w:ilvl="1">
+      <w:start w:val="1"/>
+      <w:numFmt w:val="bullet"/>
+      <w:lvlText w:val="o"/>
+      <w:lvlJc w:val="left"/>
+      <w:pPr>
+        <w:tabs>
+          <w:tab w:val="num" w:pos="1440"/>
+        </w:tabs>
+        <w:ind w:left="1440" w:hanging="360"/>
+      </w:pPr>
+      <w:rPr>
+        <w:rFonts w:ascii="Courier New" w:hAnsi="Courier New" w:hint="default"/>
+        <w:sz w:val="20"/>
+      </w:rPr>
+    </w:lvl>
+    <w:lvl w:ilvl="2" w:tentative="1">
+      <w:start w:val="1"/>
+      <w:numFmt w:val="bullet"/>
+      <w:lvlText w:val=""/>
+      <w:lvlJc w:val="left"/>
+      <w:pPr>
+        <w:tabs>
+          <w:tab w:val="num" w:pos="2160"/>
+        </w:tabs>
+        <w:ind w:left="2160" w:hanging="360"/>
+      </w:pPr>
+      <w:rPr>
+        <w:rFonts w:ascii="Wingdings" w:hAnsi="Wingdings" w:hint="default"/>
+        <w:sz w:val="20"/>
+      </w:rPr>
+    </w:lvl>
+    <w:lvl w:ilvl="3" w:tentative="1">
+      <w:start w:val="1"/>
+      <w:numFmt w:val="bullet"/>
+      <w:lvlText w:val=""/>
+      <w:lvlJc w:val="left"/>
+      <w:pPr>
+        <w:tabs>
+          <w:tab w:val="num" w:pos="2880"/>
+        </w:tabs>
+        <w:ind w:left="2880" w:hanging="360"/>
+      </w:pPr>
+      <w:rPr>
+        <w:rFonts w:ascii="Wingdings" w:hAnsi="Wingdings" w:hint="default"/>
+        <w:sz w:val="20"/>
+      </w:rPr>
+    </w:lvl>
+    <w:lvl w:ilvl="4" w:tentative="1">
+      <w:start w:val="1"/>
+      <w:numFmt w:val="bullet"/>
+      <w:lvlText w:val=""/>
+      <w:lvlJc w:val="left"/>
+      <w:pPr>
+        <w:tabs>
+          <w:tab w:val="num" w:pos="3600"/>
+        </w:tabs>
+        <w:ind w:left="3600" w:hanging="360"/>
+      </w:pPr>
+      <w:rPr>
+        <w:rFonts w:ascii="Wingdings" w:hAnsi="Wingdings" w:hint="default"/>
+        <w:sz w:val="20"/>
+      </w:rPr>
+    </w:lvl>
+    <w:lvl w:ilvl="5" w:tentative="1">
+      <w:start w:val="1"/>
+      <w:numFmt w:val="bullet"/>
+      <w:lvlText w:val=""/>
+      <w:lvlJc w:val="left"/>
+      <w:pPr>
+        <w:tabs>
+          <w:tab w:val="num" w:pos="4320"/>
+        </w:tabs>
+        <w:ind w:left="4320" w:hanging="360"/>
+      </w:pPr>
+      <w:rPr>
+        <w:rFonts w:ascii="Wingdings" w:hAnsi="Wingdings" w:hint="default"/>
+        <w:sz w:val="20"/>
+      </w:rPr>
+    </w:lvl>
+    <w:lvl w:ilvl="6" w:tentative="1">
+      <w:start w:val="1"/>
+      <w:numFmt w:val="bullet"/>
+      <w:lvlText w:val=""/>
+      <w:lvlJc w:val="left"/>
+      <w:pPr>
+        <w:tabs>
+          <w:tab w:val="num" w:pos="5040"/>
+        </w:tabs>
+        <w:ind w:left="5040" w:hanging="360"/>
+      </w:pPr>
+      <w:rPr>
+        <w:rFonts w:ascii="Wingdings" w:hAnsi="Wingdings" w:hint="default"/>
+        <w:sz w:val="20"/>
+      </w:rPr>
+    </w:lvl>
+    <w:lvl w:ilvl="7" w:tentative="1">
+      <w:start w:val="1"/>
+      <w:numFmt w:val="bullet"/>
+      <w:lvlText w:val=""/>
+      <w:lvlJc w:val="left"/>
+      <w:pPr>
+        <w:tabs>
+          <w:tab w:val="num" w:pos="5760"/>
+        </w:tabs>
+        <w:ind w:left="5760" w:hanging="360"/>
+      </w:pPr>
+      <w:rPr>
+        <w:rFonts w:ascii="Wingdings" w:hAnsi="Wingdings" w:hint="default"/>
+        <w:sz w:val="20"/>
+      </w:rPr>
+    </w:lvl>
+    <w:lvl w:ilvl="8" w:tentative="1">
+      <w:start w:val="1"/>
+      <w:numFmt w:val="bullet"/>
+      <w:lvlText w:val=""/>
+      <w:lvlJc w:val="left"/>
+      <w:pPr>
+        <w:tabs>
+          <w:tab w:val="num" w:pos="6480"/>
+        </w:tabs>
+        <w:ind w:left="6480" w:hanging="360"/>
+      </w:pPr>
+      <w:rPr>
+        <w:rFonts w:ascii="Wingdings" w:hAnsi="Wingdings" w:hint="default"/>
+        <w:sz w:val="20"/>
+      </w:rPr>
+    </w:lvl>
+  </w:abstractNum>
+  <w:abstractNum w:abstractNumId="8" w15:restartNumberingAfterBreak="0">
+    <w:nsid w:val="79173832"/>
+    <w:multiLevelType w:val="multilevel"/>
+    <w:tmpl w:val="4244ADA6"/>
+    <w:lvl w:ilvl="0">
+      <w:start w:val="1"/>
+      <w:numFmt w:val="bullet"/>
+      <w:lvlText w:val=""/>
+      <w:lvlJc w:val="left"/>
+      <w:pPr>
+        <w:tabs>
+          <w:tab w:val="num" w:pos="720"/>
+        </w:tabs>
+        <w:ind w:left="720" w:hanging="360"/>
+      </w:pPr>
+      <w:rPr>
+        <w:rFonts w:ascii="Symbol" w:hAnsi="Symbol" w:hint="default"/>
+        <w:sz w:val="20"/>
+      </w:rPr>
+    </w:lvl>
+    <w:lvl w:ilvl="1">
+      <w:start w:val="1"/>
+      <w:numFmt w:val="bullet"/>
+      <w:lvlText w:val="o"/>
+      <w:lvlJc w:val="left"/>
+      <w:pPr>
+        <w:tabs>
+          <w:tab w:val="num" w:pos="1440"/>
+        </w:tabs>
+        <w:ind w:left="1440" w:hanging="360"/>
+      </w:pPr>
+      <w:rPr>
+        <w:rFonts w:ascii="Courier New" w:hAnsi="Courier New" w:hint="default"/>
+        <w:sz w:val="20"/>
+      </w:rPr>
+    </w:lvl>
+    <w:lvl w:ilvl="2" w:tentative="1">
+      <w:start w:val="1"/>
+      <w:numFmt w:val="bullet"/>
+      <w:lvlText w:val=""/>
+      <w:lvlJc w:val="left"/>
+      <w:pPr>
+        <w:tabs>
+          <w:tab w:val="num" w:pos="2160"/>
+        </w:tabs>
+        <w:ind w:left="2160" w:hanging="360"/>
+      </w:pPr>
+      <w:rPr>
+        <w:rFonts w:ascii="Wingdings" w:hAnsi="Wingdings" w:hint="default"/>
+        <w:sz w:val="20"/>
+      </w:rPr>
+    </w:lvl>
+    <w:lvl w:ilvl="3" w:tentative="1">
+      <w:start w:val="1"/>
+      <w:numFmt w:val="bullet"/>
+      <w:lvlText w:val=""/>
+      <w:lvlJc w:val="left"/>
+      <w:pPr>
+        <w:tabs>
+          <w:tab w:val="num" w:pos="2880"/>
+        </w:tabs>
+        <w:ind w:left="2880" w:hanging="360"/>
+      </w:pPr>
+      <w:rPr>
+        <w:rFonts w:ascii="Wingdings" w:hAnsi="Wingdings" w:hint="default"/>
+        <w:sz w:val="20"/>
+      </w:rPr>
+    </w:lvl>
+    <w:lvl w:ilvl="4" w:tentative="1">
+      <w:start w:val="1"/>
+      <w:numFmt w:val="bullet"/>
+      <w:lvlText w:val=""/>
+      <w:lvlJc w:val="left"/>
+      <w:pPr>
+        <w:tabs>
+          <w:tab w:val="num" w:pos="3600"/>
+        </w:tabs>
+        <w:ind w:left="3600" w:hanging="360"/>
+      </w:pPr>
+      <w:rPr>
+        <w:rFonts w:ascii="Wingdings" w:hAnsi="Wingdings" w:hint="default"/>
+        <w:sz w:val="20"/>
+      </w:rPr>
+    </w:lvl>
+    <w:lvl w:ilvl="5" w:tentative="1">
+      <w:start w:val="1"/>
+      <w:numFmt w:val="bullet"/>
+      <w:lvlText w:val=""/>
+      <w:lvlJc w:val="left"/>
+      <w:pPr>
+        <w:tabs>
+          <w:tab w:val="num" w:pos="4320"/>
+        </w:tabs>
+        <w:ind w:left="4320" w:hanging="360"/>
+      </w:pPr>
+      <w:rPr>
+        <w:rFonts w:ascii="Wingdings" w:hAnsi="Wingdings" w:hint="default"/>
+        <w:sz w:val="20"/>
+      </w:rPr>
+    </w:lvl>
+    <w:lvl w:ilvl="6" w:tentative="1">
+      <w:start w:val="1"/>
+      <w:numFmt w:val="bullet"/>
+      <w:lvlText w:val=""/>
+      <w:lvlJc w:val="left"/>
+      <w:pPr>
+        <w:tabs>
+          <w:tab w:val="num" w:pos="5040"/>
+        </w:tabs>
+        <w:ind w:left="5040" w:hanging="360"/>
+      </w:pPr>
+      <w:rPr>
+        <w:rFonts w:ascii="Wingdings" w:hAnsi="Wingdings" w:hint="default"/>
+        <w:sz w:val="20"/>
+      </w:rPr>
+    </w:lvl>
+    <w:lvl w:ilvl="7" w:tentative="1">
+      <w:start w:val="1"/>
+      <w:numFmt w:val="bullet"/>
+      <w:lvlText w:val=""/>
+      <w:lvlJc w:val="left"/>
+      <w:pPr>
+        <w:tabs>
+          <w:tab w:val="num" w:pos="5760"/>
+        </w:tabs>
+        <w:ind w:left="5760" w:hanging="360"/>
+      </w:pPr>
+      <w:rPr>
+        <w:rFonts w:ascii="Wingdings" w:hAnsi="Wingdings" w:hint="default"/>
+        <w:sz w:val="20"/>
+      </w:rPr>
+    </w:lvl>
+    <w:lvl w:ilvl="8" w:tentative="1">
+      <w:start w:val="1"/>
+      <w:numFmt w:val="bullet"/>
+      <w:lvlText w:val=""/>
+      <w:lvlJc w:val="left"/>
+      <w:pPr>
+        <w:tabs>
+          <w:tab w:val="num" w:pos="6480"/>
+        </w:tabs>
+        <w:ind w:left="6480" w:hanging="360"/>
+      </w:pPr>
+      <w:rPr>
+        <w:rFonts w:ascii="Wingdings" w:hAnsi="Wingdings" w:hint="default"/>
+        <w:sz w:val="20"/>
+      </w:rPr>
+    </w:lvl>
+  </w:abstractNum>
+  <w:abstractNum w:abstractNumId="9" w15:restartNumberingAfterBreak="0">
+    <w:nsid w:val="7B1F22DC"/>
+    <w:multiLevelType w:val="multilevel"/>
+    <w:tmpl w:val="FDF89B2A"/>
+    <w:lvl w:ilvl="0">
+      <w:start w:val="1"/>
+      <w:numFmt w:val="bullet"/>
+      <w:lvlText w:val=""/>
+      <w:lvlJc w:val="left"/>
+      <w:pPr>
+        <w:tabs>
+          <w:tab w:val="num" w:pos="720"/>
+        </w:tabs>
+        <w:ind w:left="720" w:hanging="360"/>
+      </w:pPr>
+      <w:rPr>
+        <w:rFonts w:ascii="Symbol" w:hAnsi="Symbol" w:hint="default"/>
+        <w:sz w:val="20"/>
+      </w:rPr>
+    </w:lvl>
+    <w:lvl w:ilvl="1" w:tentative="1">
+      <w:start w:val="1"/>
+      <w:numFmt w:val="bullet"/>
+      <w:lvlText w:val="o"/>
+      <w:lvlJc w:val="left"/>
+      <w:pPr>
+        <w:tabs>
+          <w:tab w:val="num" w:pos="1440"/>
+        </w:tabs>
+        <w:ind w:left="1440" w:hanging="360"/>
+      </w:pPr>
+      <w:rPr>
+        <w:rFonts w:ascii="Courier New" w:hAnsi="Courier New" w:hint="default"/>
+        <w:sz w:val="20"/>
+      </w:rPr>
+    </w:lvl>
+    <w:lvl w:ilvl="2" w:tentative="1">
+      <w:start w:val="1"/>
+      <w:numFmt w:val="bullet"/>
+      <w:lvlText w:val=""/>
+      <w:lvlJc w:val="left"/>
+      <w:pPr>
+        <w:tabs>
+          <w:tab w:val="num" w:pos="2160"/>
+        </w:tabs>
+        <w:ind w:left="2160" w:hanging="360"/>
+      </w:pPr>
+      <w:rPr>
+        <w:rFonts w:ascii="Wingdings" w:hAnsi="Wingdings" w:hint="default"/>
+        <w:sz w:val="20"/>
+      </w:rPr>
+    </w:lvl>
+    <w:lvl w:ilvl="3" w:tentative="1">
+      <w:start w:val="1"/>
+      <w:numFmt w:val="bullet"/>
+      <w:lvlText w:val=""/>
+      <w:lvlJc w:val="left"/>
+      <w:pPr>
+        <w:tabs>
+          <w:tab w:val="num" w:pos="2880"/>
+        </w:tabs>
+        <w:ind w:left="2880" w:hanging="360"/>
+      </w:pPr>
+      <w:rPr>
+        <w:rFonts w:ascii="Wingdings" w:hAnsi="Wingdings" w:hint="default"/>
+        <w:sz w:val="20"/>
+      </w:rPr>
+    </w:lvl>
+    <w:lvl w:ilvl="4" w:tentative="1">
+      <w:start w:val="1"/>
+      <w:numFmt w:val="bullet"/>
+      <w:lvlText w:val=""/>
+      <w:lvlJc w:val="left"/>
+      <w:pPr>
+        <w:tabs>
+          <w:tab w:val="num" w:pos="3600"/>
+        </w:tabs>
+        <w:ind w:left="3600" w:hanging="360"/>
+      </w:pPr>
+      <w:rPr>
+        <w:rFonts w:ascii="Wingdings" w:hAnsi="Wingdings" w:hint="default"/>
+        <w:sz w:val="20"/>
+      </w:rPr>
+    </w:lvl>
+    <w:lvl w:ilvl="5" w:tentative="1">
+      <w:start w:val="1"/>
+      <w:numFmt w:val="bullet"/>
+      <w:lvlText w:val=""/>
+      <w:lvlJc w:val="left"/>
+      <w:pPr>
+        <w:tabs>
+          <w:tab w:val="num" w:pos="4320"/>
+        </w:tabs>
+        <w:ind w:left="4320" w:hanging="360"/>
+      </w:pPr>
+      <w:rPr>
+        <w:rFonts w:ascii="Wingdings" w:hAnsi="Wingdings" w:hint="default"/>
+        <w:sz w:val="20"/>
+      </w:rPr>
+    </w:lvl>
+    <w:lvl w:ilvl="6" w:tentative="1">
+      <w:start w:val="1"/>
+      <w:numFmt w:val="bullet"/>
+      <w:lvlText w:val=""/>
+      <w:lvlJc w:val="left"/>
+      <w:pPr>
+        <w:tabs>
+          <w:tab w:val="num" w:pos="5040"/>
+        </w:tabs>
+        <w:ind w:left="5040" w:hanging="360"/>
+      </w:pPr>
+      <w:rPr>
+        <w:rFonts w:ascii="Wingdings" w:hAnsi="Wingdings" w:hint="default"/>
+        <w:sz w:val="20"/>
+      </w:rPr>
+    </w:lvl>
+    <w:lvl w:ilvl="7" w:tentative="1">
+      <w:start w:val="1"/>
+      <w:numFmt w:val="bullet"/>
+      <w:lvlText w:val=""/>
+      <w:lvlJc w:val="left"/>
+      <w:pPr>
+        <w:tabs>
+          <w:tab w:val="num" w:pos="5760"/>
+        </w:tabs>
+        <w:ind w:left="5760" w:hanging="360"/>
+      </w:pPr>
+      <w:rPr>
+        <w:rFonts w:ascii="Wingdings" w:hAnsi="Wingdings" w:hint="default"/>
+        <w:sz w:val="20"/>
+      </w:rPr>
+    </w:lvl>
+    <w:lvl w:ilvl="8" w:tentative="1">
+      <w:start w:val="1"/>
+      <w:numFmt w:val="bullet"/>
+      <w:lvlText w:val=""/>
+      <w:lvlJc w:val="left"/>
+      <w:pPr>
+        <w:tabs>
+          <w:tab w:val="num" w:pos="6480"/>
+        </w:tabs>
+        <w:ind w:left="6480" w:hanging="360"/>
+      </w:pPr>
+      <w:rPr>
+        <w:rFonts w:ascii="Wingdings" w:hAnsi="Wingdings" w:hint="default"/>
+        <w:sz w:val="20"/>
+      </w:rPr>
+    </w:lvl>
+  </w:abstractNum>
+  <w:num w:numId="1" w16cid:durableId="568461164">
+    <w:abstractNumId w:val="8"/>
+  </w:num>
+  <w:num w:numId="2" w16cid:durableId="856501094">
+    <w:abstractNumId w:val="5"/>
+  </w:num>
+  <w:num w:numId="3" w16cid:durableId="1156804452">
+    <w:abstractNumId w:val="1"/>
+  </w:num>
+  <w:num w:numId="4" w16cid:durableId="1510412309">
+    <w:abstractNumId w:val="0"/>
+  </w:num>
+  <w:num w:numId="5" w16cid:durableId="542835124">
+    <w:abstractNumId w:val="2"/>
+  </w:num>
+  <w:num w:numId="6" w16cid:durableId="53550202">
+    <w:abstractNumId w:val="6"/>
+  </w:num>
+  <w:num w:numId="7" w16cid:durableId="544565244">
+    <w:abstractNumId w:val="3"/>
+  </w:num>
+  <w:num w:numId="8" w16cid:durableId="1605989985">
+    <w:abstractNumId w:val="7"/>
+  </w:num>
+  <w:num w:numId="9" w16cid:durableId="1417749635">
+    <w:abstractNumId w:val="4"/>
+  </w:num>
+  <w:num w:numId="10" w16cid:durableId="375474508">
+    <w:abstractNumId w:val="9"/>
+  </w:num>
+</w:numbering>
 </file>
 
 <file path=word/styles.xml><?xml version="1.0" encoding="utf-8"?>
@@ -1980,23 +5237,6 @@
 </file>
 
 <file path=customXml/item1.xml><?xml version="1.0" encoding="utf-8"?>
-<?mso-contentType ?>
-<FormTemplates xmlns="http://schemas.microsoft.com/sharepoint/v3/contenttype/forms">
-  <Display>DocumentLibraryForm</Display>
-  <Edit>DocumentLibraryForm</Edit>
-  <New>DocumentLibraryForm</New>
-</FormTemplates>
-</file>
-
-<file path=customXml/item2.xml><?xml version="1.0" encoding="utf-8"?>
-<p:properties xmlns:p="http://schemas.microsoft.com/office/2006/metadata/properties" xmlns:xsi="http://www.w3.org/2001/XMLSchema-instance" xmlns:pc="http://schemas.microsoft.com/office/infopath/2007/PartnerControls">
-  <documentManagement>
-    <_activity xmlns="4141f609-2a35-42d2-b27c-7cabb6fbcd22" xsi:nil="true"/>
-  </documentManagement>
-</p:properties>
-</file>
-
-<file path=customXml/item3.xml><?xml version="1.0" encoding="utf-8"?>
 <ct:contentTypeSchema xmlns:ct="http://schemas.microsoft.com/office/2006/metadata/contentType" xmlns:ma="http://schemas.microsoft.com/office/2006/metadata/properties/metaAttributes" ct:_="" ma:_="" ma:contentTypeName="Dokument" ma:contentTypeID="0x010100F620AF23AF683646832DE6454EECCF17" ma:contentTypeVersion="15" ma:contentTypeDescription="Ein neues Dokument erstellen." ma:contentTypeScope="" ma:versionID="d7f93b1b7b04aa8234fe90add47f28ba">
   <xsd:schema xmlns:xsd="http://www.w3.org/2001/XMLSchema" xmlns:xs="http://www.w3.org/2001/XMLSchema" xmlns:p="http://schemas.microsoft.com/office/2006/metadata/properties" xmlns:ns3="4141f609-2a35-42d2-b27c-7cabb6fbcd22" xmlns:ns4="37964d45-2118-4abe-b34e-e5fd981d93f4" targetNamespace="http://schemas.microsoft.com/office/2006/metadata/properties" ma:root="true" ma:fieldsID="892f1e0defbb8da9ad8bd0e7550729c6" ns3:_="" ns4:_="">
     <xsd:import namespace="4141f609-2a35-42d2-b27c-7cabb6fbcd22"/>
@@ -2229,25 +5469,24 @@
 </ct:contentTypeSchema>
 </file>
 
-<file path=customXml/itemProps1.xml><?xml version="1.0" encoding="utf-8"?>
-<ds:datastoreItem xmlns:ds="http://schemas.openxmlformats.org/officeDocument/2006/customXml" ds:itemID="{0616221F-4E30-43DF-A3F1-757BC7DC278B}">
-  <ds:schemaRefs>
-    <ds:schemaRef ds:uri="http://schemas.microsoft.com/sharepoint/v3/contenttype/forms"/>
-  </ds:schemaRefs>
-</ds:datastoreItem>
+<file path=customXml/item2.xml><?xml version="1.0" encoding="utf-8"?>
+<?mso-contentType ?>
+<FormTemplates xmlns="http://schemas.microsoft.com/sharepoint/v3/contenttype/forms">
+  <Display>DocumentLibraryForm</Display>
+  <Edit>DocumentLibraryForm</Edit>
+  <New>DocumentLibraryForm</New>
+</FormTemplates>
 </file>
 
-<file path=customXml/itemProps2.xml><?xml version="1.0" encoding="utf-8"?>
-<ds:datastoreItem xmlns:ds="http://schemas.openxmlformats.org/officeDocument/2006/customXml" ds:itemID="{E793D2EA-46D7-41FA-B589-986E1F86EC79}">
-  <ds:schemaRefs>
-    <ds:schemaRef ds:uri="http://schemas.microsoft.com/office/2006/metadata/properties"/>
-    <ds:schemaRef ds:uri="http://schemas.microsoft.com/office/infopath/2007/PartnerControls"/>
-    <ds:schemaRef ds:uri="4141f609-2a35-42d2-b27c-7cabb6fbcd22"/>
-  </ds:schemaRefs>
-</ds:datastoreItem>
+<file path=customXml/item3.xml><?xml version="1.0" encoding="utf-8"?>
+<p:properties xmlns:p="http://schemas.microsoft.com/office/2006/metadata/properties" xmlns:xsi="http://www.w3.org/2001/XMLSchema-instance" xmlns:pc="http://schemas.microsoft.com/office/infopath/2007/PartnerControls">
+  <documentManagement>
+    <_activity xmlns="4141f609-2a35-42d2-b27c-7cabb6fbcd22" xsi:nil="true"/>
+  </documentManagement>
+</p:properties>
 </file>
 
-<file path=customXml/itemProps3.xml><?xml version="1.0" encoding="utf-8"?>
+<file path=customXml/itemProps1.xml><?xml version="1.0" encoding="utf-8"?>
 <ds:datastoreItem xmlns:ds="http://schemas.openxmlformats.org/officeDocument/2006/customXml" ds:itemID="{BF2B7768-3E8E-4411-AED2-21914E4BF84D}">
   <ds:schemaRefs>
     <ds:schemaRef ds:uri="http://schemas.microsoft.com/office/2006/metadata/contentType"/>
@@ -2264,4 +5503,22 @@
     <ds:schemaRef ds:uri="http://schemas.microsoft.com/internal/obd"/>
   </ds:schemaRefs>
 </ds:datastoreItem>
+</file>
+
+<file path=customXml/itemProps2.xml><?xml version="1.0" encoding="utf-8"?>
+<ds:datastoreItem xmlns:ds="http://schemas.openxmlformats.org/officeDocument/2006/customXml" ds:itemID="{0616221F-4E30-43DF-A3F1-757BC7DC278B}">
+  <ds:schemaRefs>
+    <ds:schemaRef ds:uri="http://schemas.microsoft.com/sharepoint/v3/contenttype/forms"/>
+  </ds:schemaRefs>
+</ds:datastoreItem>
+</file>
+
+<file path=customXml/itemProps3.xml><?xml version="1.0" encoding="utf-8"?>
+<ds:datastoreItem xmlns:ds="http://schemas.openxmlformats.org/officeDocument/2006/customXml" ds:itemID="{E793D2EA-46D7-41FA-B589-986E1F86EC79}">
+  <ds:schemaRefs>
+    <ds:schemaRef ds:uri="http://schemas.microsoft.com/office/2006/metadata/properties"/>
+    <ds:schemaRef ds:uri="http://schemas.microsoft.com/office/infopath/2007/PartnerControls"/>
+    <ds:schemaRef ds:uri="4141f609-2a35-42d2-b27c-7cabb6fbcd22"/>
+  </ds:schemaRefs>
+</ds:datastoreItem>
 </file>
--- a/Docs/Project_uploads_to_teams/Project Description.docx
+++ b/Docs/Project_uploads_to_teams/Project Description.docx
@@ -434,7 +434,7 @@
           </mc:Choice>
           <mc:Fallback>
             <w:pict>
-              <v:group w14:anchorId="7B0A6CBF" id="Graphic 17" o:spid="_x0000_s1026" alt="&quot;&quot;" style="position:absolute;margin-left:-36pt;margin-top:-36pt;width:649.45pt;height:238.3pt;z-index:-251657216;mso-width-relative:margin;mso-height-relative:margin" coordorigin="-71,-71" coordsize="60055,19240" o:gfxdata="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">
+              <v:group w14:anchorId="59B5057B" id="Graphic 17" o:spid="_x0000_s1026" alt="&quot;&quot;" style="position:absolute;margin-left:-36pt;margin-top:-36pt;width:649.45pt;height:238.3pt;z-index:-251657216;mso-width-relative:margin;mso-height-relative:margin" coordorigin="-71,-71" coordsize="60055,19240" o:gfxdata="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">
                 <v:shape id="Freeform: Shape 20" o:spid="_x0000_s1027" style="position:absolute;left:21216;top:-71;width:38767;height:17620;visibility:visible;mso-wrap-style:square;v-text-anchor:middle" coordsize="3876675,1762125" o:gfxdata="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" path="m3869531,1359694v,,-489585,474345,-1509712,384810c1339691,1654969,936784,1180624,7144,1287304l7144,7144r3862387,l3869531,1359694xe" fillcolor="#009dd9 [3205]" stroked="f">
                   <v:stroke joinstyle="miter"/>
                   <v:path arrowok="t" o:connecttype="custom" o:connectlocs="3869531,1359694;2359819,1744504;7144,1287304;7144,7144;3869531,7144;3869531,1359694" o:connectangles="0,0,0,0,0,0"/>
@@ -789,10 +789,386 @@
     </w:p>
     <w:p>
       <w:pPr>
-        <w:spacing w:line="360" w:lineRule="auto"/>
-      </w:pPr>
-      <w:r>
-        <w:t xml:space="preserve">chatgpt recommendation: </w:t>
+        <w:pStyle w:val="ListParagraph"/>
+        <w:numPr>
+          <w:ilvl w:val="0"/>
+          <w:numId w:val="11"/>
+        </w:numPr>
+        <w:spacing w:before="100" w:beforeAutospacing="1" w:after="100" w:afterAutospacing="1"/>
+        <w:ind w:right="0"/>
+        <w:rPr>
+          <w:rFonts w:ascii="Times New Roman" w:eastAsia="Times New Roman" w:hAnsi="Times New Roman" w:cs="Times New Roman"/>
+          <w:kern w:val="0"/>
+          <w:szCs w:val="24"/>
+          <w:lang w:eastAsia="en-US"/>
+        </w:rPr>
+      </w:pPr>
+      <w:r>
+        <w:rPr>
+          <w:rFonts w:ascii="Segoe UI Emoji" w:eastAsia="Times New Roman" w:hAnsi="Segoe UI Emoji" w:cs="Segoe UI Emoji"/>
+          <w:kern w:val="0"/>
+          <w:szCs w:val="24"/>
+          <w:lang w:eastAsia="en-US"/>
+        </w:rPr>
+        <w:t>✅</w:t>
+      </w:r>
+      <w:r>
+        <w:rPr>
+          <w:rFonts w:ascii="Times New Roman" w:eastAsia="Times New Roman" w:hAnsi="Times New Roman" w:cs="Times New Roman"/>
+          <w:kern w:val="0"/>
+          <w:szCs w:val="24"/>
+          <w:lang w:eastAsia="en-US"/>
+        </w:rPr>
+        <w:t xml:space="preserve"> Sensor data schema</w:t>
+      </w:r>
+      <w:r>
+        <w:rPr>
+          <w:rFonts w:ascii="Times New Roman" w:eastAsia="Times New Roman" w:hAnsi="Times New Roman" w:cs="Times New Roman"/>
+          <w:kern w:val="0"/>
+          <w:szCs w:val="24"/>
+          <w:lang w:eastAsia="en-US"/>
+        </w:rPr>
+        <w:br/>
+      </w:r>
+      <w:r>
+        <w:rPr>
+          <w:rFonts w:ascii="Segoe UI Emoji" w:eastAsia="Times New Roman" w:hAnsi="Segoe UI Emoji" w:cs="Segoe UI Emoji"/>
+          <w:kern w:val="0"/>
+          <w:szCs w:val="24"/>
+          <w:lang w:eastAsia="en-US"/>
+        </w:rPr>
+        <w:t>✅</w:t>
+      </w:r>
+      <w:r>
+        <w:rPr>
+          <w:rFonts w:ascii="Times New Roman" w:eastAsia="Times New Roman" w:hAnsi="Times New Roman" w:cs="Times New Roman"/>
+          <w:kern w:val="0"/>
+          <w:szCs w:val="24"/>
+          <w:lang w:eastAsia="en-US"/>
+        </w:rPr>
+        <w:t xml:space="preserve"> Isolation Forest working offline</w:t>
+      </w:r>
+      <w:r>
+        <w:rPr>
+          <w:rFonts w:ascii="Times New Roman" w:eastAsia="Times New Roman" w:hAnsi="Times New Roman" w:cs="Times New Roman"/>
+          <w:kern w:val="0"/>
+          <w:szCs w:val="24"/>
+          <w:lang w:eastAsia="en-US"/>
+        </w:rPr>
+        <w:br/>
+      </w:r>
+      <w:r>
+        <w:rPr>
+          <w:rFonts w:ascii="Segoe UI Emoji" w:eastAsia="Times New Roman" w:hAnsi="Segoe UI Emoji" w:cs="Segoe UI Emoji"/>
+          <w:kern w:val="0"/>
+          <w:szCs w:val="24"/>
+          <w:lang w:eastAsia="en-US"/>
+        </w:rPr>
+        <w:t>✅</w:t>
+      </w:r>
+      <w:r>
+        <w:rPr>
+          <w:rFonts w:ascii="Times New Roman" w:eastAsia="Times New Roman" w:hAnsi="Times New Roman" w:cs="Times New Roman"/>
+          <w:kern w:val="0"/>
+          <w:szCs w:val="24"/>
+          <w:lang w:eastAsia="en-US"/>
+        </w:rPr>
+        <w:t xml:space="preserve"> Inference microservice (REST)</w:t>
+      </w:r>
+      <w:r>
+        <w:rPr>
+          <w:rFonts w:ascii="Times New Roman" w:eastAsia="Times New Roman" w:hAnsi="Times New Roman" w:cs="Times New Roman"/>
+          <w:kern w:val="0"/>
+          <w:szCs w:val="24"/>
+          <w:lang w:eastAsia="en-US"/>
+        </w:rPr>
+        <w:br/>
+      </w:r>
+      <w:r>
+        <w:rPr>
+          <w:rFonts w:ascii="Segoe UI Emoji" w:eastAsia="Times New Roman" w:hAnsi="Segoe UI Emoji" w:cs="Segoe UI Emoji"/>
+          <w:kern w:val="0"/>
+          <w:szCs w:val="24"/>
+          <w:lang w:eastAsia="en-US"/>
+        </w:rPr>
+        <w:t>✅</w:t>
+      </w:r>
+      <w:r>
+        <w:rPr>
+          <w:rFonts w:ascii="Times New Roman" w:eastAsia="Times New Roman" w:hAnsi="Times New Roman" w:cs="Times New Roman"/>
+          <w:kern w:val="0"/>
+          <w:szCs w:val="24"/>
+          <w:lang w:eastAsia="en-US"/>
+        </w:rPr>
+        <w:t xml:space="preserve"> Kafka + ingestion service</w:t>
+      </w:r>
+      <w:r>
+        <w:rPr>
+          <w:rFonts w:ascii="Times New Roman" w:eastAsia="Times New Roman" w:hAnsi="Times New Roman" w:cs="Times New Roman"/>
+          <w:kern w:val="0"/>
+          <w:szCs w:val="24"/>
+          <w:lang w:eastAsia="en-US"/>
+        </w:rPr>
+        <w:br/>
+      </w:r>
+      <w:r>
+        <w:rPr>
+          <w:rFonts w:ascii="Segoe UI Emoji" w:eastAsia="Times New Roman" w:hAnsi="Segoe UI Emoji" w:cs="Segoe UI Emoji"/>
+          <w:kern w:val="0"/>
+          <w:szCs w:val="24"/>
+          <w:lang w:eastAsia="en-US"/>
+        </w:rPr>
+        <w:t>✅</w:t>
+      </w:r>
+      <w:r>
+        <w:rPr>
+          <w:rFonts w:ascii="Times New Roman" w:eastAsia="Times New Roman" w:hAnsi="Times New Roman" w:cs="Times New Roman"/>
+          <w:kern w:val="0"/>
+          <w:szCs w:val="24"/>
+          <w:lang w:eastAsia="en-US"/>
+        </w:rPr>
+        <w:t xml:space="preserve"> Feature extraction service</w:t>
+      </w:r>
+      <w:r>
+        <w:rPr>
+          <w:rFonts w:ascii="Times New Roman" w:eastAsia="Times New Roman" w:hAnsi="Times New Roman" w:cs="Times New Roman"/>
+          <w:kern w:val="0"/>
+          <w:szCs w:val="24"/>
+          <w:lang w:eastAsia="en-US"/>
+        </w:rPr>
+        <w:br/>
+      </w:r>
+      <w:r>
+        <w:rPr>
+          <w:rFonts w:ascii="Segoe UI Emoji" w:eastAsia="Times New Roman" w:hAnsi="Segoe UI Emoji" w:cs="Segoe UI Emoji"/>
+          <w:kern w:val="0"/>
+          <w:szCs w:val="24"/>
+          <w:lang w:eastAsia="en-US"/>
+        </w:rPr>
+        <w:t>✅</w:t>
+      </w:r>
+      <w:r>
+        <w:rPr>
+          <w:rFonts w:ascii="Times New Roman" w:eastAsia="Times New Roman" w:hAnsi="Times New Roman" w:cs="Times New Roman"/>
+          <w:kern w:val="0"/>
+          <w:szCs w:val="24"/>
+          <w:lang w:eastAsia="en-US"/>
+        </w:rPr>
+        <w:t xml:space="preserve"> Streaming inference</w:t>
+      </w:r>
+      <w:r>
+        <w:rPr>
+          <w:rFonts w:ascii="Times New Roman" w:eastAsia="Times New Roman" w:hAnsi="Times New Roman" w:cs="Times New Roman"/>
+          <w:kern w:val="0"/>
+          <w:szCs w:val="24"/>
+          <w:lang w:eastAsia="en-US"/>
+        </w:rPr>
+        <w:br/>
+      </w:r>
+      <w:r>
+        <w:rPr>
+          <w:rFonts w:ascii="Segoe UI Emoji" w:eastAsia="Times New Roman" w:hAnsi="Segoe UI Emoji" w:cs="Segoe UI Emoji"/>
+          <w:kern w:val="0"/>
+          <w:szCs w:val="24"/>
+          <w:lang w:eastAsia="en-US"/>
+        </w:rPr>
+        <w:t>✅</w:t>
+      </w:r>
+      <w:r>
+        <w:rPr>
+          <w:rFonts w:ascii="Times New Roman" w:eastAsia="Times New Roman" w:hAnsi="Times New Roman" w:cs="Times New Roman"/>
+          <w:kern w:val="0"/>
+          <w:szCs w:val="24"/>
+          <w:lang w:eastAsia="en-US"/>
+        </w:rPr>
+        <w:t xml:space="preserve"> REST API for results</w:t>
+      </w:r>
+      <w:r>
+        <w:rPr>
+          <w:rFonts w:ascii="Times New Roman" w:eastAsia="Times New Roman" w:hAnsi="Times New Roman" w:cs="Times New Roman"/>
+          <w:kern w:val="0"/>
+          <w:szCs w:val="24"/>
+          <w:lang w:eastAsia="en-US"/>
+        </w:rPr>
+        <w:br/>
+      </w:r>
+      <w:r>
+        <w:rPr>
+          <w:rFonts w:ascii="Segoe UI Emoji" w:eastAsia="Times New Roman" w:hAnsi="Segoe UI Emoji" w:cs="Segoe UI Emoji"/>
+          <w:kern w:val="0"/>
+          <w:szCs w:val="24"/>
+          <w:lang w:eastAsia="en-US"/>
+        </w:rPr>
+        <w:t>✅</w:t>
+      </w:r>
+      <w:r>
+        <w:rPr>
+          <w:rFonts w:ascii="Times New Roman" w:eastAsia="Times New Roman" w:hAnsi="Times New Roman" w:cs="Times New Roman"/>
+          <w:kern w:val="0"/>
+          <w:szCs w:val="24"/>
+          <w:lang w:eastAsia="en-US"/>
+        </w:rPr>
+        <w:t xml:space="preserve"> Metrics &amp; monitoring</w:t>
+      </w:r>
+      <w:r>
+        <w:rPr>
+          <w:rFonts w:ascii="Times New Roman" w:eastAsia="Times New Roman" w:hAnsi="Times New Roman" w:cs="Times New Roman"/>
+          <w:kern w:val="0"/>
+          <w:szCs w:val="24"/>
+          <w:lang w:eastAsia="en-US"/>
+        </w:rPr>
+        <w:br/>
+      </w:r>
+      <w:r>
+        <w:rPr>
+          <w:rFonts w:ascii="Segoe UI Emoji" w:eastAsia="Times New Roman" w:hAnsi="Segoe UI Emoji" w:cs="Segoe UI Emoji"/>
+          <w:kern w:val="0"/>
+          <w:szCs w:val="24"/>
+          <w:lang w:eastAsia="en-US"/>
+        </w:rPr>
+        <w:t>✅</w:t>
+      </w:r>
+      <w:r>
+        <w:rPr>
+          <w:rFonts w:ascii="Times New Roman" w:eastAsia="Times New Roman" w:hAnsi="Times New Roman" w:cs="Times New Roman"/>
+          <w:kern w:val="0"/>
+          <w:szCs w:val="24"/>
+          <w:lang w:eastAsia="en-US"/>
+        </w:rPr>
+        <w:t xml:space="preserve"> Sustainability instrumentation</w:t>
+      </w:r>
+      <w:r>
+        <w:rPr>
+          <w:rFonts w:ascii="Times New Roman" w:eastAsia="Times New Roman" w:hAnsi="Times New Roman" w:cs="Times New Roman"/>
+          <w:kern w:val="0"/>
+          <w:szCs w:val="24"/>
+          <w:lang w:eastAsia="en-US"/>
+        </w:rPr>
+        <w:br/>
+      </w:r>
+      <w:r>
+        <w:rPr>
+          <w:rFonts w:ascii="Segoe UI Emoji" w:eastAsia="Times New Roman" w:hAnsi="Segoe UI Emoji" w:cs="Segoe UI Emoji"/>
+          <w:kern w:val="0"/>
+          <w:szCs w:val="24"/>
+          <w:lang w:eastAsia="en-US"/>
+        </w:rPr>
+        <w:t>✅</w:t>
+      </w:r>
+      <w:r>
+        <w:rPr>
+          <w:rFonts w:ascii="Times New Roman" w:eastAsia="Times New Roman" w:hAnsi="Times New Roman" w:cs="Times New Roman"/>
+          <w:kern w:val="0"/>
+          <w:szCs w:val="24"/>
+          <w:lang w:eastAsia="en-US"/>
+        </w:rPr>
+        <w:t xml:space="preserve"> Documentation (ADRs + UML)</w:t>
+      </w:r>
+    </w:p>
+    <w:p>
+      <w:pPr>
+        <w:pStyle w:val="ListParagraph"/>
+        <w:spacing w:line="360" w:lineRule="auto"/>
+        <w:ind w:left="1440"/>
+      </w:pPr>
+    </w:p>
+    <w:p>
+      <w:pPr>
+        <w:pStyle w:val="ListParagraph"/>
+        <w:spacing w:line="360" w:lineRule="auto"/>
+        <w:ind w:left="1440"/>
+      </w:pPr>
+      <w:r>
+        <w:drawing>
+          <wp:anchor distT="0" distB="0" distL="114300" distR="114300" simplePos="0" relativeHeight="251660288" behindDoc="0" locked="0" layoutInCell="1" allowOverlap="1" wp14:anchorId="4BEC822F" wp14:editId="4DC461CA">
+            <wp:simplePos x="0" y="0"/>
+            <wp:positionH relativeFrom="column">
+              <wp:posOffset>292100</wp:posOffset>
+            </wp:positionH>
+            <wp:positionV relativeFrom="paragraph">
+              <wp:posOffset>8255</wp:posOffset>
+            </wp:positionV>
+            <wp:extent cx="3845883" cy="1572895"/>
+            <wp:effectExtent l="0" t="0" r="2540" b="8255"/>
+            <wp:wrapSquare wrapText="bothSides"/>
+            <wp:docPr id="771652716" name="Picture 1"/>
+            <wp:cNvGraphicFramePr>
+              <a:graphicFrameLocks xmlns:a="http://schemas.openxmlformats.org/drawingml/2006/main" noChangeAspect="1"/>
+            </wp:cNvGraphicFramePr>
+            <a:graphic xmlns:a="http://schemas.openxmlformats.org/drawingml/2006/main">
+              <a:graphicData uri="http://schemas.openxmlformats.org/drawingml/2006/picture">
+                <pic:pic xmlns:pic="http://schemas.openxmlformats.org/drawingml/2006/picture">
+                  <pic:nvPicPr>
+                    <pic:cNvPr id="771652716" name=""/>
+                    <pic:cNvPicPr/>
+                  </pic:nvPicPr>
+                  <pic:blipFill>
+                    <a:blip r:embed="rId11">
+                      <a:extLst>
+                        <a:ext uri="{28A0092B-C50C-407E-A947-70E740481C1C}">
+                          <a14:useLocalDpi xmlns:a14="http://schemas.microsoft.com/office/drawing/2010/main" val="0"/>
+                        </a:ext>
+                      </a:extLst>
+                    </a:blip>
+                    <a:stretch>
+                      <a:fillRect/>
+                    </a:stretch>
+                  </pic:blipFill>
+                  <pic:spPr>
+                    <a:xfrm>
+                      <a:off x="0" y="0"/>
+                      <a:ext cx="3845883" cy="1572895"/>
+                    </a:xfrm>
+                    <a:prstGeom prst="rect">
+                      <a:avLst/>
+                    </a:prstGeom>
+                  </pic:spPr>
+                </pic:pic>
+              </a:graphicData>
+            </a:graphic>
+          </wp:anchor>
+        </w:drawing>
+      </w:r>
+    </w:p>
+    <w:p>
+      <w:pPr>
+        <w:spacing w:line="360" w:lineRule="auto"/>
+      </w:pPr>
+    </w:p>
+    <w:p>
+      <w:pPr>
+        <w:spacing w:line="360" w:lineRule="auto"/>
+      </w:pPr>
+    </w:p>
+    <w:p>
+      <w:pPr>
+        <w:spacing w:line="360" w:lineRule="auto"/>
+      </w:pPr>
+    </w:p>
+    <w:p>
+      <w:pPr>
+        <w:spacing w:line="360" w:lineRule="auto"/>
+      </w:pPr>
+      <w:r>
+        <w:t>simulate_sensor.py → Kafka topic "raw-sensor-data" → Ingestion Service → Feature Extraction → Inference → API/REST/Prometheus</w:t>
+      </w:r>
+    </w:p>
+    <w:p>
+      <w:pPr>
+        <w:spacing w:line="360" w:lineRule="auto"/>
+      </w:pPr>
+    </w:p>
+    <w:p>
+      <w:pPr>
+        <w:spacing w:line="360" w:lineRule="auto"/>
+      </w:pPr>
+      <w:proofErr w:type="spellStart"/>
+      <w:r>
+        <w:t>chatgpt</w:t>
+      </w:r>
+      <w:proofErr w:type="spellEnd"/>
+      <w:r>
+        <w:t xml:space="preserve"> recommendation: </w:t>
       </w:r>
     </w:p>
     <w:p>
@@ -877,6 +1253,7 @@
           <w:b/>
           <w:bCs/>
         </w:rPr>
+        <w:lastRenderedPageBreak/>
         <w:t>Tech Stack Options:</w:t>
       </w:r>
     </w:p>
@@ -1043,7 +1420,6 @@
         <w:spacing w:line="360" w:lineRule="auto"/>
       </w:pPr>
       <w:r>
-        <w:lastRenderedPageBreak/>
         <w:t>Aggregation (rolling averages, sliding windows)</w:t>
       </w:r>
     </w:p>
@@ -1160,6 +1536,7 @@
           <w:b/>
           <w:bCs/>
         </w:rPr>
+        <w:lastRenderedPageBreak/>
         <w:t>Model Options:</w:t>
       </w:r>
     </w:p>
@@ -1333,7 +1710,6 @@
           <w:b/>
           <w:bCs/>
         </w:rPr>
-        <w:lastRenderedPageBreak/>
         <w:t>Tech Stack Options:</w:t>
       </w:r>
     </w:p>
@@ -1450,6 +1826,7 @@
           <w:b/>
           <w:bCs/>
         </w:rPr>
+        <w:lastRenderedPageBreak/>
         <w:t>E. Observability &amp; Sustainability</w:t>
       </w:r>
     </w:p>
@@ -1580,7 +1957,6 @@
           <w:b/>
           <w:bCs/>
         </w:rPr>
-        <w:lastRenderedPageBreak/>
         <w:t>2. Microservices Interaction</w:t>
       </w:r>
     </w:p>
@@ -1681,6 +2057,7 @@
         <w:spacing w:line="360" w:lineRule="auto"/>
       </w:pPr>
       <w:r>
+        <w:lastRenderedPageBreak/>
         <w:t xml:space="preserve">Use </w:t>
       </w:r>
       <w:r>
@@ -1987,7 +2364,6 @@
               <w:spacing w:line="360" w:lineRule="auto"/>
             </w:pPr>
             <w:r>
-              <w:lastRenderedPageBreak/>
               <w:t>API</w:t>
             </w:r>
           </w:p>
@@ -2256,6 +2632,7 @@
           <w:b/>
           <w:bCs/>
         </w:rPr>
+        <w:lastRenderedPageBreak/>
         <w:t>4. Documentation</w:t>
       </w:r>
     </w:p>
@@ -2374,7 +2751,6 @@
         <w:spacing w:line="360" w:lineRule="auto"/>
       </w:pPr>
       <w:r>
-        <w:lastRenderedPageBreak/>
         <w:t>Sustainability decisions (CPU/GPU deployment)</w:t>
       </w:r>
     </w:p>
@@ -2523,6 +2899,7 @@
         <w:spacing w:line="360" w:lineRule="auto"/>
       </w:pPr>
       <w:r>
+        <w:lastRenderedPageBreak/>
         <w:pict w14:anchorId="65895483">
           <v:rect id="_x0000_i1033" style="width:0;height:1.5pt" o:hralign="center" o:hrstd="t" o:hr="t" fillcolor="#a0a0a0" stroked="f"/>
         </w:pict>
@@ -2619,6 +2996,21 @@
       <w:r>
         <w:t xml:space="preserve"> to track changes.</w:t>
       </w:r>
+    </w:p>
+    <w:p>
+      <w:pPr>
+        <w:spacing w:line="360" w:lineRule="auto"/>
+      </w:pPr>
+    </w:p>
+    <w:p>
+      <w:pPr>
+        <w:spacing w:line="360" w:lineRule="auto"/>
+      </w:pPr>
+    </w:p>
+    <w:p>
+      <w:pPr>
+        <w:spacing w:line="360" w:lineRule="auto"/>
+      </w:pPr>
     </w:p>
     <w:p>
       <w:pPr>
@@ -3664,6 +4056,119 @@
     </w:lvl>
   </w:abstractNum>
   <w:abstractNum w:abstractNumId="7" w15:restartNumberingAfterBreak="0">
+    <w:nsid w:val="72BF57AF"/>
+    <w:multiLevelType w:val="hybridMultilevel"/>
+    <w:tmpl w:val="31DC1B6A"/>
+    <w:lvl w:ilvl="0" w:tplc="04090001">
+      <w:start w:val="1"/>
+      <w:numFmt w:val="bullet"/>
+      <w:lvlText w:val=""/>
+      <w:lvlJc w:val="left"/>
+      <w:pPr>
+        <w:ind w:left="1440" w:hanging="360"/>
+      </w:pPr>
+      <w:rPr>
+        <w:rFonts w:ascii="Symbol" w:hAnsi="Symbol" w:hint="default"/>
+      </w:rPr>
+    </w:lvl>
+    <w:lvl w:ilvl="1" w:tplc="04090003" w:tentative="1">
+      <w:start w:val="1"/>
+      <w:numFmt w:val="bullet"/>
+      <w:lvlText w:val="o"/>
+      <w:lvlJc w:val="left"/>
+      <w:pPr>
+        <w:ind w:left="2160" w:hanging="360"/>
+      </w:pPr>
+      <w:rPr>
+        <w:rFonts w:ascii="Courier New" w:hAnsi="Courier New" w:cs="Courier New" w:hint="default"/>
+      </w:rPr>
+    </w:lvl>
+    <w:lvl w:ilvl="2" w:tplc="04090005" w:tentative="1">
+      <w:start w:val="1"/>
+      <w:numFmt w:val="bullet"/>
+      <w:lvlText w:val=""/>
+      <w:lvlJc w:val="left"/>
+      <w:pPr>
+        <w:ind w:left="2880" w:hanging="360"/>
+      </w:pPr>
+      <w:rPr>
+        <w:rFonts w:ascii="Wingdings" w:hAnsi="Wingdings" w:hint="default"/>
+      </w:rPr>
+    </w:lvl>
+    <w:lvl w:ilvl="3" w:tplc="04090001" w:tentative="1">
+      <w:start w:val="1"/>
+      <w:numFmt w:val="bullet"/>
+      <w:lvlText w:val=""/>
+      <w:lvlJc w:val="left"/>
+      <w:pPr>
+        <w:ind w:left="3600" w:hanging="360"/>
+      </w:pPr>
+      <w:rPr>
+        <w:rFonts w:ascii="Symbol" w:hAnsi="Symbol" w:hint="default"/>
+      </w:rPr>
+    </w:lvl>
+    <w:lvl w:ilvl="4" w:tplc="04090003" w:tentative="1">
+      <w:start w:val="1"/>
+      <w:numFmt w:val="bullet"/>
+      <w:lvlText w:val="o"/>
+      <w:lvlJc w:val="left"/>
+      <w:pPr>
+        <w:ind w:left="4320" w:hanging="360"/>
+      </w:pPr>
+      <w:rPr>
+        <w:rFonts w:ascii="Courier New" w:hAnsi="Courier New" w:cs="Courier New" w:hint="default"/>
+      </w:rPr>
+    </w:lvl>
+    <w:lvl w:ilvl="5" w:tplc="04090005" w:tentative="1">
+      <w:start w:val="1"/>
+      <w:numFmt w:val="bullet"/>
+      <w:lvlText w:val=""/>
+      <w:lvlJc w:val="left"/>
+      <w:pPr>
+        <w:ind w:left="5040" w:hanging="360"/>
+      </w:pPr>
+      <w:rPr>
+        <w:rFonts w:ascii="Wingdings" w:hAnsi="Wingdings" w:hint="default"/>
+      </w:rPr>
+    </w:lvl>
+    <w:lvl w:ilvl="6" w:tplc="04090001" w:tentative="1">
+      <w:start w:val="1"/>
+      <w:numFmt w:val="bullet"/>
+      <w:lvlText w:val=""/>
+      <w:lvlJc w:val="left"/>
+      <w:pPr>
+        <w:ind w:left="5760" w:hanging="360"/>
+      </w:pPr>
+      <w:rPr>
+        <w:rFonts w:ascii="Symbol" w:hAnsi="Symbol" w:hint="default"/>
+      </w:rPr>
+    </w:lvl>
+    <w:lvl w:ilvl="7" w:tplc="04090003" w:tentative="1">
+      <w:start w:val="1"/>
+      <w:numFmt w:val="bullet"/>
+      <w:lvlText w:val="o"/>
+      <w:lvlJc w:val="left"/>
+      <w:pPr>
+        <w:ind w:left="6480" w:hanging="360"/>
+      </w:pPr>
+      <w:rPr>
+        <w:rFonts w:ascii="Courier New" w:hAnsi="Courier New" w:cs="Courier New" w:hint="default"/>
+      </w:rPr>
+    </w:lvl>
+    <w:lvl w:ilvl="8" w:tplc="04090005" w:tentative="1">
+      <w:start w:val="1"/>
+      <w:numFmt w:val="bullet"/>
+      <w:lvlText w:val=""/>
+      <w:lvlJc w:val="left"/>
+      <w:pPr>
+        <w:ind w:left="7200" w:hanging="360"/>
+      </w:pPr>
+      <w:rPr>
+        <w:rFonts w:ascii="Wingdings" w:hAnsi="Wingdings" w:hint="default"/>
+      </w:rPr>
+    </w:lvl>
+  </w:abstractNum>
+  <w:abstractNum w:abstractNumId="8" w15:restartNumberingAfterBreak="0">
     <w:nsid w:val="754351EA"/>
     <w:multiLevelType w:val="multilevel"/>
     <w:tmpl w:val="896442FA"/>
@@ -3812,7 +4317,7 @@
       </w:rPr>
     </w:lvl>
   </w:abstractNum>
-  <w:abstractNum w:abstractNumId="8" w15:restartNumberingAfterBreak="0">
+  <w:abstractNum w:abstractNumId="9" w15:restartNumberingAfterBreak="0">
     <w:nsid w:val="79173832"/>
     <w:multiLevelType w:val="multilevel"/>
     <w:tmpl w:val="4244ADA6"/>
@@ -3961,7 +4466,7 @@
       </w:rPr>
     </w:lvl>
   </w:abstractNum>
-  <w:abstractNum w:abstractNumId="9" w15:restartNumberingAfterBreak="0">
+  <w:abstractNum w:abstractNumId="10" w15:restartNumberingAfterBreak="0">
     <w:nsid w:val="7B1F22DC"/>
     <w:multiLevelType w:val="multilevel"/>
     <w:tmpl w:val="FDF89B2A"/>
@@ -4111,7 +4616,7 @@
     </w:lvl>
   </w:abstractNum>
   <w:num w:numId="1" w16cid:durableId="568461164">
-    <w:abstractNumId w:val="8"/>
+    <w:abstractNumId w:val="9"/>
   </w:num>
   <w:num w:numId="2" w16cid:durableId="856501094">
     <w:abstractNumId w:val="5"/>
@@ -4132,13 +4637,16 @@
     <w:abstractNumId w:val="3"/>
   </w:num>
   <w:num w:numId="8" w16cid:durableId="1605989985">
-    <w:abstractNumId w:val="7"/>
+    <w:abstractNumId w:val="8"/>
   </w:num>
   <w:num w:numId="9" w16cid:durableId="1417749635">
     <w:abstractNumId w:val="4"/>
   </w:num>
   <w:num w:numId="10" w16cid:durableId="375474508">
-    <w:abstractNumId w:val="9"/>
+    <w:abstractNumId w:val="10"/>
+  </w:num>
+  <w:num w:numId="11" w16cid:durableId="741830786">
+    <w:abstractNumId w:val="7"/>
   </w:num>
 </w:numbering>
 </file>
@@ -4158,7 +4666,7 @@
   </w:docDefaults>
   <w:latentStyles w:defLockedState="0" w:defUIPriority="99" w:defSemiHidden="0" w:defUnhideWhenUsed="0" w:defQFormat="0" w:count="376">
     <w:lsdException w:name="Normal" w:uiPriority="0" w:qFormat="1"/>
-    <w:lsdException w:name="heading 1" w:uiPriority="8" w:qFormat="1"/>
+    <w:lsdException w:name="heading 1" w:uiPriority="9" w:qFormat="1"/>
     <w:lsdException w:name="heading 2" w:semiHidden="1" w:uiPriority="9" w:unhideWhenUsed="1" w:qFormat="1"/>
     <w:lsdException w:name="heading 3" w:semiHidden="1" w:uiPriority="9" w:qFormat="1"/>
     <w:lsdException w:name="heading 4" w:semiHidden="1" w:uiPriority="9" w:qFormat="1"/>
@@ -4553,7 +5061,7 @@
     <w:basedOn w:val="Recipient"/>
     <w:next w:val="Normal"/>
     <w:link w:val="Heading1Char"/>
-    <w:uiPriority w:val="8"/>
+    <w:uiPriority w:val="9"/>
     <w:qFormat/>
     <w:rsid w:val="007E7F36"/>
     <w:pPr>
@@ -4616,7 +5124,7 @@
     <w:name w:val="Heading 1 Char"/>
     <w:basedOn w:val="DefaultParagraphFont"/>
     <w:link w:val="Heading1"/>
-    <w:uiPriority w:val="8"/>
+    <w:uiPriority w:val="9"/>
     <w:rsid w:val="007E7F36"/>
     <w:rPr>
       <w:rFonts w:asciiTheme="majorHAnsi" w:eastAsiaTheme="minorHAnsi" w:hAnsiTheme="majorHAnsi"/>
@@ -4971,6 +5479,16 @@
       <w:color w:val="605E5C"/>
       <w:shd w:val="clear" w:color="auto" w:fill="E1DFDD"/>
     </w:rPr>
+  </w:style>
+  <w:style w:type="paragraph" w:styleId="ListParagraph">
+    <w:name w:val="List Paragraph"/>
+    <w:basedOn w:val="Normal"/>
+    <w:uiPriority w:val="34"/>
+    <w:semiHidden/>
+    <w:rsid w:val="00BF40DF"/>
+    <w:pPr>
+      <w:contextualSpacing/>
+    </w:pPr>
   </w:style>
 </w:styles>
 </file>

--- a/Docs/Project_uploads_to_teams/Project Description.docx
+++ b/Docs/Project_uploads_to_teams/Project Description.docx
@@ -787,2241 +787,6 @@
         </w:r>
       </w:hyperlink>
     </w:p>
-    <w:p>
-      <w:pPr>
-        <w:pStyle w:val="ListParagraph"/>
-        <w:numPr>
-          <w:ilvl w:val="0"/>
-          <w:numId w:val="11"/>
-        </w:numPr>
-        <w:spacing w:before="100" w:beforeAutospacing="1" w:after="100" w:afterAutospacing="1"/>
-        <w:ind w:right="0"/>
-        <w:rPr>
-          <w:rFonts w:ascii="Times New Roman" w:eastAsia="Times New Roman" w:hAnsi="Times New Roman" w:cs="Times New Roman"/>
-          <w:kern w:val="0"/>
-          <w:szCs w:val="24"/>
-          <w:lang w:eastAsia="en-US"/>
-        </w:rPr>
-      </w:pPr>
-      <w:r>
-        <w:rPr>
-          <w:rFonts w:ascii="Segoe UI Emoji" w:eastAsia="Times New Roman" w:hAnsi="Segoe UI Emoji" w:cs="Segoe UI Emoji"/>
-          <w:kern w:val="0"/>
-          <w:szCs w:val="24"/>
-          <w:lang w:eastAsia="en-US"/>
-        </w:rPr>
-        <w:t>✅</w:t>
-      </w:r>
-      <w:r>
-        <w:rPr>
-          <w:rFonts w:ascii="Times New Roman" w:eastAsia="Times New Roman" w:hAnsi="Times New Roman" w:cs="Times New Roman"/>
-          <w:kern w:val="0"/>
-          <w:szCs w:val="24"/>
-          <w:lang w:eastAsia="en-US"/>
-        </w:rPr>
-        <w:t xml:space="preserve"> Sensor data schema</w:t>
-      </w:r>
-      <w:r>
-        <w:rPr>
-          <w:rFonts w:ascii="Times New Roman" w:eastAsia="Times New Roman" w:hAnsi="Times New Roman" w:cs="Times New Roman"/>
-          <w:kern w:val="0"/>
-          <w:szCs w:val="24"/>
-          <w:lang w:eastAsia="en-US"/>
-        </w:rPr>
-        <w:br/>
-      </w:r>
-      <w:r>
-        <w:rPr>
-          <w:rFonts w:ascii="Segoe UI Emoji" w:eastAsia="Times New Roman" w:hAnsi="Segoe UI Emoji" w:cs="Segoe UI Emoji"/>
-          <w:kern w:val="0"/>
-          <w:szCs w:val="24"/>
-          <w:lang w:eastAsia="en-US"/>
-        </w:rPr>
-        <w:t>✅</w:t>
-      </w:r>
-      <w:r>
-        <w:rPr>
-          <w:rFonts w:ascii="Times New Roman" w:eastAsia="Times New Roman" w:hAnsi="Times New Roman" w:cs="Times New Roman"/>
-          <w:kern w:val="0"/>
-          <w:szCs w:val="24"/>
-          <w:lang w:eastAsia="en-US"/>
-        </w:rPr>
-        <w:t xml:space="preserve"> Isolation Forest working offline</w:t>
-      </w:r>
-      <w:r>
-        <w:rPr>
-          <w:rFonts w:ascii="Times New Roman" w:eastAsia="Times New Roman" w:hAnsi="Times New Roman" w:cs="Times New Roman"/>
-          <w:kern w:val="0"/>
-          <w:szCs w:val="24"/>
-          <w:lang w:eastAsia="en-US"/>
-        </w:rPr>
-        <w:br/>
-      </w:r>
-      <w:r>
-        <w:rPr>
-          <w:rFonts w:ascii="Segoe UI Emoji" w:eastAsia="Times New Roman" w:hAnsi="Segoe UI Emoji" w:cs="Segoe UI Emoji"/>
-          <w:kern w:val="0"/>
-          <w:szCs w:val="24"/>
-          <w:lang w:eastAsia="en-US"/>
-        </w:rPr>
-        <w:t>✅</w:t>
-      </w:r>
-      <w:r>
-        <w:rPr>
-          <w:rFonts w:ascii="Times New Roman" w:eastAsia="Times New Roman" w:hAnsi="Times New Roman" w:cs="Times New Roman"/>
-          <w:kern w:val="0"/>
-          <w:szCs w:val="24"/>
-          <w:lang w:eastAsia="en-US"/>
-        </w:rPr>
-        <w:t xml:space="preserve"> Inference microservice (REST)</w:t>
-      </w:r>
-      <w:r>
-        <w:rPr>
-          <w:rFonts w:ascii="Times New Roman" w:eastAsia="Times New Roman" w:hAnsi="Times New Roman" w:cs="Times New Roman"/>
-          <w:kern w:val="0"/>
-          <w:szCs w:val="24"/>
-          <w:lang w:eastAsia="en-US"/>
-        </w:rPr>
-        <w:br/>
-      </w:r>
-      <w:r>
-        <w:rPr>
-          <w:rFonts w:ascii="Segoe UI Emoji" w:eastAsia="Times New Roman" w:hAnsi="Segoe UI Emoji" w:cs="Segoe UI Emoji"/>
-          <w:kern w:val="0"/>
-          <w:szCs w:val="24"/>
-          <w:lang w:eastAsia="en-US"/>
-        </w:rPr>
-        <w:t>✅</w:t>
-      </w:r>
-      <w:r>
-        <w:rPr>
-          <w:rFonts w:ascii="Times New Roman" w:eastAsia="Times New Roman" w:hAnsi="Times New Roman" w:cs="Times New Roman"/>
-          <w:kern w:val="0"/>
-          <w:szCs w:val="24"/>
-          <w:lang w:eastAsia="en-US"/>
-        </w:rPr>
-        <w:t xml:space="preserve"> Kafka + ingestion service</w:t>
-      </w:r>
-      <w:r>
-        <w:rPr>
-          <w:rFonts w:ascii="Times New Roman" w:eastAsia="Times New Roman" w:hAnsi="Times New Roman" w:cs="Times New Roman"/>
-          <w:kern w:val="0"/>
-          <w:szCs w:val="24"/>
-          <w:lang w:eastAsia="en-US"/>
-        </w:rPr>
-        <w:br/>
-      </w:r>
-      <w:r>
-        <w:rPr>
-          <w:rFonts w:ascii="Segoe UI Emoji" w:eastAsia="Times New Roman" w:hAnsi="Segoe UI Emoji" w:cs="Segoe UI Emoji"/>
-          <w:kern w:val="0"/>
-          <w:szCs w:val="24"/>
-          <w:lang w:eastAsia="en-US"/>
-        </w:rPr>
-        <w:t>✅</w:t>
-      </w:r>
-      <w:r>
-        <w:rPr>
-          <w:rFonts w:ascii="Times New Roman" w:eastAsia="Times New Roman" w:hAnsi="Times New Roman" w:cs="Times New Roman"/>
-          <w:kern w:val="0"/>
-          <w:szCs w:val="24"/>
-          <w:lang w:eastAsia="en-US"/>
-        </w:rPr>
-        <w:t xml:space="preserve"> Feature extraction service</w:t>
-      </w:r>
-      <w:r>
-        <w:rPr>
-          <w:rFonts w:ascii="Times New Roman" w:eastAsia="Times New Roman" w:hAnsi="Times New Roman" w:cs="Times New Roman"/>
-          <w:kern w:val="0"/>
-          <w:szCs w:val="24"/>
-          <w:lang w:eastAsia="en-US"/>
-        </w:rPr>
-        <w:br/>
-      </w:r>
-      <w:r>
-        <w:rPr>
-          <w:rFonts w:ascii="Segoe UI Emoji" w:eastAsia="Times New Roman" w:hAnsi="Segoe UI Emoji" w:cs="Segoe UI Emoji"/>
-          <w:kern w:val="0"/>
-          <w:szCs w:val="24"/>
-          <w:lang w:eastAsia="en-US"/>
-        </w:rPr>
-        <w:t>✅</w:t>
-      </w:r>
-      <w:r>
-        <w:rPr>
-          <w:rFonts w:ascii="Times New Roman" w:eastAsia="Times New Roman" w:hAnsi="Times New Roman" w:cs="Times New Roman"/>
-          <w:kern w:val="0"/>
-          <w:szCs w:val="24"/>
-          <w:lang w:eastAsia="en-US"/>
-        </w:rPr>
-        <w:t xml:space="preserve"> Streaming inference</w:t>
-      </w:r>
-      <w:r>
-        <w:rPr>
-          <w:rFonts w:ascii="Times New Roman" w:eastAsia="Times New Roman" w:hAnsi="Times New Roman" w:cs="Times New Roman"/>
-          <w:kern w:val="0"/>
-          <w:szCs w:val="24"/>
-          <w:lang w:eastAsia="en-US"/>
-        </w:rPr>
-        <w:br/>
-      </w:r>
-      <w:r>
-        <w:rPr>
-          <w:rFonts w:ascii="Segoe UI Emoji" w:eastAsia="Times New Roman" w:hAnsi="Segoe UI Emoji" w:cs="Segoe UI Emoji"/>
-          <w:kern w:val="0"/>
-          <w:szCs w:val="24"/>
-          <w:lang w:eastAsia="en-US"/>
-        </w:rPr>
-        <w:t>✅</w:t>
-      </w:r>
-      <w:r>
-        <w:rPr>
-          <w:rFonts w:ascii="Times New Roman" w:eastAsia="Times New Roman" w:hAnsi="Times New Roman" w:cs="Times New Roman"/>
-          <w:kern w:val="0"/>
-          <w:szCs w:val="24"/>
-          <w:lang w:eastAsia="en-US"/>
-        </w:rPr>
-        <w:t xml:space="preserve"> REST API for results</w:t>
-      </w:r>
-      <w:r>
-        <w:rPr>
-          <w:rFonts w:ascii="Times New Roman" w:eastAsia="Times New Roman" w:hAnsi="Times New Roman" w:cs="Times New Roman"/>
-          <w:kern w:val="0"/>
-          <w:szCs w:val="24"/>
-          <w:lang w:eastAsia="en-US"/>
-        </w:rPr>
-        <w:br/>
-      </w:r>
-      <w:r>
-        <w:rPr>
-          <w:rFonts w:ascii="Segoe UI Emoji" w:eastAsia="Times New Roman" w:hAnsi="Segoe UI Emoji" w:cs="Segoe UI Emoji"/>
-          <w:kern w:val="0"/>
-          <w:szCs w:val="24"/>
-          <w:lang w:eastAsia="en-US"/>
-        </w:rPr>
-        <w:t>✅</w:t>
-      </w:r>
-      <w:r>
-        <w:rPr>
-          <w:rFonts w:ascii="Times New Roman" w:eastAsia="Times New Roman" w:hAnsi="Times New Roman" w:cs="Times New Roman"/>
-          <w:kern w:val="0"/>
-          <w:szCs w:val="24"/>
-          <w:lang w:eastAsia="en-US"/>
-        </w:rPr>
-        <w:t xml:space="preserve"> Metrics &amp; monitoring</w:t>
-      </w:r>
-      <w:r>
-        <w:rPr>
-          <w:rFonts w:ascii="Times New Roman" w:eastAsia="Times New Roman" w:hAnsi="Times New Roman" w:cs="Times New Roman"/>
-          <w:kern w:val="0"/>
-          <w:szCs w:val="24"/>
-          <w:lang w:eastAsia="en-US"/>
-        </w:rPr>
-        <w:br/>
-      </w:r>
-      <w:r>
-        <w:rPr>
-          <w:rFonts w:ascii="Segoe UI Emoji" w:eastAsia="Times New Roman" w:hAnsi="Segoe UI Emoji" w:cs="Segoe UI Emoji"/>
-          <w:kern w:val="0"/>
-          <w:szCs w:val="24"/>
-          <w:lang w:eastAsia="en-US"/>
-        </w:rPr>
-        <w:t>✅</w:t>
-      </w:r>
-      <w:r>
-        <w:rPr>
-          <w:rFonts w:ascii="Times New Roman" w:eastAsia="Times New Roman" w:hAnsi="Times New Roman" w:cs="Times New Roman"/>
-          <w:kern w:val="0"/>
-          <w:szCs w:val="24"/>
-          <w:lang w:eastAsia="en-US"/>
-        </w:rPr>
-        <w:t xml:space="preserve"> Sustainability instrumentation</w:t>
-      </w:r>
-      <w:r>
-        <w:rPr>
-          <w:rFonts w:ascii="Times New Roman" w:eastAsia="Times New Roman" w:hAnsi="Times New Roman" w:cs="Times New Roman"/>
-          <w:kern w:val="0"/>
-          <w:szCs w:val="24"/>
-          <w:lang w:eastAsia="en-US"/>
-        </w:rPr>
-        <w:br/>
-      </w:r>
-      <w:r>
-        <w:rPr>
-          <w:rFonts w:ascii="Segoe UI Emoji" w:eastAsia="Times New Roman" w:hAnsi="Segoe UI Emoji" w:cs="Segoe UI Emoji"/>
-          <w:kern w:val="0"/>
-          <w:szCs w:val="24"/>
-          <w:lang w:eastAsia="en-US"/>
-        </w:rPr>
-        <w:t>✅</w:t>
-      </w:r>
-      <w:r>
-        <w:rPr>
-          <w:rFonts w:ascii="Times New Roman" w:eastAsia="Times New Roman" w:hAnsi="Times New Roman" w:cs="Times New Roman"/>
-          <w:kern w:val="0"/>
-          <w:szCs w:val="24"/>
-          <w:lang w:eastAsia="en-US"/>
-        </w:rPr>
-        <w:t xml:space="preserve"> Documentation (ADRs + UML)</w:t>
-      </w:r>
-    </w:p>
-    <w:p>
-      <w:pPr>
-        <w:pStyle w:val="ListParagraph"/>
-        <w:spacing w:line="360" w:lineRule="auto"/>
-        <w:ind w:left="1440"/>
-      </w:pPr>
-    </w:p>
-    <w:p>
-      <w:pPr>
-        <w:pStyle w:val="ListParagraph"/>
-        <w:spacing w:line="360" w:lineRule="auto"/>
-        <w:ind w:left="1440"/>
-      </w:pPr>
-      <w:r>
-        <w:drawing>
-          <wp:anchor distT="0" distB="0" distL="114300" distR="114300" simplePos="0" relativeHeight="251660288" behindDoc="0" locked="0" layoutInCell="1" allowOverlap="1" wp14:anchorId="4BEC822F" wp14:editId="4DC461CA">
-            <wp:simplePos x="0" y="0"/>
-            <wp:positionH relativeFrom="column">
-              <wp:posOffset>292100</wp:posOffset>
-            </wp:positionH>
-            <wp:positionV relativeFrom="paragraph">
-              <wp:posOffset>8255</wp:posOffset>
-            </wp:positionV>
-            <wp:extent cx="3845883" cy="1572895"/>
-            <wp:effectExtent l="0" t="0" r="2540" b="8255"/>
-            <wp:wrapSquare wrapText="bothSides"/>
-            <wp:docPr id="771652716" name="Picture 1"/>
-            <wp:cNvGraphicFramePr>
-              <a:graphicFrameLocks xmlns:a="http://schemas.openxmlformats.org/drawingml/2006/main" noChangeAspect="1"/>
-            </wp:cNvGraphicFramePr>
-            <a:graphic xmlns:a="http://schemas.openxmlformats.org/drawingml/2006/main">
-              <a:graphicData uri="http://schemas.openxmlformats.org/drawingml/2006/picture">
-                <pic:pic xmlns:pic="http://schemas.openxmlformats.org/drawingml/2006/picture">
-                  <pic:nvPicPr>
-                    <pic:cNvPr id="771652716" name=""/>
-                    <pic:cNvPicPr/>
-                  </pic:nvPicPr>
-                  <pic:blipFill>
-                    <a:blip r:embed="rId11">
-                      <a:extLst>
-                        <a:ext uri="{28A0092B-C50C-407E-A947-70E740481C1C}">
-                          <a14:useLocalDpi xmlns:a14="http://schemas.microsoft.com/office/drawing/2010/main" val="0"/>
-                        </a:ext>
-                      </a:extLst>
-                    </a:blip>
-                    <a:stretch>
-                      <a:fillRect/>
-                    </a:stretch>
-                  </pic:blipFill>
-                  <pic:spPr>
-                    <a:xfrm>
-                      <a:off x="0" y="0"/>
-                      <a:ext cx="3845883" cy="1572895"/>
-                    </a:xfrm>
-                    <a:prstGeom prst="rect">
-                      <a:avLst/>
-                    </a:prstGeom>
-                  </pic:spPr>
-                </pic:pic>
-              </a:graphicData>
-            </a:graphic>
-          </wp:anchor>
-        </w:drawing>
-      </w:r>
-    </w:p>
-    <w:p>
-      <w:pPr>
-        <w:spacing w:line="360" w:lineRule="auto"/>
-      </w:pPr>
-    </w:p>
-    <w:p>
-      <w:pPr>
-        <w:spacing w:line="360" w:lineRule="auto"/>
-      </w:pPr>
-    </w:p>
-    <w:p>
-      <w:pPr>
-        <w:spacing w:line="360" w:lineRule="auto"/>
-      </w:pPr>
-    </w:p>
-    <w:p>
-      <w:pPr>
-        <w:spacing w:line="360" w:lineRule="auto"/>
-      </w:pPr>
-      <w:r>
-        <w:t>simulate_sensor.py → Kafka topic "raw-sensor-data" → Ingestion Service → Feature Extraction → Inference → API/REST/Prometheus</w:t>
-      </w:r>
-    </w:p>
-    <w:p>
-      <w:pPr>
-        <w:spacing w:line="360" w:lineRule="auto"/>
-      </w:pPr>
-    </w:p>
-    <w:p>
-      <w:pPr>
-        <w:spacing w:line="360" w:lineRule="auto"/>
-      </w:pPr>
-      <w:proofErr w:type="spellStart"/>
-      <w:r>
-        <w:t>chatgpt</w:t>
-      </w:r>
-      <w:proofErr w:type="spellEnd"/>
-      <w:r>
-        <w:t xml:space="preserve"> recommendation: </w:t>
-      </w:r>
-    </w:p>
-    <w:p>
-      <w:pPr>
-        <w:spacing w:line="360" w:lineRule="auto"/>
-        <w:rPr>
-          <w:b/>
-          <w:bCs/>
-        </w:rPr>
-      </w:pPr>
-      <w:r>
-        <w:rPr>
-          <w:b/>
-          <w:bCs/>
-        </w:rPr>
-        <w:t>1. Define the Architecture (High-Level)</w:t>
-      </w:r>
-    </w:p>
-    <w:p>
-      <w:pPr>
-        <w:spacing w:line="360" w:lineRule="auto"/>
-      </w:pPr>
-      <w:r>
-        <w:t xml:space="preserve">Since you’re building a </w:t>
-      </w:r>
-      <w:r>
-        <w:rPr>
-          <w:b/>
-          <w:bCs/>
-        </w:rPr>
-        <w:t>real-time anomaly detection system</w:t>
-      </w:r>
-      <w:r>
-        <w:t>, a modular and scalable architecture is key. I recommend the following layers:</w:t>
-      </w:r>
-    </w:p>
-    <w:p>
-      <w:pPr>
-        <w:spacing w:line="360" w:lineRule="auto"/>
-        <w:rPr>
-          <w:b/>
-          <w:bCs/>
-        </w:rPr>
-      </w:pPr>
-      <w:r>
-        <w:rPr>
-          <w:b/>
-          <w:bCs/>
-        </w:rPr>
-        <w:t>A. Data Ingestion</w:t>
-      </w:r>
-    </w:p>
-    <w:p>
-      <w:pPr>
-        <w:numPr>
-          <w:ilvl w:val="0"/>
-          <w:numId w:val="1"/>
-        </w:numPr>
-        <w:spacing w:line="360" w:lineRule="auto"/>
-      </w:pPr>
-      <w:r>
-        <w:rPr>
-          <w:b/>
-          <w:bCs/>
-        </w:rPr>
-        <w:t>Purpose:</w:t>
-      </w:r>
-      <w:r>
-        <w:t xml:space="preserve"> Collect IoT sensor streams in real-time.</w:t>
-      </w:r>
-    </w:p>
-    <w:p>
-      <w:pPr>
-        <w:numPr>
-          <w:ilvl w:val="0"/>
-          <w:numId w:val="1"/>
-        </w:numPr>
-        <w:spacing w:line="360" w:lineRule="auto"/>
-      </w:pPr>
-      <w:r>
-        <w:rPr>
-          <w:b/>
-          <w:bCs/>
-        </w:rPr>
-        <w:lastRenderedPageBreak/>
-        <w:t>Tech Stack Options:</w:t>
-      </w:r>
-    </w:p>
-    <w:p>
-      <w:pPr>
-        <w:numPr>
-          <w:ilvl w:val="1"/>
-          <w:numId w:val="1"/>
-        </w:numPr>
-        <w:spacing w:line="360" w:lineRule="auto"/>
-      </w:pPr>
-      <w:r>
-        <w:rPr>
-          <w:b/>
-          <w:bCs/>
-        </w:rPr>
-        <w:t>Kafka</w:t>
-      </w:r>
-      <w:r>
-        <w:t xml:space="preserve"> (high throughput, durable logs)</w:t>
-      </w:r>
-    </w:p>
-    <w:p>
-      <w:pPr>
-        <w:numPr>
-          <w:ilvl w:val="1"/>
-          <w:numId w:val="1"/>
-        </w:numPr>
-        <w:spacing w:line="360" w:lineRule="auto"/>
-      </w:pPr>
-      <w:r>
-        <w:rPr>
-          <w:b/>
-          <w:bCs/>
-        </w:rPr>
-        <w:t>MQTT</w:t>
-      </w:r>
-      <w:r>
-        <w:t xml:space="preserve"> (lightweight, common in IoT)</w:t>
-      </w:r>
-    </w:p>
-    <w:p>
-      <w:pPr>
-        <w:numPr>
-          <w:ilvl w:val="0"/>
-          <w:numId w:val="1"/>
-        </w:numPr>
-        <w:spacing w:line="360" w:lineRule="auto"/>
-      </w:pPr>
-      <w:r>
-        <w:rPr>
-          <w:b/>
-          <w:bCs/>
-        </w:rPr>
-        <w:t>Microservice:</w:t>
-      </w:r>
-      <w:r>
-        <w:t xml:space="preserve"> Ingestion Service</w:t>
-      </w:r>
-    </w:p>
-    <w:p>
-      <w:pPr>
-        <w:numPr>
-          <w:ilvl w:val="1"/>
-          <w:numId w:val="1"/>
-        </w:numPr>
-        <w:spacing w:line="360" w:lineRule="auto"/>
-      </w:pPr>
-      <w:r>
-        <w:t>Reads sensor streams and pushes messages to a queue/topic.</w:t>
-      </w:r>
-    </w:p>
-    <w:p>
-      <w:pPr>
-        <w:numPr>
-          <w:ilvl w:val="1"/>
-          <w:numId w:val="1"/>
-        </w:numPr>
-        <w:spacing w:line="360" w:lineRule="auto"/>
-      </w:pPr>
-      <w:r>
-        <w:t>Can include minimal validation (e.g., missing values, out-of-range data).</w:t>
-      </w:r>
-    </w:p>
-    <w:p>
-      <w:pPr>
-        <w:spacing w:line="360" w:lineRule="auto"/>
-      </w:pPr>
-      <w:r>
-        <w:pict w14:anchorId="54AF08C7">
-          <v:rect id="_x0000_i1025" style="width:0;height:1.5pt" o:hralign="center" o:hrstd="t" o:hr="t" fillcolor="#a0a0a0" stroked="f"/>
-        </w:pict>
-      </w:r>
-    </w:p>
-    <w:p>
-      <w:pPr>
-        <w:spacing w:line="360" w:lineRule="auto"/>
-        <w:rPr>
-          <w:b/>
-          <w:bCs/>
-        </w:rPr>
-      </w:pPr>
-      <w:r>
-        <w:rPr>
-          <w:b/>
-          <w:bCs/>
-        </w:rPr>
-        <w:t>B. Feature Extraction / Preprocessing</w:t>
-      </w:r>
-    </w:p>
-    <w:p>
-      <w:pPr>
-        <w:numPr>
-          <w:ilvl w:val="0"/>
-          <w:numId w:val="2"/>
-        </w:numPr>
-        <w:spacing w:line="360" w:lineRule="auto"/>
-      </w:pPr>
-      <w:r>
-        <w:rPr>
-          <w:b/>
-          <w:bCs/>
-        </w:rPr>
-        <w:t>Purpose:</w:t>
-      </w:r>
-      <w:r>
-        <w:t xml:space="preserve"> Convert raw sensor data into features suitable for anomaly detection.</w:t>
-      </w:r>
-    </w:p>
-    <w:p>
-      <w:pPr>
-        <w:numPr>
-          <w:ilvl w:val="0"/>
-          <w:numId w:val="2"/>
-        </w:numPr>
-        <w:spacing w:line="360" w:lineRule="auto"/>
-      </w:pPr>
-      <w:r>
-        <w:rPr>
-          <w:b/>
-          <w:bCs/>
-        </w:rPr>
-        <w:t>Tasks:</w:t>
-      </w:r>
-    </w:p>
-    <w:p>
-      <w:pPr>
-        <w:numPr>
-          <w:ilvl w:val="1"/>
-          <w:numId w:val="2"/>
-        </w:numPr>
-        <w:spacing w:line="360" w:lineRule="auto"/>
-      </w:pPr>
-      <w:r>
-        <w:t>Normalization / scaling</w:t>
-      </w:r>
-    </w:p>
-    <w:p>
-      <w:pPr>
-        <w:numPr>
-          <w:ilvl w:val="1"/>
-          <w:numId w:val="2"/>
-        </w:numPr>
-        <w:spacing w:line="360" w:lineRule="auto"/>
-      </w:pPr>
-      <w:r>
-        <w:t>Aggregation (rolling averages, sliding windows)</w:t>
-      </w:r>
-    </w:p>
-    <w:p>
-      <w:pPr>
-        <w:numPr>
-          <w:ilvl w:val="1"/>
-          <w:numId w:val="2"/>
-        </w:numPr>
-        <w:spacing w:line="360" w:lineRule="auto"/>
-      </w:pPr>
-      <w:r>
-        <w:t>Encoding categorical data if any</w:t>
-      </w:r>
-    </w:p>
-    <w:p>
-      <w:pPr>
-        <w:numPr>
-          <w:ilvl w:val="0"/>
-          <w:numId w:val="2"/>
-        </w:numPr>
-        <w:spacing w:line="360" w:lineRule="auto"/>
-      </w:pPr>
-      <w:r>
-        <w:rPr>
-          <w:b/>
-          <w:bCs/>
-        </w:rPr>
-        <w:t>Microservice:</w:t>
-      </w:r>
-      <w:r>
-        <w:t xml:space="preserve"> Feature Extraction Service</w:t>
-      </w:r>
-    </w:p>
-    <w:p>
-      <w:pPr>
-        <w:numPr>
-          <w:ilvl w:val="1"/>
-          <w:numId w:val="2"/>
-        </w:numPr>
-        <w:spacing w:line="360" w:lineRule="auto"/>
-      </w:pPr>
-      <w:r>
-        <w:t>Consumes from Kafka/MQTT topic</w:t>
-      </w:r>
-    </w:p>
-    <w:p>
-      <w:pPr>
-        <w:numPr>
-          <w:ilvl w:val="1"/>
-          <w:numId w:val="2"/>
-        </w:numPr>
-        <w:spacing w:line="360" w:lineRule="auto"/>
-      </w:pPr>
-      <w:r>
-        <w:t>Publishes processed data to another topic or directly to the ML service</w:t>
-      </w:r>
-    </w:p>
-    <w:p>
-      <w:pPr>
-        <w:spacing w:line="360" w:lineRule="auto"/>
-      </w:pPr>
-      <w:r>
-        <w:pict w14:anchorId="59F09AE0">
-          <v:rect id="_x0000_i1026" style="width:0;height:1.5pt" o:hralign="center" o:hrstd="t" o:hr="t" fillcolor="#a0a0a0" stroked="f"/>
-        </w:pict>
-      </w:r>
-    </w:p>
-    <w:p>
-      <w:pPr>
-        <w:spacing w:line="360" w:lineRule="auto"/>
-        <w:rPr>
-          <w:b/>
-          <w:bCs/>
-        </w:rPr>
-      </w:pPr>
-      <w:r>
-        <w:rPr>
-          <w:b/>
-          <w:bCs/>
-        </w:rPr>
-        <w:t>C. Anomaly Detection / Machine Learning</w:t>
-      </w:r>
-    </w:p>
-    <w:p>
-      <w:pPr>
-        <w:numPr>
-          <w:ilvl w:val="0"/>
-          <w:numId w:val="3"/>
-        </w:numPr>
-        <w:spacing w:line="360" w:lineRule="auto"/>
-      </w:pPr>
-      <w:r>
-        <w:rPr>
-          <w:b/>
-          <w:bCs/>
-        </w:rPr>
-        <w:t>Purpose:</w:t>
-      </w:r>
-      <w:r>
-        <w:t xml:space="preserve"> Detect anomalies in real-time.</w:t>
-      </w:r>
-    </w:p>
-    <w:p>
-      <w:pPr>
-        <w:numPr>
-          <w:ilvl w:val="0"/>
-          <w:numId w:val="3"/>
-        </w:numPr>
-        <w:spacing w:line="360" w:lineRule="auto"/>
-      </w:pPr>
-      <w:r>
-        <w:rPr>
-          <w:b/>
-          <w:bCs/>
-        </w:rPr>
-        <w:lastRenderedPageBreak/>
-        <w:t>Model Options:</w:t>
-      </w:r>
-    </w:p>
-    <w:p>
-      <w:pPr>
-        <w:numPr>
-          <w:ilvl w:val="1"/>
-          <w:numId w:val="3"/>
-        </w:numPr>
-        <w:spacing w:line="360" w:lineRule="auto"/>
-      </w:pPr>
-      <w:r>
-        <w:rPr>
-          <w:b/>
-          <w:bCs/>
-        </w:rPr>
-        <w:t>Isolation Forest</w:t>
-      </w:r>
-      <w:r>
-        <w:t xml:space="preserve"> (unsupervised, efficient, interpretable)</w:t>
-      </w:r>
-    </w:p>
-    <w:p>
-      <w:pPr>
-        <w:numPr>
-          <w:ilvl w:val="1"/>
-          <w:numId w:val="3"/>
-        </w:numPr>
-        <w:spacing w:line="360" w:lineRule="auto"/>
-      </w:pPr>
-      <w:r>
-        <w:rPr>
-          <w:b/>
-          <w:bCs/>
-        </w:rPr>
-        <w:t>One-Class SVM</w:t>
-      </w:r>
-      <w:r>
-        <w:t xml:space="preserve"> (good for high-dimensional data)</w:t>
-      </w:r>
-    </w:p>
-    <w:p>
-      <w:pPr>
-        <w:numPr>
-          <w:ilvl w:val="1"/>
-          <w:numId w:val="3"/>
-        </w:numPr>
-        <w:spacing w:line="360" w:lineRule="auto"/>
-      </w:pPr>
-      <w:r>
-        <w:rPr>
-          <w:b/>
-          <w:bCs/>
-        </w:rPr>
-        <w:t>LSTM Autoencoder</w:t>
-      </w:r>
-      <w:r>
-        <w:t xml:space="preserve"> (if temporal patterns are critical)</w:t>
-      </w:r>
-    </w:p>
-    <w:p>
-      <w:pPr>
-        <w:numPr>
-          <w:ilvl w:val="0"/>
-          <w:numId w:val="3"/>
-        </w:numPr>
-        <w:spacing w:line="360" w:lineRule="auto"/>
-      </w:pPr>
-      <w:r>
-        <w:rPr>
-          <w:b/>
-          <w:bCs/>
-        </w:rPr>
-        <w:t>Microservice:</w:t>
-      </w:r>
-      <w:r>
-        <w:t xml:space="preserve"> Inference Service</w:t>
-      </w:r>
-    </w:p>
-    <w:p>
-      <w:pPr>
-        <w:numPr>
-          <w:ilvl w:val="1"/>
-          <w:numId w:val="3"/>
-        </w:numPr>
-        <w:spacing w:line="360" w:lineRule="auto"/>
-      </w:pPr>
-      <w:r>
-        <w:t>Subscribes to preprocessed data</w:t>
-      </w:r>
-    </w:p>
-    <w:p>
-      <w:pPr>
-        <w:numPr>
-          <w:ilvl w:val="1"/>
-          <w:numId w:val="3"/>
-        </w:numPr>
-        <w:spacing w:line="360" w:lineRule="auto"/>
-      </w:pPr>
-      <w:r>
-        <w:t>Runs the anomaly detection model</w:t>
-      </w:r>
-    </w:p>
-    <w:p>
-      <w:pPr>
-        <w:numPr>
-          <w:ilvl w:val="1"/>
-          <w:numId w:val="3"/>
-        </w:numPr>
-        <w:spacing w:line="360" w:lineRule="auto"/>
-      </w:pPr>
-      <w:r>
-        <w:t>Publishes results (anomaly score / flag) to a results topic</w:t>
-      </w:r>
-    </w:p>
-    <w:p>
-      <w:pPr>
-        <w:spacing w:line="360" w:lineRule="auto"/>
-      </w:pPr>
-      <w:r>
-        <w:pict w14:anchorId="7E726261">
-          <v:rect id="_x0000_i1027" style="width:0;height:1.5pt" o:hralign="center" o:hrstd="t" o:hr="t" fillcolor="#a0a0a0" stroked="f"/>
-        </w:pict>
-      </w:r>
-    </w:p>
-    <w:p>
-      <w:pPr>
-        <w:spacing w:line="360" w:lineRule="auto"/>
-        <w:rPr>
-          <w:b/>
-          <w:bCs/>
-        </w:rPr>
-      </w:pPr>
-      <w:r>
-        <w:rPr>
-          <w:b/>
-          <w:bCs/>
-        </w:rPr>
-        <w:t>D. API / Dashboard</w:t>
-      </w:r>
-    </w:p>
-    <w:p>
-      <w:pPr>
-        <w:numPr>
-          <w:ilvl w:val="0"/>
-          <w:numId w:val="4"/>
-        </w:numPr>
-        <w:spacing w:line="360" w:lineRule="auto"/>
-      </w:pPr>
-      <w:r>
-        <w:rPr>
-          <w:b/>
-          <w:bCs/>
-        </w:rPr>
-        <w:t>Purpose:</w:t>
-      </w:r>
-      <w:r>
-        <w:t xml:space="preserve"> Provide access to anomaly predictions and system metrics.</w:t>
-      </w:r>
-    </w:p>
-    <w:p>
-      <w:pPr>
-        <w:numPr>
-          <w:ilvl w:val="0"/>
-          <w:numId w:val="4"/>
-        </w:numPr>
-        <w:spacing w:line="360" w:lineRule="auto"/>
-      </w:pPr>
-      <w:r>
-        <w:rPr>
-          <w:b/>
-          <w:bCs/>
-        </w:rPr>
-        <w:t>Tech Stack Options:</w:t>
-      </w:r>
-    </w:p>
-    <w:p>
-      <w:pPr>
-        <w:numPr>
-          <w:ilvl w:val="1"/>
-          <w:numId w:val="4"/>
-        </w:numPr>
-        <w:spacing w:line="360" w:lineRule="auto"/>
-      </w:pPr>
-      <w:r>
-        <w:rPr>
-          <w:b/>
-          <w:bCs/>
-        </w:rPr>
-        <w:t>REST API:</w:t>
-      </w:r>
-      <w:r>
-        <w:t xml:space="preserve"> FastAPI, Flask, or Spring Boot</w:t>
-      </w:r>
-    </w:p>
-    <w:p>
-      <w:pPr>
-        <w:numPr>
-          <w:ilvl w:val="1"/>
-          <w:numId w:val="4"/>
-        </w:numPr>
-        <w:spacing w:line="360" w:lineRule="auto"/>
-      </w:pPr>
-      <w:r>
-        <w:rPr>
-          <w:b/>
-          <w:bCs/>
-        </w:rPr>
-        <w:t>Metrics:</w:t>
-      </w:r>
-      <w:r>
-        <w:t xml:space="preserve"> Prometheus/Grafana for observability</w:t>
-      </w:r>
-    </w:p>
-    <w:p>
-      <w:pPr>
-        <w:numPr>
-          <w:ilvl w:val="1"/>
-          <w:numId w:val="4"/>
-        </w:numPr>
-        <w:spacing w:line="360" w:lineRule="auto"/>
-      </w:pPr>
-      <w:r>
-        <w:rPr>
-          <w:b/>
-          <w:bCs/>
-        </w:rPr>
-        <w:t>Data served:</w:t>
-      </w:r>
-    </w:p>
-    <w:p>
-      <w:pPr>
-        <w:numPr>
-          <w:ilvl w:val="2"/>
-          <w:numId w:val="4"/>
-        </w:numPr>
-        <w:spacing w:line="360" w:lineRule="auto"/>
-      </w:pPr>
-      <w:r>
-        <w:t>Latest anomaly flags</w:t>
-      </w:r>
-    </w:p>
-    <w:p>
-      <w:pPr>
-        <w:numPr>
-          <w:ilvl w:val="2"/>
-          <w:numId w:val="4"/>
-        </w:numPr>
-        <w:spacing w:line="360" w:lineRule="auto"/>
-      </w:pPr>
-      <w:r>
-        <w:t>Historical anomaly trends</w:t>
-      </w:r>
-    </w:p>
-    <w:p>
-      <w:pPr>
-        <w:numPr>
-          <w:ilvl w:val="2"/>
-          <w:numId w:val="4"/>
-        </w:numPr>
-        <w:spacing w:line="360" w:lineRule="auto"/>
-      </w:pPr>
-      <w:r>
-        <w:t>System health &amp; carbon metrics</w:t>
-      </w:r>
-    </w:p>
-    <w:p>
-      <w:pPr>
-        <w:spacing w:line="360" w:lineRule="auto"/>
-      </w:pPr>
-      <w:r>
-        <w:pict w14:anchorId="05352FBC">
-          <v:rect id="_x0000_i1028" style="width:0;height:1.5pt" o:hralign="center" o:hrstd="t" o:hr="t" fillcolor="#a0a0a0" stroked="f"/>
-        </w:pict>
-      </w:r>
-    </w:p>
-    <w:p>
-      <w:pPr>
-        <w:spacing w:line="360" w:lineRule="auto"/>
-        <w:rPr>
-          <w:b/>
-          <w:bCs/>
-        </w:rPr>
-      </w:pPr>
-      <w:r>
-        <w:rPr>
-          <w:b/>
-          <w:bCs/>
-        </w:rPr>
-        <w:lastRenderedPageBreak/>
-        <w:t>E. Observability &amp; Sustainability</w:t>
-      </w:r>
-    </w:p>
-    <w:p>
-      <w:pPr>
-        <w:numPr>
-          <w:ilvl w:val="0"/>
-          <w:numId w:val="5"/>
-        </w:numPr>
-        <w:spacing w:line="360" w:lineRule="auto"/>
-      </w:pPr>
-      <w:r>
-        <w:rPr>
-          <w:b/>
-          <w:bCs/>
-        </w:rPr>
-        <w:t>Metrics to track:</w:t>
-      </w:r>
-    </w:p>
-    <w:p>
-      <w:pPr>
-        <w:numPr>
-          <w:ilvl w:val="1"/>
-          <w:numId w:val="5"/>
-        </w:numPr>
-        <w:spacing w:line="360" w:lineRule="auto"/>
-      </w:pPr>
-      <w:r>
-        <w:t>Latency per microservice</w:t>
-      </w:r>
-    </w:p>
-    <w:p>
-      <w:pPr>
-        <w:numPr>
-          <w:ilvl w:val="1"/>
-          <w:numId w:val="5"/>
-        </w:numPr>
-        <w:spacing w:line="360" w:lineRule="auto"/>
-      </w:pPr>
-      <w:r>
-        <w:t>Throughput (messages/sec)</w:t>
-      </w:r>
-    </w:p>
-    <w:p>
-      <w:pPr>
-        <w:numPr>
-          <w:ilvl w:val="1"/>
-          <w:numId w:val="5"/>
-        </w:numPr>
-        <w:spacing w:line="360" w:lineRule="auto"/>
-      </w:pPr>
-      <w:r>
-        <w:t>Anomaly rate</w:t>
-      </w:r>
-    </w:p>
-    <w:p>
-      <w:pPr>
-        <w:numPr>
-          <w:ilvl w:val="1"/>
-          <w:numId w:val="5"/>
-        </w:numPr>
-        <w:spacing w:line="360" w:lineRule="auto"/>
-      </w:pPr>
-      <w:r>
-        <w:t>Carbon footprint (using CodeCarbon)</w:t>
-      </w:r>
-    </w:p>
-    <w:p>
-      <w:pPr>
-        <w:numPr>
-          <w:ilvl w:val="0"/>
-          <w:numId w:val="5"/>
-        </w:numPr>
-        <w:spacing w:line="360" w:lineRule="auto"/>
-      </w:pPr>
-      <w:r>
-        <w:rPr>
-          <w:b/>
-          <w:bCs/>
-        </w:rPr>
-        <w:t>Sustainable scheduling:</w:t>
-      </w:r>
-    </w:p>
-    <w:p>
-      <w:pPr>
-        <w:numPr>
-          <w:ilvl w:val="1"/>
-          <w:numId w:val="5"/>
-        </w:numPr>
-        <w:spacing w:line="360" w:lineRule="auto"/>
-      </w:pPr>
-      <w:r>
-        <w:t>Move workloads dynamically between GPU-enabled and CPU-only regions based on grid intensity or carbon intensity.</w:t>
-      </w:r>
-    </w:p>
-    <w:p>
-      <w:pPr>
-        <w:numPr>
-          <w:ilvl w:val="1"/>
-          <w:numId w:val="5"/>
-        </w:numPr>
-        <w:spacing w:line="360" w:lineRule="auto"/>
-      </w:pPr>
-      <w:r>
-        <w:t>Can use a simple scheduler microservice that queries metrics and triggers workload migration.</w:t>
-      </w:r>
-    </w:p>
-    <w:p>
-      <w:pPr>
-        <w:spacing w:line="360" w:lineRule="auto"/>
-      </w:pPr>
-      <w:r>
-        <w:pict w14:anchorId="6474E296">
-          <v:rect id="_x0000_i1029" style="width:0;height:1.5pt" o:hralign="center" o:hrstd="t" o:hr="t" fillcolor="#a0a0a0" stroked="f"/>
-        </w:pict>
-      </w:r>
-    </w:p>
-    <w:p>
-      <w:pPr>
-        <w:spacing w:line="360" w:lineRule="auto"/>
-        <w:rPr>
-          <w:b/>
-          <w:bCs/>
-        </w:rPr>
-      </w:pPr>
-      <w:r>
-        <w:rPr>
-          <w:b/>
-          <w:bCs/>
-        </w:rPr>
-        <w:t>2. Microservices Interaction</w:t>
-      </w:r>
-    </w:p>
-    <w:p>
-      <w:pPr>
-        <w:spacing w:line="360" w:lineRule="auto"/>
-      </w:pPr>
-      <w:r>
-        <w:t>A suggested flow:</w:t>
-      </w:r>
-    </w:p>
-    <w:p>
-      <w:pPr>
-        <w:numPr>
-          <w:ilvl w:val="0"/>
-          <w:numId w:val="6"/>
-        </w:numPr>
-        <w:spacing w:line="360" w:lineRule="auto"/>
-      </w:pPr>
-      <w:r>
-        <w:t>IoT Devices → Kafka/MQTT → Ingestion Service</w:t>
-      </w:r>
-    </w:p>
-    <w:p>
-      <w:pPr>
-        <w:numPr>
-          <w:ilvl w:val="0"/>
-          <w:numId w:val="6"/>
-        </w:numPr>
-        <w:spacing w:line="360" w:lineRule="auto"/>
-      </w:pPr>
-      <w:r>
-        <w:t>Ingestion Service → Kafka Topic → Feature Extraction Service</w:t>
-      </w:r>
-    </w:p>
-    <w:p>
-      <w:pPr>
-        <w:numPr>
-          <w:ilvl w:val="0"/>
-          <w:numId w:val="6"/>
-        </w:numPr>
-        <w:spacing w:line="360" w:lineRule="auto"/>
-      </w:pPr>
-      <w:r>
-        <w:t>Feature Extraction Service → Kafka Topic → Inference Service</w:t>
-      </w:r>
-    </w:p>
-    <w:p>
-      <w:pPr>
-        <w:numPr>
-          <w:ilvl w:val="0"/>
-          <w:numId w:val="6"/>
-        </w:numPr>
-        <w:spacing w:line="360" w:lineRule="auto"/>
-      </w:pPr>
-      <w:r>
-        <w:t>Inference Service → Results Topic → REST API / Dashboard</w:t>
-      </w:r>
-    </w:p>
-    <w:p>
-      <w:pPr>
-        <w:numPr>
-          <w:ilvl w:val="0"/>
-          <w:numId w:val="7"/>
-        </w:numPr>
-        <w:spacing w:line="360" w:lineRule="auto"/>
-      </w:pPr>
-      <w:r>
-        <w:t xml:space="preserve">Each microservice is </w:t>
-      </w:r>
-      <w:r>
-        <w:rPr>
-          <w:b/>
-          <w:bCs/>
-        </w:rPr>
-        <w:t>loosely coupled</w:t>
-      </w:r>
-      <w:r>
-        <w:t xml:space="preserve"> (via message queues) and </w:t>
-      </w:r>
-      <w:r>
-        <w:rPr>
-          <w:b/>
-          <w:bCs/>
-        </w:rPr>
-        <w:t>scalable independently</w:t>
-      </w:r>
-      <w:r>
-        <w:t>.</w:t>
-      </w:r>
-    </w:p>
-    <w:p>
-      <w:pPr>
-        <w:numPr>
-          <w:ilvl w:val="0"/>
-          <w:numId w:val="7"/>
-        </w:numPr>
-        <w:spacing w:line="360" w:lineRule="auto"/>
-      </w:pPr>
-      <w:r>
-        <w:lastRenderedPageBreak/>
-        <w:t xml:space="preserve">Use </w:t>
-      </w:r>
-      <w:r>
-        <w:rPr>
-          <w:b/>
-          <w:bCs/>
-        </w:rPr>
-        <w:t>Docker</w:t>
-      </w:r>
-      <w:r>
-        <w:t xml:space="preserve"> for containerization and </w:t>
-      </w:r>
-      <w:r>
-        <w:rPr>
-          <w:b/>
-          <w:bCs/>
-        </w:rPr>
-        <w:t>Kubernetes</w:t>
-      </w:r>
-      <w:r>
-        <w:t xml:space="preserve"> for orchestration if you want cloud-native deployment.</w:t>
-      </w:r>
-    </w:p>
-    <w:p>
-      <w:pPr>
-        <w:spacing w:line="360" w:lineRule="auto"/>
-      </w:pPr>
-      <w:r>
-        <w:pict w14:anchorId="73258388">
-          <v:rect id="_x0000_i1030" style="width:0;height:1.5pt" o:hralign="center" o:hrstd="t" o:hr="t" fillcolor="#a0a0a0" stroked="f"/>
-        </w:pict>
-      </w:r>
-    </w:p>
-    <w:p>
-      <w:pPr>
-        <w:spacing w:line="360" w:lineRule="auto"/>
-        <w:rPr>
-          <w:b/>
-          <w:bCs/>
-        </w:rPr>
-      </w:pPr>
-      <w:r>
-        <w:rPr>
-          <w:b/>
-          <w:bCs/>
-        </w:rPr>
-        <w:t>3. Technology Stack Recommendation</w:t>
-      </w:r>
-    </w:p>
-    <w:tbl>
-      <w:tblPr>
-        <w:tblW w:w="0" w:type="auto"/>
-        <w:tblCellSpacing w:w="15" w:type="dxa"/>
-        <w:tblCellMar>
-          <w:top w:w="15" w:type="dxa"/>
-          <w:left w:w="15" w:type="dxa"/>
-          <w:bottom w:w="15" w:type="dxa"/>
-          <w:right w:w="15" w:type="dxa"/>
-        </w:tblCellMar>
-        <w:tblLook w:val="04A0" w:firstRow="1" w:lastRow="0" w:firstColumn="1" w:lastColumn="0" w:noHBand="0" w:noVBand="1"/>
-      </w:tblPr>
-      <w:tblGrid>
-        <w:gridCol w:w="3260"/>
-        <w:gridCol w:w="3616"/>
-        <w:gridCol w:w="3924"/>
-      </w:tblGrid>
-      <w:tr>
-        <w:trPr>
-          <w:tblHeader/>
-          <w:tblCellSpacing w:w="15" w:type="dxa"/>
-        </w:trPr>
-        <w:tc>
-          <w:tcPr>
-            <w:tcW w:w="0" w:type="auto"/>
-            <w:vAlign w:val="center"/>
-            <w:hideMark/>
-          </w:tcPr>
-          <w:p>
-            <w:pPr>
-              <w:spacing w:line="360" w:lineRule="auto"/>
-              <w:rPr>
-                <w:b/>
-                <w:bCs/>
-              </w:rPr>
-            </w:pPr>
-            <w:r>
-              <w:rPr>
-                <w:b/>
-                <w:bCs/>
-              </w:rPr>
-              <w:t>Layer</w:t>
-            </w:r>
-          </w:p>
-        </w:tc>
-        <w:tc>
-          <w:tcPr>
-            <w:tcW w:w="0" w:type="auto"/>
-            <w:vAlign w:val="center"/>
-            <w:hideMark/>
-          </w:tcPr>
-          <w:p>
-            <w:pPr>
-              <w:spacing w:line="360" w:lineRule="auto"/>
-              <w:rPr>
-                <w:b/>
-                <w:bCs/>
-              </w:rPr>
-            </w:pPr>
-            <w:r>
-              <w:rPr>
-                <w:b/>
-                <w:bCs/>
-              </w:rPr>
-              <w:t>Suggested Technology</w:t>
-            </w:r>
-          </w:p>
-        </w:tc>
-        <w:tc>
-          <w:tcPr>
-            <w:tcW w:w="0" w:type="auto"/>
-            <w:vAlign w:val="center"/>
-            <w:hideMark/>
-          </w:tcPr>
-          <w:p>
-            <w:pPr>
-              <w:spacing w:line="360" w:lineRule="auto"/>
-              <w:rPr>
-                <w:b/>
-                <w:bCs/>
-              </w:rPr>
-            </w:pPr>
-            <w:r>
-              <w:rPr>
-                <w:b/>
-                <w:bCs/>
-              </w:rPr>
-              <w:t>Reason</w:t>
-            </w:r>
-          </w:p>
-        </w:tc>
-      </w:tr>
-      <w:tr>
-        <w:trPr>
-          <w:tblCellSpacing w:w="15" w:type="dxa"/>
-        </w:trPr>
-        <w:tc>
-          <w:tcPr>
-            <w:tcW w:w="0" w:type="auto"/>
-            <w:vAlign w:val="center"/>
-            <w:hideMark/>
-          </w:tcPr>
-          <w:p>
-            <w:pPr>
-              <w:spacing w:line="360" w:lineRule="auto"/>
-            </w:pPr>
-            <w:r>
-              <w:t>Ingestion</w:t>
-            </w:r>
-          </w:p>
-        </w:tc>
-        <w:tc>
-          <w:tcPr>
-            <w:tcW w:w="0" w:type="auto"/>
-            <w:vAlign w:val="center"/>
-            <w:hideMark/>
-          </w:tcPr>
-          <w:p>
-            <w:pPr>
-              <w:spacing w:line="360" w:lineRule="auto"/>
-            </w:pPr>
-            <w:r>
-              <w:t>Kafka / MQTT</w:t>
-            </w:r>
-          </w:p>
-        </w:tc>
-        <w:tc>
-          <w:tcPr>
-            <w:tcW w:w="0" w:type="auto"/>
-            <w:vAlign w:val="center"/>
-            <w:hideMark/>
-          </w:tcPr>
-          <w:p>
-            <w:pPr>
-              <w:spacing w:line="360" w:lineRule="auto"/>
-            </w:pPr>
-            <w:r>
-              <w:t>Real-time, scalable, IoT-friendly</w:t>
-            </w:r>
-          </w:p>
-        </w:tc>
-      </w:tr>
-      <w:tr>
-        <w:trPr>
-          <w:tblCellSpacing w:w="15" w:type="dxa"/>
-        </w:trPr>
-        <w:tc>
-          <w:tcPr>
-            <w:tcW w:w="0" w:type="auto"/>
-            <w:vAlign w:val="center"/>
-            <w:hideMark/>
-          </w:tcPr>
-          <w:p>
-            <w:pPr>
-              <w:spacing w:line="360" w:lineRule="auto"/>
-            </w:pPr>
-            <w:r>
-              <w:t>Feature Extraction</w:t>
-            </w:r>
-          </w:p>
-        </w:tc>
-        <w:tc>
-          <w:tcPr>
-            <w:tcW w:w="0" w:type="auto"/>
-            <w:vAlign w:val="center"/>
-            <w:hideMark/>
-          </w:tcPr>
-          <w:p>
-            <w:pPr>
-              <w:spacing w:line="360" w:lineRule="auto"/>
-            </w:pPr>
-            <w:r>
-              <w:t>Python + Pandas / NumPy</w:t>
-            </w:r>
-          </w:p>
-        </w:tc>
-        <w:tc>
-          <w:tcPr>
-            <w:tcW w:w="0" w:type="auto"/>
-            <w:vAlign w:val="center"/>
-            <w:hideMark/>
-          </w:tcPr>
-          <w:p>
-            <w:pPr>
-              <w:spacing w:line="360" w:lineRule="auto"/>
-            </w:pPr>
-            <w:r>
-              <w:t>Efficient data manipulation</w:t>
-            </w:r>
-          </w:p>
-        </w:tc>
-      </w:tr>
-      <w:tr>
-        <w:trPr>
-          <w:tblCellSpacing w:w="15" w:type="dxa"/>
-        </w:trPr>
-        <w:tc>
-          <w:tcPr>
-            <w:tcW w:w="0" w:type="auto"/>
-            <w:vAlign w:val="center"/>
-            <w:hideMark/>
-          </w:tcPr>
-          <w:p>
-            <w:pPr>
-              <w:spacing w:line="360" w:lineRule="auto"/>
-            </w:pPr>
-            <w:r>
-              <w:t>ML Inference</w:t>
-            </w:r>
-          </w:p>
-        </w:tc>
-        <w:tc>
-          <w:tcPr>
-            <w:tcW w:w="0" w:type="auto"/>
-            <w:vAlign w:val="center"/>
-            <w:hideMark/>
-          </w:tcPr>
-          <w:p>
-            <w:pPr>
-              <w:spacing w:line="360" w:lineRule="auto"/>
-            </w:pPr>
-            <w:r>
-              <w:t>Python + scikit-learn / PyTorch</w:t>
-            </w:r>
-          </w:p>
-        </w:tc>
-        <w:tc>
-          <w:tcPr>
-            <w:tcW w:w="0" w:type="auto"/>
-            <w:vAlign w:val="center"/>
-            <w:hideMark/>
-          </w:tcPr>
-          <w:p>
-            <w:pPr>
-              <w:spacing w:line="360" w:lineRule="auto"/>
-            </w:pPr>
-            <w:r>
-              <w:t>Isolation Forest / LSTM models</w:t>
-            </w:r>
-          </w:p>
-        </w:tc>
-      </w:tr>
-      <w:tr>
-        <w:trPr>
-          <w:tblCellSpacing w:w="15" w:type="dxa"/>
-        </w:trPr>
-        <w:tc>
-          <w:tcPr>
-            <w:tcW w:w="0" w:type="auto"/>
-            <w:vAlign w:val="center"/>
-            <w:hideMark/>
-          </w:tcPr>
-          <w:p>
-            <w:pPr>
-              <w:spacing w:line="360" w:lineRule="auto"/>
-            </w:pPr>
-            <w:r>
-              <w:t>API</w:t>
-            </w:r>
-          </w:p>
-        </w:tc>
-        <w:tc>
-          <w:tcPr>
-            <w:tcW w:w="0" w:type="auto"/>
-            <w:vAlign w:val="center"/>
-            <w:hideMark/>
-          </w:tcPr>
-          <w:p>
-            <w:pPr>
-              <w:spacing w:line="360" w:lineRule="auto"/>
-            </w:pPr>
-            <w:r>
-              <w:t>FastAPI</w:t>
-            </w:r>
-          </w:p>
-        </w:tc>
-        <w:tc>
-          <w:tcPr>
-            <w:tcW w:w="0" w:type="auto"/>
-            <w:vAlign w:val="center"/>
-            <w:hideMark/>
-          </w:tcPr>
-          <w:p>
-            <w:pPr>
-              <w:spacing w:line="360" w:lineRule="auto"/>
-            </w:pPr>
-            <w:r>
-              <w:t>Lightweight, async, easy integration</w:t>
-            </w:r>
-          </w:p>
-        </w:tc>
-      </w:tr>
-      <w:tr>
-        <w:trPr>
-          <w:tblCellSpacing w:w="15" w:type="dxa"/>
-        </w:trPr>
-        <w:tc>
-          <w:tcPr>
-            <w:tcW w:w="0" w:type="auto"/>
-            <w:vAlign w:val="center"/>
-            <w:hideMark/>
-          </w:tcPr>
-          <w:p>
-            <w:pPr>
-              <w:spacing w:line="360" w:lineRule="auto"/>
-            </w:pPr>
-            <w:r>
-              <w:t>Observability</w:t>
-            </w:r>
-          </w:p>
-        </w:tc>
-        <w:tc>
-          <w:tcPr>
-            <w:tcW w:w="0" w:type="auto"/>
-            <w:vAlign w:val="center"/>
-            <w:hideMark/>
-          </w:tcPr>
-          <w:p>
-            <w:pPr>
-              <w:spacing w:line="360" w:lineRule="auto"/>
-            </w:pPr>
-            <w:r>
-              <w:t>Prometheus + Grafana</w:t>
-            </w:r>
-          </w:p>
-        </w:tc>
-        <w:tc>
-          <w:tcPr>
-            <w:tcW w:w="0" w:type="auto"/>
-            <w:vAlign w:val="center"/>
-            <w:hideMark/>
-          </w:tcPr>
-          <w:p>
-            <w:pPr>
-              <w:spacing w:line="360" w:lineRule="auto"/>
-            </w:pPr>
-            <w:r>
-              <w:t>Metrics visualization</w:t>
-            </w:r>
-          </w:p>
-        </w:tc>
-      </w:tr>
-      <w:tr>
-        <w:trPr>
-          <w:tblCellSpacing w:w="15" w:type="dxa"/>
-        </w:trPr>
-        <w:tc>
-          <w:tcPr>
-            <w:tcW w:w="0" w:type="auto"/>
-            <w:vAlign w:val="center"/>
-            <w:hideMark/>
-          </w:tcPr>
-          <w:p>
-            <w:pPr>
-              <w:spacing w:line="360" w:lineRule="auto"/>
-            </w:pPr>
-            <w:r>
-              <w:t>Sustainability</w:t>
-            </w:r>
-          </w:p>
-        </w:tc>
-        <w:tc>
-          <w:tcPr>
-            <w:tcW w:w="0" w:type="auto"/>
-            <w:vAlign w:val="center"/>
-            <w:hideMark/>
-          </w:tcPr>
-          <w:p>
-            <w:pPr>
-              <w:spacing w:line="360" w:lineRule="auto"/>
-            </w:pPr>
-            <w:r>
-              <w:t>CodeCarbon</w:t>
-            </w:r>
-          </w:p>
-        </w:tc>
-        <w:tc>
-          <w:tcPr>
-            <w:tcW w:w="0" w:type="auto"/>
-            <w:vAlign w:val="center"/>
-            <w:hideMark/>
-          </w:tcPr>
-          <w:p>
-            <w:pPr>
-              <w:spacing w:line="360" w:lineRule="auto"/>
-            </w:pPr>
-            <w:r>
-              <w:t>Measure CO</w:t>
-            </w:r>
-            <w:r>
-              <w:rPr>
-                <w:rFonts w:ascii="Cambria Math" w:hAnsi="Cambria Math" w:cs="Cambria Math"/>
-              </w:rPr>
-              <w:t>₂</w:t>
-            </w:r>
-            <w:r>
-              <w:t xml:space="preserve"> emissions</w:t>
-            </w:r>
-          </w:p>
-        </w:tc>
-      </w:tr>
-      <w:tr>
-        <w:trPr>
-          <w:tblCellSpacing w:w="15" w:type="dxa"/>
-        </w:trPr>
-        <w:tc>
-          <w:tcPr>
-            <w:tcW w:w="0" w:type="auto"/>
-            <w:vAlign w:val="center"/>
-            <w:hideMark/>
-          </w:tcPr>
-          <w:p>
-            <w:pPr>
-              <w:spacing w:line="360" w:lineRule="auto"/>
-            </w:pPr>
-            <w:r>
-              <w:t>Containerization</w:t>
-            </w:r>
-          </w:p>
-        </w:tc>
-        <w:tc>
-          <w:tcPr>
-            <w:tcW w:w="0" w:type="auto"/>
-            <w:vAlign w:val="center"/>
-            <w:hideMark/>
-          </w:tcPr>
-          <w:p>
-            <w:pPr>
-              <w:spacing w:line="360" w:lineRule="auto"/>
-            </w:pPr>
-            <w:r>
-              <w:t>Docker</w:t>
-            </w:r>
-          </w:p>
-        </w:tc>
-        <w:tc>
-          <w:tcPr>
-            <w:tcW w:w="0" w:type="auto"/>
-            <w:vAlign w:val="center"/>
-            <w:hideMark/>
-          </w:tcPr>
-          <w:p>
-            <w:pPr>
-              <w:spacing w:line="360" w:lineRule="auto"/>
-            </w:pPr>
-            <w:r>
-              <w:t>Microservice isolation</w:t>
-            </w:r>
-          </w:p>
-        </w:tc>
-      </w:tr>
-      <w:tr>
-        <w:trPr>
-          <w:tblCellSpacing w:w="15" w:type="dxa"/>
-        </w:trPr>
-        <w:tc>
-          <w:tcPr>
-            <w:tcW w:w="0" w:type="auto"/>
-            <w:vAlign w:val="center"/>
-            <w:hideMark/>
-          </w:tcPr>
-          <w:p>
-            <w:pPr>
-              <w:spacing w:line="360" w:lineRule="auto"/>
-            </w:pPr>
-            <w:r>
-              <w:t>Orchestration</w:t>
-            </w:r>
-          </w:p>
-        </w:tc>
-        <w:tc>
-          <w:tcPr>
-            <w:tcW w:w="0" w:type="auto"/>
-            <w:vAlign w:val="center"/>
-            <w:hideMark/>
-          </w:tcPr>
-          <w:p>
-            <w:pPr>
-              <w:spacing w:line="360" w:lineRule="auto"/>
-            </w:pPr>
-            <w:r>
-              <w:t>Kubernetes</w:t>
-            </w:r>
-          </w:p>
-        </w:tc>
-        <w:tc>
-          <w:tcPr>
-            <w:tcW w:w="0" w:type="auto"/>
-            <w:vAlign w:val="center"/>
-            <w:hideMark/>
-          </w:tcPr>
-          <w:p>
-            <w:pPr>
-              <w:spacing w:line="360" w:lineRule="auto"/>
-            </w:pPr>
-            <w:r>
-              <w:t>Scalability &amp; deployment flexibility</w:t>
-            </w:r>
-          </w:p>
-        </w:tc>
-      </w:tr>
-    </w:tbl>
-    <w:p>
-      <w:pPr>
-        <w:spacing w:line="360" w:lineRule="auto"/>
-      </w:pPr>
-      <w:r>
-        <w:pict w14:anchorId="0133FFF5">
-          <v:rect id="_x0000_i1031" style="width:0;height:1.5pt" o:hralign="center" o:hrstd="t" o:hr="t" fillcolor="#a0a0a0" stroked="f"/>
-        </w:pict>
-      </w:r>
-    </w:p>
-    <w:p>
-      <w:pPr>
-        <w:spacing w:line="360" w:lineRule="auto"/>
-        <w:rPr>
-          <w:b/>
-          <w:bCs/>
-        </w:rPr>
-      </w:pPr>
-      <w:r>
-        <w:rPr>
-          <w:b/>
-          <w:bCs/>
-        </w:rPr>
-        <w:lastRenderedPageBreak/>
-        <w:t>4. Documentation</w:t>
-      </w:r>
-    </w:p>
-    <w:p>
-      <w:pPr>
-        <w:numPr>
-          <w:ilvl w:val="0"/>
-          <w:numId w:val="8"/>
-        </w:numPr>
-        <w:spacing w:line="360" w:lineRule="auto"/>
-      </w:pPr>
-      <w:r>
-        <w:rPr>
-          <w:b/>
-          <w:bCs/>
-        </w:rPr>
-        <w:t>UML Diagrams:</w:t>
-      </w:r>
-    </w:p>
-    <w:p>
-      <w:pPr>
-        <w:numPr>
-          <w:ilvl w:val="1"/>
-          <w:numId w:val="8"/>
-        </w:numPr>
-        <w:spacing w:line="360" w:lineRule="auto"/>
-      </w:pPr>
-      <w:r>
-        <w:rPr>
-          <w:b/>
-          <w:bCs/>
-        </w:rPr>
-        <w:t>Class Diagram:</w:t>
-      </w:r>
-      <w:r>
-        <w:t xml:space="preserve"> Show ML models, feature classes, and service interactions</w:t>
-      </w:r>
-    </w:p>
-    <w:p>
-      <w:pPr>
-        <w:numPr>
-          <w:ilvl w:val="1"/>
-          <w:numId w:val="8"/>
-        </w:numPr>
-        <w:spacing w:line="360" w:lineRule="auto"/>
-      </w:pPr>
-      <w:r>
-        <w:rPr>
-          <w:b/>
-          <w:bCs/>
-        </w:rPr>
-        <w:t>Sequence Diagram:</w:t>
-      </w:r>
-      <w:r>
-        <w:t xml:space="preserve"> Show flow from ingestion → processing → inference → API response</w:t>
-      </w:r>
-    </w:p>
-    <w:p>
-      <w:pPr>
-        <w:numPr>
-          <w:ilvl w:val="0"/>
-          <w:numId w:val="8"/>
-        </w:numPr>
-        <w:spacing w:line="360" w:lineRule="auto"/>
-      </w:pPr>
-      <w:r>
-        <w:rPr>
-          <w:b/>
-          <w:bCs/>
-        </w:rPr>
-        <w:t>Architectural Decision Records (ADRs):</w:t>
-      </w:r>
-    </w:p>
-    <w:p>
-      <w:pPr>
-        <w:numPr>
-          <w:ilvl w:val="1"/>
-          <w:numId w:val="8"/>
-        </w:numPr>
-        <w:spacing w:line="360" w:lineRule="auto"/>
-      </w:pPr>
-      <w:r>
-        <w:t>Explain why you chose Kafka/MQTT</w:t>
-      </w:r>
-    </w:p>
-    <w:p>
-      <w:pPr>
-        <w:numPr>
-          <w:ilvl w:val="1"/>
-          <w:numId w:val="8"/>
-        </w:numPr>
-        <w:spacing w:line="360" w:lineRule="auto"/>
-      </w:pPr>
-      <w:r>
-        <w:t>Why Isolation Forest</w:t>
-      </w:r>
-    </w:p>
-    <w:p>
-      <w:pPr>
-        <w:numPr>
-          <w:ilvl w:val="1"/>
-          <w:numId w:val="8"/>
-        </w:numPr>
-        <w:spacing w:line="360" w:lineRule="auto"/>
-      </w:pPr>
-      <w:r>
-        <w:t>Why FastAPI / Docker / Kubernetes</w:t>
-      </w:r>
-    </w:p>
-    <w:p>
-      <w:pPr>
-        <w:numPr>
-          <w:ilvl w:val="1"/>
-          <w:numId w:val="8"/>
-        </w:numPr>
-        <w:spacing w:line="360" w:lineRule="auto"/>
-      </w:pPr>
-      <w:r>
-        <w:t>Sustainability decisions (CPU/GPU deployment)</w:t>
-      </w:r>
-    </w:p>
-    <w:p>
-      <w:pPr>
-        <w:spacing w:line="360" w:lineRule="auto"/>
-      </w:pPr>
-      <w:r>
-        <w:pict w14:anchorId="42EEFDBF">
-          <v:rect id="_x0000_i1032" style="width:0;height:1.5pt" o:hralign="center" o:hrstd="t" o:hr="t" fillcolor="#a0a0a0" stroked="f"/>
-        </w:pict>
-      </w:r>
-    </w:p>
-    <w:p>
-      <w:pPr>
-        <w:spacing w:line="360" w:lineRule="auto"/>
-        <w:rPr>
-          <w:b/>
-          <w:bCs/>
-        </w:rPr>
-      </w:pPr>
-      <w:r>
-        <w:rPr>
-          <w:b/>
-          <w:bCs/>
-        </w:rPr>
-        <w:t>5. Implementation Strategy</w:t>
-      </w:r>
-    </w:p>
-    <w:p>
-      <w:pPr>
-        <w:numPr>
-          <w:ilvl w:val="0"/>
-          <w:numId w:val="9"/>
-        </w:numPr>
-        <w:spacing w:line="360" w:lineRule="auto"/>
-      </w:pPr>
-      <w:r>
-        <w:rPr>
-          <w:b/>
-          <w:bCs/>
-        </w:rPr>
-        <w:t>Start small</w:t>
-      </w:r>
-      <w:r>
-        <w:t>: Simulate sensor data with Python scripts. Focus on one microservice at a time.</w:t>
-      </w:r>
-    </w:p>
-    <w:p>
-      <w:pPr>
-        <w:numPr>
-          <w:ilvl w:val="0"/>
-          <w:numId w:val="9"/>
-        </w:numPr>
-        <w:spacing w:line="360" w:lineRule="auto"/>
-      </w:pPr>
-      <w:r>
-        <w:rPr>
-          <w:b/>
-          <w:bCs/>
-        </w:rPr>
-        <w:t>Build data pipeline</w:t>
-      </w:r>
-      <w:r>
-        <w:t>: Kafka → preprocessing → ML inference → API. Test with small data streams.</w:t>
-      </w:r>
-    </w:p>
-    <w:p>
-      <w:pPr>
-        <w:numPr>
-          <w:ilvl w:val="0"/>
-          <w:numId w:val="9"/>
-        </w:numPr>
-        <w:spacing w:line="360" w:lineRule="auto"/>
-      </w:pPr>
-      <w:r>
-        <w:rPr>
-          <w:b/>
-          <w:bCs/>
-        </w:rPr>
-        <w:t>Add observability</w:t>
-      </w:r>
-      <w:r>
-        <w:t>: Integrate Prometheus metrics and visualize in Grafana.</w:t>
-      </w:r>
-    </w:p>
-    <w:p>
-      <w:pPr>
-        <w:numPr>
-          <w:ilvl w:val="0"/>
-          <w:numId w:val="9"/>
-        </w:numPr>
-        <w:spacing w:line="360" w:lineRule="auto"/>
-      </w:pPr>
-      <w:r>
-        <w:rPr>
-          <w:b/>
-          <w:bCs/>
-        </w:rPr>
-        <w:t>Add sustainability metrics</w:t>
-      </w:r>
-      <w:r>
-        <w:t>: Integrate CodeCarbon to measure energy consumption.</w:t>
-      </w:r>
-    </w:p>
-    <w:p>
-      <w:pPr>
-        <w:numPr>
-          <w:ilvl w:val="0"/>
-          <w:numId w:val="9"/>
-        </w:numPr>
-        <w:spacing w:line="360" w:lineRule="auto"/>
-      </w:pPr>
-      <w:r>
-        <w:rPr>
-          <w:b/>
-          <w:bCs/>
-        </w:rPr>
-        <w:t>Scale &amp; deploy</w:t>
-      </w:r>
-      <w:r>
-        <w:t>: Containerize services and deploy on cloud/Kubernetes. Implement workload migration logic for sustainability.</w:t>
-      </w:r>
-    </w:p>
-    <w:p>
-      <w:pPr>
-        <w:numPr>
-          <w:ilvl w:val="0"/>
-          <w:numId w:val="9"/>
-        </w:numPr>
-        <w:spacing w:line="360" w:lineRule="auto"/>
-      </w:pPr>
-      <w:r>
-        <w:rPr>
-          <w:b/>
-          <w:bCs/>
-        </w:rPr>
-        <w:t>Document</w:t>
-      </w:r>
-      <w:r>
-        <w:t>: Maintain ADRs and UML diagrams alongside development.</w:t>
-      </w:r>
-    </w:p>
-    <w:p>
-      <w:pPr>
-        <w:spacing w:line="360" w:lineRule="auto"/>
-      </w:pPr>
-      <w:r>
-        <w:lastRenderedPageBreak/>
-        <w:pict w14:anchorId="65895483">
-          <v:rect id="_x0000_i1033" style="width:0;height:1.5pt" o:hralign="center" o:hrstd="t" o:hr="t" fillcolor="#a0a0a0" stroked="f"/>
-        </w:pict>
-      </w:r>
-    </w:p>
-    <w:p>
-      <w:pPr>
-        <w:spacing w:line="360" w:lineRule="auto"/>
-        <w:rPr>
-          <w:b/>
-          <w:bCs/>
-        </w:rPr>
-      </w:pPr>
-      <w:r>
-        <w:rPr>
-          <w:b/>
-          <w:bCs/>
-        </w:rPr>
-        <w:t>6. Extra Tips</w:t>
-      </w:r>
-    </w:p>
-    <w:p>
-      <w:pPr>
-        <w:numPr>
-          <w:ilvl w:val="0"/>
-          <w:numId w:val="10"/>
-        </w:numPr>
-        <w:spacing w:line="360" w:lineRule="auto"/>
-      </w:pPr>
-      <w:r>
-        <w:rPr>
-          <w:b/>
-          <w:bCs/>
-        </w:rPr>
-        <w:t>Use simulated sensor streams first</w:t>
-      </w:r>
-      <w:r>
-        <w:t xml:space="preserve"> to avoid hardware dependency.</w:t>
-      </w:r>
-    </w:p>
-    <w:p>
-      <w:pPr>
-        <w:numPr>
-          <w:ilvl w:val="0"/>
-          <w:numId w:val="10"/>
-        </w:numPr>
-        <w:spacing w:line="360" w:lineRule="auto"/>
-      </w:pPr>
-      <w:r>
-        <w:rPr>
-          <w:b/>
-          <w:bCs/>
-        </w:rPr>
-        <w:t>Keep microservices stateless</w:t>
-      </w:r>
-      <w:r>
-        <w:t xml:space="preserve"> so scaling and migration is easier.</w:t>
-      </w:r>
-    </w:p>
-    <w:p>
-      <w:pPr>
-        <w:numPr>
-          <w:ilvl w:val="0"/>
-          <w:numId w:val="10"/>
-        </w:numPr>
-        <w:spacing w:line="360" w:lineRule="auto"/>
-      </w:pPr>
-      <w:r>
-        <w:rPr>
-          <w:b/>
-          <w:bCs/>
-        </w:rPr>
-        <w:t>Log everything</w:t>
-      </w:r>
-      <w:r>
-        <w:t xml:space="preserve"> (ingestion counts, anomalies, carbon usage) for reproducibility.</w:t>
-      </w:r>
-    </w:p>
-    <w:p>
-      <w:pPr>
-        <w:numPr>
-          <w:ilvl w:val="0"/>
-          <w:numId w:val="10"/>
-        </w:numPr>
-        <w:spacing w:line="360" w:lineRule="auto"/>
-      </w:pPr>
-      <w:r>
-        <w:rPr>
-          <w:b/>
-          <w:bCs/>
-        </w:rPr>
-        <w:t>Version your ML models</w:t>
-      </w:r>
-      <w:r>
-        <w:t xml:space="preserve"> to track changes.</w:t>
-      </w:r>
-    </w:p>
-    <w:p>
-      <w:pPr>
-        <w:spacing w:line="360" w:lineRule="auto"/>
-      </w:pPr>
-    </w:p>
-    <w:p>
-      <w:pPr>
-        <w:spacing w:line="360" w:lineRule="auto"/>
-      </w:pPr>
-    </w:p>
-    <w:p>
-      <w:pPr>
-        <w:spacing w:line="360" w:lineRule="auto"/>
-      </w:pPr>
-    </w:p>
-    <w:p>
-      <w:pPr>
-        <w:spacing w:line="360" w:lineRule="auto"/>
-      </w:pPr>
-    </w:p>
-    <w:p>
-      <w:pPr>
-        <w:spacing w:line="360" w:lineRule="auto"/>
-      </w:pPr>
-    </w:p>
     <w:sectPr>
       <w:pgSz w:w="12240" w:h="15840" w:code="1"/>
       <w:pgMar w:top="720" w:right="720" w:bottom="720" w:left="720" w:header="720" w:footer="720" w:gutter="0"/>
@@ -3095,9 +860,9 @@
       <w:lvlJc w:val="left"/>
       <w:pPr>
         <w:tabs>
-          <w:tab w:val="num" w:pos="720"/>
-        </w:tabs>
-        <w:ind w:left="720" w:hanging="360"/>
+          <w:tab w:val="num" w:pos="2160"/>
+        </w:tabs>
+        <w:ind w:left="2160" w:hanging="360"/>
       </w:pPr>
       <w:rPr>
         <w:rFonts w:ascii="Symbol" w:hAnsi="Symbol" w:hint="default"/>
@@ -3111,9 +876,9 @@
       <w:lvlJc w:val="left"/>
       <w:pPr>
         <w:tabs>
-          <w:tab w:val="num" w:pos="1440"/>
-        </w:tabs>
-        <w:ind w:left="1440" w:hanging="360"/>
+          <w:tab w:val="num" w:pos="2880"/>
+        </w:tabs>
+        <w:ind w:left="2880" w:hanging="360"/>
       </w:pPr>
       <w:rPr>
         <w:rFonts w:ascii="Courier New" w:hAnsi="Courier New" w:hint="default"/>
@@ -3127,9 +892,9 @@
       <w:lvlJc w:val="left"/>
       <w:pPr>
         <w:tabs>
-          <w:tab w:val="num" w:pos="2160"/>
-        </w:tabs>
-        <w:ind w:left="2160" w:hanging="360"/>
+          <w:tab w:val="num" w:pos="3600"/>
+        </w:tabs>
+        <w:ind w:left="3600" w:hanging="360"/>
       </w:pPr>
       <w:rPr>
         <w:rFonts w:ascii="Wingdings" w:hAnsi="Wingdings" w:hint="default"/>
@@ -3143,9 +908,9 @@
       <w:lvlJc w:val="left"/>
       <w:pPr>
         <w:tabs>
-          <w:tab w:val="num" w:pos="2880"/>
-        </w:tabs>
-        <w:ind w:left="2880" w:hanging="360"/>
+          <w:tab w:val="num" w:pos="4320"/>
+        </w:tabs>
+        <w:ind w:left="4320" w:hanging="360"/>
       </w:pPr>
       <w:rPr>
         <w:rFonts w:ascii="Wingdings" w:hAnsi="Wingdings" w:hint="default"/>
@@ -3159,9 +924,9 @@
       <w:lvlJc w:val="left"/>
       <w:pPr>
         <w:tabs>
-          <w:tab w:val="num" w:pos="3600"/>
-        </w:tabs>
-        <w:ind w:left="3600" w:hanging="360"/>
+          <w:tab w:val="num" w:pos="5040"/>
+        </w:tabs>
+        <w:ind w:left="5040" w:hanging="360"/>
       </w:pPr>
       <w:rPr>
         <w:rFonts w:ascii="Wingdings" w:hAnsi="Wingdings" w:hint="default"/>
@@ -3175,9 +940,9 @@
       <w:lvlJc w:val="left"/>
       <w:pPr>
         <w:tabs>
-          <w:tab w:val="num" w:pos="4320"/>
-        </w:tabs>
-        <w:ind w:left="4320" w:hanging="360"/>
+          <w:tab w:val="num" w:pos="5760"/>
+        </w:tabs>
+        <w:ind w:left="5760" w:hanging="360"/>
       </w:pPr>
       <w:rPr>
         <w:rFonts w:ascii="Wingdings" w:hAnsi="Wingdings" w:hint="default"/>
@@ -3191,9 +956,9 @@
       <w:lvlJc w:val="left"/>
       <w:pPr>
         <w:tabs>
-          <w:tab w:val="num" w:pos="5040"/>
-        </w:tabs>
-        <w:ind w:left="5040" w:hanging="360"/>
+          <w:tab w:val="num" w:pos="6480"/>
+        </w:tabs>
+        <w:ind w:left="6480" w:hanging="360"/>
       </w:pPr>
       <w:rPr>
         <w:rFonts w:ascii="Wingdings" w:hAnsi="Wingdings" w:hint="default"/>
@@ -3207,9 +972,9 @@
       <w:lvlJc w:val="left"/>
       <w:pPr>
         <w:tabs>
-          <w:tab w:val="num" w:pos="5760"/>
-        </w:tabs>
-        <w:ind w:left="5760" w:hanging="360"/>
+          <w:tab w:val="num" w:pos="7200"/>
+        </w:tabs>
+        <w:ind w:left="7200" w:hanging="360"/>
       </w:pPr>
       <w:rPr>
         <w:rFonts w:ascii="Wingdings" w:hAnsi="Wingdings" w:hint="default"/>
@@ -3223,9 +988,9 @@
       <w:lvlJc w:val="left"/>
       <w:pPr>
         <w:tabs>
-          <w:tab w:val="num" w:pos="6480"/>
-        </w:tabs>
-        <w:ind w:left="6480" w:hanging="360"/>
+          <w:tab w:val="num" w:pos="7920"/>
+        </w:tabs>
+        <w:ind w:left="7920" w:hanging="360"/>
       </w:pPr>
       <w:rPr>
         <w:rFonts w:ascii="Wingdings" w:hAnsi="Wingdings" w:hint="default"/>
@@ -5097,6 +2862,7 @@
   <w:style w:type="character" w:default="1" w:styleId="DefaultParagraphFont">
     <w:name w:val="Default Paragraph Font"/>
     <w:uiPriority w:val="1"/>
+    <w:semiHidden/>
     <w:unhideWhenUsed/>
   </w:style>
   <w:style w:type="table" w:default="1" w:styleId="TableNormal">
@@ -5755,6 +3521,15 @@
 </file>
 
 <file path=customXml/item1.xml><?xml version="1.0" encoding="utf-8"?>
+<?mso-contentType ?>
+<FormTemplates xmlns="http://schemas.microsoft.com/sharepoint/v3/contenttype/forms">
+  <Display>DocumentLibraryForm</Display>
+  <Edit>DocumentLibraryForm</Edit>
+  <New>DocumentLibraryForm</New>
+</FormTemplates>
+</file>
+
+<file path=customXml/item2.xml><?xml version="1.0" encoding="utf-8"?>
 <ct:contentTypeSchema xmlns:ct="http://schemas.microsoft.com/office/2006/metadata/contentType" xmlns:ma="http://schemas.microsoft.com/office/2006/metadata/properties/metaAttributes" ct:_="" ma:_="" ma:contentTypeName="Dokument" ma:contentTypeID="0x010100F620AF23AF683646832DE6454EECCF17" ma:contentTypeVersion="15" ma:contentTypeDescription="Ein neues Dokument erstellen." ma:contentTypeScope="" ma:versionID="d7f93b1b7b04aa8234fe90add47f28ba">
   <xsd:schema xmlns:xsd="http://www.w3.org/2001/XMLSchema" xmlns:xs="http://www.w3.org/2001/XMLSchema" xmlns:p="http://schemas.microsoft.com/office/2006/metadata/properties" xmlns:ns3="4141f609-2a35-42d2-b27c-7cabb6fbcd22" xmlns:ns4="37964d45-2118-4abe-b34e-e5fd981d93f4" targetNamespace="http://schemas.microsoft.com/office/2006/metadata/properties" ma:root="true" ma:fieldsID="892f1e0defbb8da9ad8bd0e7550729c6" ns3:_="" ns4:_="">
     <xsd:import namespace="4141f609-2a35-42d2-b27c-7cabb6fbcd22"/>
@@ -5987,15 +3762,6 @@
 </ct:contentTypeSchema>
 </file>
 
-<file path=customXml/item2.xml><?xml version="1.0" encoding="utf-8"?>
-<?mso-contentType ?>
-<FormTemplates xmlns="http://schemas.microsoft.com/sharepoint/v3/contenttype/forms">
-  <Display>DocumentLibraryForm</Display>
-  <Edit>DocumentLibraryForm</Edit>
-  <New>DocumentLibraryForm</New>
-</FormTemplates>
-</file>
-
 <file path=customXml/item3.xml><?xml version="1.0" encoding="utf-8"?>
 <p:properties xmlns:p="http://schemas.microsoft.com/office/2006/metadata/properties" xmlns:xsi="http://www.w3.org/2001/XMLSchema-instance" xmlns:pc="http://schemas.microsoft.com/office/infopath/2007/PartnerControls">
   <documentManagement>
@@ -6005,6 +3771,14 @@
 </file>
 
 <file path=customXml/itemProps1.xml><?xml version="1.0" encoding="utf-8"?>
+<ds:datastoreItem xmlns:ds="http://schemas.openxmlformats.org/officeDocument/2006/customXml" ds:itemID="{0616221F-4E30-43DF-A3F1-757BC7DC278B}">
+  <ds:schemaRefs>
+    <ds:schemaRef ds:uri="http://schemas.microsoft.com/sharepoint/v3/contenttype/forms"/>
+  </ds:schemaRefs>
+</ds:datastoreItem>
+</file>
+
+<file path=customXml/itemProps2.xml><?xml version="1.0" encoding="utf-8"?>
 <ds:datastoreItem xmlns:ds="http://schemas.openxmlformats.org/officeDocument/2006/customXml" ds:itemID="{BF2B7768-3E8E-4411-AED2-21914E4BF84D}">
   <ds:schemaRefs>
     <ds:schemaRef ds:uri="http://schemas.microsoft.com/office/2006/metadata/contentType"/>
@@ -6023,14 +3797,6 @@
 </ds:datastoreItem>
 </file>
 
-<file path=customXml/itemProps2.xml><?xml version="1.0" encoding="utf-8"?>
-<ds:datastoreItem xmlns:ds="http://schemas.openxmlformats.org/officeDocument/2006/customXml" ds:itemID="{0616221F-4E30-43DF-A3F1-757BC7DC278B}">
-  <ds:schemaRefs>
-    <ds:schemaRef ds:uri="http://schemas.microsoft.com/sharepoint/v3/contenttype/forms"/>
-  </ds:schemaRefs>
-</ds:datastoreItem>
-</file>
-
 <file path=customXml/itemProps3.xml><?xml version="1.0" encoding="utf-8"?>
 <ds:datastoreItem xmlns:ds="http://schemas.openxmlformats.org/officeDocument/2006/customXml" ds:itemID="{E793D2EA-46D7-41FA-B589-986E1F86EC79}">
   <ds:schemaRefs>
